--- a/MillerCurrriculumVitae.docx
+++ b/MillerCurrriculumVitae.docx
@@ -2049,7 +2049,13 @@
         <w:rPr>
           <w:rFonts w:ascii="Helvetica" w:hAnsi="Helvetica"/>
         </w:rPr>
-        <w:t>2007-2008</w:t>
+        <w:t>2007</w:t>
+      </w:r>
+      <w:r>
+        <w:rPr>
+          <w:rFonts w:ascii="Helvetica" w:hAnsi="Helvetica"/>
+        </w:rPr>
+        <w:t>-2008</w:t>
       </w:r>
       <w:r>
         <w:rPr>
@@ -2109,7 +2115,6 @@
         <w:spacing w:line="288" w:lineRule="auto"/>
         <w:rPr>
           <w:rFonts w:ascii="Helvetica" w:eastAsia="Times New Roman" w:hAnsi="Helvetica" w:cs="Times New Roman"/>
-          <w:color w:val="333333"/>
         </w:rPr>
       </w:pPr>
       <w:r>
@@ -2139,51 +2144,38 @@
       <w:r>
         <w:rPr>
           <w:rFonts w:ascii="Helvetica" w:eastAsia="Times New Roman" w:hAnsi="Helvetica" w:cs="Times New Roman"/>
-          <w:color w:val="333333"/>
-        </w:rPr>
-        <w:t>I</w:t>
-      </w:r>
-      <w:r>
+        </w:rPr>
+        <w:t>Investigating Eukaryotic Genomes</w:t>
+      </w:r>
+    </w:p>
+    <w:p>
+      <w:pPr>
+        <w:spacing w:line="288" w:lineRule="auto"/>
         <w:rPr>
           <w:rFonts w:ascii="Helvetica" w:eastAsia="Times New Roman" w:hAnsi="Helvetica" w:cs="Times New Roman"/>
-          <w:color w:val="333333"/>
-        </w:rPr>
-        <w:t>nvestigating Eukaryotic Genomes</w:t>
-      </w:r>
-    </w:p>
-    <w:p>
-      <w:pPr>
-        <w:spacing w:line="288" w:lineRule="auto"/>
+        </w:rPr>
+      </w:pPr>
+      <w:r>
         <w:rPr>
           <w:rFonts w:ascii="Helvetica" w:eastAsia="Times New Roman" w:hAnsi="Helvetica" w:cs="Times New Roman"/>
-          <w:color w:val="333333"/>
-        </w:rPr>
-      </w:pPr>
+        </w:rPr>
+        <w:t>2015</w:t>
+      </w:r>
       <w:r>
         <w:rPr>
           <w:rFonts w:ascii="Helvetica" w:eastAsia="Times New Roman" w:hAnsi="Helvetica" w:cs="Times New Roman"/>
-          <w:color w:val="333333"/>
-        </w:rPr>
-        <w:t>2015</w:t>
+        </w:rPr>
+        <w:t>-201</w:t>
       </w:r>
       <w:r>
         <w:rPr>
           <w:rFonts w:ascii="Helvetica" w:eastAsia="Times New Roman" w:hAnsi="Helvetica" w:cs="Times New Roman"/>
-          <w:color w:val="333333"/>
-        </w:rPr>
-        <w:t>-201</w:t>
+        </w:rPr>
+        <w:t>9</w:t>
       </w:r>
       <w:r>
         <w:rPr>
           <w:rFonts w:ascii="Helvetica" w:eastAsia="Times New Roman" w:hAnsi="Helvetica" w:cs="Times New Roman"/>
-          <w:color w:val="333333"/>
-        </w:rPr>
-        <w:t>9</w:t>
-      </w:r>
-      <w:r>
-        <w:rPr>
-          <w:rFonts w:ascii="Helvetica" w:eastAsia="Times New Roman" w:hAnsi="Helvetica" w:cs="Times New Roman"/>
-          <w:color w:val="333333"/>
         </w:rPr>
         <w:tab/>
         <w:t>Lecturer</w:t>
@@ -2197,14 +2189,12 @@
       <w:r>
         <w:rPr>
           <w:rFonts w:ascii="Helvetica" w:eastAsia="Times New Roman" w:hAnsi="Helvetica" w:cs="Times New Roman"/>
-          <w:color w:val="333333"/>
         </w:rPr>
         <w:t>Molecular Basis of Heredity</w:t>
       </w:r>
       <w:r>
         <w:rPr>
           <w:rFonts w:ascii="Helvetica" w:eastAsia="Times New Roman" w:hAnsi="Helvetica" w:cs="Times New Roman"/>
-          <w:color w:val="333333"/>
         </w:rPr>
         <w:br/>
         <w:t>2017-201</w:t>
@@ -2212,62 +2202,62 @@
       <w:r>
         <w:rPr>
           <w:rFonts w:ascii="Helvetica" w:eastAsia="Times New Roman" w:hAnsi="Helvetica" w:cs="Times New Roman"/>
-          <w:color w:val="333333"/>
         </w:rPr>
         <w:t>8</w:t>
       </w:r>
       <w:r>
         <w:rPr>
           <w:rFonts w:ascii="Helvetica" w:eastAsia="Times New Roman" w:hAnsi="Helvetica" w:cs="Times New Roman"/>
-          <w:color w:val="333333"/>
         </w:rPr>
         <w:tab/>
-        <w:t xml:space="preserve">Lecturer - </w:t>
-      </w:r>
-      <w:r>
+        <w:t>Lecturer - Computational Statistical Genetics</w:t>
+      </w:r>
+    </w:p>
+    <w:p>
+      <w:pPr>
+        <w:spacing w:line="288" w:lineRule="auto"/>
         <w:rPr>
           <w:rFonts w:ascii="Helvetica" w:eastAsia="Times New Roman" w:hAnsi="Helvetica" w:cs="Times New Roman"/>
-          <w:color w:val="333333"/>
-        </w:rPr>
-        <w:t>Computational Statistical Genetics</w:t>
-      </w:r>
-    </w:p>
-    <w:p>
-      <w:pPr>
-        <w:spacing w:line="288" w:lineRule="auto"/>
+        </w:rPr>
+      </w:pPr>
+      <w:r>
         <w:rPr>
           <w:rFonts w:ascii="Helvetica" w:eastAsia="Times New Roman" w:hAnsi="Helvetica" w:cs="Times New Roman"/>
-          <w:color w:val="333333"/>
-        </w:rPr>
-      </w:pPr>
+        </w:rPr>
+        <w:t>2018</w:t>
+      </w:r>
       <w:r>
         <w:rPr>
           <w:rFonts w:ascii="Helvetica" w:eastAsia="Times New Roman" w:hAnsi="Helvetica" w:cs="Times New Roman"/>
-          <w:color w:val="333333"/>
-        </w:rPr>
-        <w:t>2018</w:t>
+        </w:rPr>
+        <w:tab/>
       </w:r>
       <w:r>
         <w:rPr>
           <w:rFonts w:ascii="Helvetica" w:eastAsia="Times New Roman" w:hAnsi="Helvetica" w:cs="Times New Roman"/>
-          <w:color w:val="333333"/>
         </w:rPr>
         <w:tab/>
+        <w:t>Lecturer - Research Explorations in Genomics</w:t>
       </w:r>
       <w:r>
         <w:rPr>
           <w:rFonts w:ascii="Helvetica" w:eastAsia="Times New Roman" w:hAnsi="Helvetica" w:cs="Times New Roman"/>
-          <w:color w:val="333333"/>
+        </w:rPr>
+        <w:br/>
+        <w:t>2019</w:t>
+      </w:r>
+      <w:r>
+        <w:rPr>
+          <w:rFonts w:ascii="Helvetica" w:eastAsia="Times New Roman" w:hAnsi="Helvetica" w:cs="Times New Roman"/>
         </w:rPr>
         <w:tab/>
-        <w:t xml:space="preserve">Lecturer - </w:t>
       </w:r>
       <w:r>
         <w:rPr>
           <w:rFonts w:ascii="Helvetica" w:eastAsia="Times New Roman" w:hAnsi="Helvetica" w:cs="Times New Roman"/>
-          <w:color w:val="333333"/>
-        </w:rPr>
-        <w:t>Research Explorations in Genomics</w:t>
+        </w:rPr>
+        <w:tab/>
+        <w:t>Lecturer - Human Genetics</w:t>
       </w:r>
     </w:p>
     <w:p>
@@ -3129,6 +3119,7 @@
         <w:rPr>
           <w:rFonts w:ascii="Helvetica" w:hAnsi="Helvetica"/>
         </w:rPr>
+        <w:lastRenderedPageBreak/>
         <w:t>Dr.</w:t>
       </w:r>
       <w:r>
@@ -3173,6 +3164,14 @@
         </w:rPr>
         <w:t>ICR, London UK</w:t>
       </w:r>
+      <w:r>
+        <w:rPr>
+          <w:rFonts w:ascii="Helvetica" w:hAnsi="Helvetica"/>
+        </w:rPr>
+        <w:br/>
+      </w:r>
+      <w:bookmarkStart w:id="0" w:name="_GoBack"/>
+      <w:bookmarkEnd w:id="0"/>
     </w:p>
     <w:p>
       <w:pPr>
@@ -3190,7 +3189,6 @@
           <w:rFonts w:ascii="Helvetica" w:hAnsi="Helvetica"/>
           <w:b/>
         </w:rPr>
-        <w:lastRenderedPageBreak/>
         <w:t>Bibliography:</w:t>
       </w:r>
       <w:r>
@@ -3914,859 +3912,865 @@
         <w:rPr>
           <w:rFonts w:ascii="Helvetica" w:hAnsi="Helvetica"/>
         </w:rPr>
+        <w:t xml:space="preserve">8. </w:t>
+      </w:r>
+      <w:r>
+        <w:rPr>
+          <w:rFonts w:ascii="Helvetica" w:hAnsi="Helvetica"/>
+        </w:rPr>
+        <w:t xml:space="preserve">Ding L, Ley TJ, Larson DE, </w:t>
+      </w:r>
+      <w:r>
+        <w:rPr>
+          <w:rFonts w:ascii="Helvetica" w:hAnsi="Helvetica"/>
+          <w:b/>
+        </w:rPr>
+        <w:t>Miller CA,</w:t>
+      </w:r>
+      <w:r>
+        <w:rPr>
+          <w:rFonts w:ascii="Helvetica" w:hAnsi="Helvetica"/>
+        </w:rPr>
+        <w:t xml:space="preserve"> </w:t>
+      </w:r>
+      <w:proofErr w:type="spellStart"/>
+      <w:r>
+        <w:rPr>
+          <w:rFonts w:ascii="Helvetica" w:hAnsi="Helvetica"/>
+        </w:rPr>
+        <w:t>Koboldt</w:t>
+      </w:r>
+      <w:proofErr w:type="spellEnd"/>
+      <w:r>
+        <w:rPr>
+          <w:rFonts w:ascii="Helvetica" w:hAnsi="Helvetica"/>
+        </w:rPr>
+        <w:t xml:space="preserve"> DC, Welch JS, Ritchey JK, Young MA, Lamprecht T, McLellan MD, McMichael JF, Wallis JW, Lu C, Shen D, Harris CC, </w:t>
+      </w:r>
+      <w:proofErr w:type="spellStart"/>
+      <w:r>
+        <w:rPr>
+          <w:rFonts w:ascii="Helvetica" w:hAnsi="Helvetica"/>
+        </w:rPr>
+        <w:t>Dooling</w:t>
+      </w:r>
+      <w:proofErr w:type="spellEnd"/>
+      <w:r>
+        <w:rPr>
+          <w:rFonts w:ascii="Helvetica" w:hAnsi="Helvetica"/>
+        </w:rPr>
+        <w:t xml:space="preserve"> DJ, Fulton RS, Fulton LL, Chen K, Schmidt H, </w:t>
+      </w:r>
+      <w:proofErr w:type="spellStart"/>
+      <w:r>
+        <w:rPr>
+          <w:rFonts w:ascii="Helvetica" w:hAnsi="Helvetica"/>
+        </w:rPr>
+        <w:t>Kalicki-Veizer</w:t>
+      </w:r>
+      <w:proofErr w:type="spellEnd"/>
+      <w:r>
+        <w:rPr>
+          <w:rFonts w:ascii="Helvetica" w:hAnsi="Helvetica"/>
+        </w:rPr>
+        <w:t xml:space="preserve"> J, </w:t>
+      </w:r>
+      <w:proofErr w:type="spellStart"/>
+      <w:r>
+        <w:rPr>
+          <w:rFonts w:ascii="Helvetica" w:hAnsi="Helvetica"/>
+        </w:rPr>
+        <w:t>Magrini</w:t>
+      </w:r>
+      <w:proofErr w:type="spellEnd"/>
+      <w:r>
+        <w:rPr>
+          <w:rFonts w:ascii="Helvetica" w:hAnsi="Helvetica"/>
+        </w:rPr>
+        <w:t xml:space="preserve"> VJ, Cook L, McGrath SD, Vickery TL, </w:t>
+      </w:r>
+      <w:proofErr w:type="spellStart"/>
+      <w:r>
+        <w:rPr>
+          <w:rFonts w:ascii="Helvetica" w:hAnsi="Helvetica"/>
+        </w:rPr>
+        <w:t>Wendl</w:t>
+      </w:r>
+      <w:proofErr w:type="spellEnd"/>
+      <w:r>
+        <w:rPr>
+          <w:rFonts w:ascii="Helvetica" w:hAnsi="Helvetica"/>
+        </w:rPr>
+        <w:t xml:space="preserve"> MC, Heath S, Watson MA, Link DC, </w:t>
+      </w:r>
+      <w:proofErr w:type="spellStart"/>
+      <w:r>
+        <w:rPr>
+          <w:rFonts w:ascii="Helvetica" w:hAnsi="Helvetica"/>
+        </w:rPr>
+        <w:t>Tomasson</w:t>
+      </w:r>
+      <w:proofErr w:type="spellEnd"/>
+      <w:r>
+        <w:rPr>
+          <w:rFonts w:ascii="Helvetica" w:hAnsi="Helvetica"/>
+        </w:rPr>
+        <w:t xml:space="preserve"> MH, Shannon WD, Payton JE, Kulkarni S, Westervelt P, Walter MJ, </w:t>
+      </w:r>
+      <w:proofErr w:type="spellStart"/>
+      <w:r>
+        <w:rPr>
+          <w:rFonts w:ascii="Helvetica" w:hAnsi="Helvetica"/>
+        </w:rPr>
+        <w:t>Graubert</w:t>
+      </w:r>
+      <w:proofErr w:type="spellEnd"/>
+      <w:r>
+        <w:rPr>
+          <w:rFonts w:ascii="Helvetica" w:hAnsi="Helvetica"/>
+        </w:rPr>
+        <w:t xml:space="preserve"> TA, </w:t>
+      </w:r>
+      <w:proofErr w:type="spellStart"/>
+      <w:r>
+        <w:rPr>
+          <w:rFonts w:ascii="Helvetica" w:hAnsi="Helvetica"/>
+        </w:rPr>
+        <w:t>Mardis</w:t>
+      </w:r>
+      <w:proofErr w:type="spellEnd"/>
+      <w:r>
+        <w:rPr>
+          <w:rFonts w:ascii="Helvetica" w:hAnsi="Helvetica"/>
+        </w:rPr>
+        <w:t xml:space="preserve"> ER, Wilson RK, </w:t>
+      </w:r>
+      <w:proofErr w:type="spellStart"/>
+      <w:r>
+        <w:rPr>
+          <w:rFonts w:ascii="Helvetica" w:hAnsi="Helvetica"/>
+        </w:rPr>
+        <w:t>DiPersio</w:t>
+      </w:r>
+      <w:proofErr w:type="spellEnd"/>
+      <w:r>
+        <w:rPr>
+          <w:rFonts w:ascii="Helvetica" w:hAnsi="Helvetica"/>
+        </w:rPr>
+        <w:t xml:space="preserve"> JF. </w:t>
+      </w:r>
+      <w:r>
+        <w:rPr>
+          <w:rFonts w:ascii="Helvetica" w:hAnsi="Helvetica"/>
+        </w:rPr>
+        <w:t xml:space="preserve">Clonal evolution in relapsed acute myeloid </w:t>
+      </w:r>
+      <w:proofErr w:type="spellStart"/>
+      <w:r>
+        <w:rPr>
+          <w:rFonts w:ascii="Helvetica" w:hAnsi="Helvetica"/>
+        </w:rPr>
+        <w:t>leukaemia</w:t>
+      </w:r>
+      <w:proofErr w:type="spellEnd"/>
+      <w:r>
+        <w:rPr>
+          <w:rFonts w:ascii="Helvetica" w:hAnsi="Helvetica"/>
+        </w:rPr>
+        <w:t xml:space="preserve"> revealed by whole-genome sequencing. Nature. 2012. doi:10.1038/nature10738</w:t>
+      </w:r>
+    </w:p>
+    <w:p>
+      <w:pPr>
+        <w:spacing w:line="288" w:lineRule="auto"/>
+        <w:rPr>
+          <w:rFonts w:ascii="Helvetica" w:hAnsi="Helvetica"/>
+        </w:rPr>
+      </w:pPr>
+    </w:p>
+    <w:p>
+      <w:pPr>
+        <w:spacing w:line="288" w:lineRule="auto"/>
+        <w:rPr>
+          <w:rFonts w:ascii="Helvetica" w:hAnsi="Helvetica"/>
+        </w:rPr>
+      </w:pPr>
+      <w:r>
+        <w:rPr>
+          <w:rFonts w:ascii="Helvetica" w:hAnsi="Helvetica"/>
+        </w:rPr>
+        <w:t xml:space="preserve">9. </w:t>
+      </w:r>
+      <w:r>
+        <w:rPr>
+          <w:rFonts w:ascii="Helvetica" w:hAnsi="Helvetica"/>
+        </w:rPr>
+        <w:t xml:space="preserve">Ellis MJ, Ding L, Shen D, Luo J, Suman VJ, Wallis JW, Van Tine BA, </w:t>
+      </w:r>
+      <w:proofErr w:type="spellStart"/>
+      <w:r>
+        <w:rPr>
+          <w:rFonts w:ascii="Helvetica" w:hAnsi="Helvetica"/>
+        </w:rPr>
+        <w:t>Hoog</w:t>
+      </w:r>
+      <w:proofErr w:type="spellEnd"/>
+      <w:r>
+        <w:rPr>
+          <w:rFonts w:ascii="Helvetica" w:hAnsi="Helvetica"/>
+        </w:rPr>
+        <w:t xml:space="preserve"> J, </w:t>
+      </w:r>
+      <w:proofErr w:type="spellStart"/>
+      <w:r>
+        <w:rPr>
+          <w:rFonts w:ascii="Helvetica" w:hAnsi="Helvetica"/>
+        </w:rPr>
+        <w:t>Goiffon</w:t>
+      </w:r>
+      <w:proofErr w:type="spellEnd"/>
+      <w:r>
+        <w:rPr>
+          <w:rFonts w:ascii="Helvetica" w:hAnsi="Helvetica"/>
+        </w:rPr>
+        <w:t xml:space="preserve"> RJ, Goldstein TC, Ng S, Lin L, Crowder R, Snider J, </w:t>
+      </w:r>
+      <w:proofErr w:type="spellStart"/>
+      <w:r>
+        <w:rPr>
+          <w:rFonts w:ascii="Helvetica" w:hAnsi="Helvetica"/>
+        </w:rPr>
+        <w:t>Ballman</w:t>
+      </w:r>
+      <w:proofErr w:type="spellEnd"/>
+      <w:r>
+        <w:rPr>
+          <w:rFonts w:ascii="Helvetica" w:hAnsi="Helvetica"/>
+        </w:rPr>
+        <w:t xml:space="preserve"> K, Weber J, Chen K, </w:t>
+      </w:r>
+      <w:proofErr w:type="spellStart"/>
+      <w:r>
+        <w:rPr>
+          <w:rFonts w:ascii="Helvetica" w:hAnsi="Helvetica"/>
+        </w:rPr>
+        <w:t>Koboldt</w:t>
+      </w:r>
+      <w:proofErr w:type="spellEnd"/>
+      <w:r>
+        <w:rPr>
+          <w:rFonts w:ascii="Helvetica" w:hAnsi="Helvetica"/>
+        </w:rPr>
+        <w:t xml:space="preserve"> DC, </w:t>
+      </w:r>
+      <w:proofErr w:type="spellStart"/>
+      <w:r>
+        <w:rPr>
+          <w:rFonts w:ascii="Helvetica" w:hAnsi="Helvetica"/>
+        </w:rPr>
+        <w:t>Kandoth</w:t>
+      </w:r>
+      <w:proofErr w:type="spellEnd"/>
+      <w:r>
+        <w:rPr>
+          <w:rFonts w:ascii="Helvetica" w:hAnsi="Helvetica"/>
+        </w:rPr>
+        <w:t xml:space="preserve"> C, </w:t>
+      </w:r>
+      <w:proofErr w:type="spellStart"/>
+      <w:r>
+        <w:rPr>
+          <w:rFonts w:ascii="Helvetica" w:hAnsi="Helvetica"/>
+        </w:rPr>
+        <w:t>Schierding</w:t>
+      </w:r>
+      <w:proofErr w:type="spellEnd"/>
+      <w:r>
+        <w:rPr>
+          <w:rFonts w:ascii="Helvetica" w:hAnsi="Helvetica"/>
+        </w:rPr>
+        <w:t xml:space="preserve"> WS, McMichael JF</w:t>
+      </w:r>
+      <w:r>
+        <w:rPr>
+          <w:rFonts w:ascii="Helvetica" w:hAnsi="Helvetica"/>
+        </w:rPr>
+        <w:t>,</w:t>
+      </w:r>
+      <w:r>
+        <w:rPr>
+          <w:rFonts w:ascii="Helvetica" w:hAnsi="Helvetica"/>
+          <w:b/>
+        </w:rPr>
+        <w:t xml:space="preserve"> Miller CA</w:t>
+      </w:r>
+      <w:r>
+        <w:rPr>
+          <w:rFonts w:ascii="Helvetica" w:hAnsi="Helvetica"/>
+        </w:rPr>
+        <w:t xml:space="preserve">, Lu C, Harris CC, McLellan MD, </w:t>
+      </w:r>
+      <w:proofErr w:type="spellStart"/>
+      <w:r>
+        <w:rPr>
+          <w:rFonts w:ascii="Helvetica" w:hAnsi="Helvetica"/>
+        </w:rPr>
+        <w:t>Wendl</w:t>
+      </w:r>
+      <w:proofErr w:type="spellEnd"/>
+      <w:r>
+        <w:rPr>
+          <w:rFonts w:ascii="Helvetica" w:hAnsi="Helvetica"/>
+        </w:rPr>
+        <w:t xml:space="preserve"> MC, </w:t>
+      </w:r>
+      <w:proofErr w:type="spellStart"/>
+      <w:r>
+        <w:rPr>
+          <w:rFonts w:ascii="Helvetica" w:hAnsi="Helvetica"/>
+        </w:rPr>
+        <w:t>DeSchryver</w:t>
+      </w:r>
+      <w:proofErr w:type="spellEnd"/>
+      <w:r>
+        <w:rPr>
+          <w:rFonts w:ascii="Helvetica" w:hAnsi="Helvetica"/>
+        </w:rPr>
+        <w:t xml:space="preserve"> K, Allred DC, Esserman L, </w:t>
+      </w:r>
+      <w:proofErr w:type="spellStart"/>
+      <w:r>
+        <w:rPr>
+          <w:rFonts w:ascii="Helvetica" w:hAnsi="Helvetica"/>
+        </w:rPr>
+        <w:t>Unzeitig</w:t>
+      </w:r>
+      <w:proofErr w:type="spellEnd"/>
+      <w:r>
+        <w:rPr>
+          <w:rFonts w:ascii="Helvetica" w:hAnsi="Helvetica"/>
+        </w:rPr>
+        <w:t xml:space="preserve"> G, </w:t>
+      </w:r>
+      <w:proofErr w:type="spellStart"/>
+      <w:r>
+        <w:rPr>
+          <w:rFonts w:ascii="Helvetica" w:hAnsi="Helvetica"/>
+        </w:rPr>
+        <w:t>Margenthaler</w:t>
+      </w:r>
+      <w:proofErr w:type="spellEnd"/>
+      <w:r>
+        <w:rPr>
+          <w:rFonts w:ascii="Helvetica" w:hAnsi="Helvetica"/>
+        </w:rPr>
+        <w:t xml:space="preserve"> J, </w:t>
+      </w:r>
+      <w:proofErr w:type="spellStart"/>
+      <w:r>
+        <w:rPr>
+          <w:rFonts w:ascii="Helvetica" w:hAnsi="Helvetica"/>
+        </w:rPr>
+        <w:t>Babiera</w:t>
+      </w:r>
+      <w:proofErr w:type="spellEnd"/>
+      <w:r>
+        <w:rPr>
+          <w:rFonts w:ascii="Helvetica" w:hAnsi="Helvetica"/>
+        </w:rPr>
+        <w:t xml:space="preserve"> GV, Marcom PK, Guenther JM, Leitch M, Hunt K, Olson J, Tao Y, Maher CA, Fulton LL, Fulton RS, Harrison M, </w:t>
+      </w:r>
+      <w:proofErr w:type="spellStart"/>
+      <w:r>
+        <w:rPr>
+          <w:rFonts w:ascii="Helvetica" w:hAnsi="Helvetica"/>
+        </w:rPr>
+        <w:t>Oberkfell</w:t>
+      </w:r>
+      <w:proofErr w:type="spellEnd"/>
+      <w:r>
+        <w:rPr>
+          <w:rFonts w:ascii="Helvetica" w:hAnsi="Helvetica"/>
+        </w:rPr>
+        <w:t xml:space="preserve"> B, Du F, Demeter R, Vickery TL, </w:t>
+      </w:r>
+      <w:proofErr w:type="spellStart"/>
+      <w:r>
+        <w:rPr>
+          <w:rFonts w:ascii="Helvetica" w:hAnsi="Helvetica"/>
+        </w:rPr>
+        <w:t>Elhammali</w:t>
+      </w:r>
+      <w:proofErr w:type="spellEnd"/>
+      <w:r>
+        <w:rPr>
+          <w:rFonts w:ascii="Helvetica" w:hAnsi="Helvetica"/>
+        </w:rPr>
+        <w:t xml:space="preserve"> A, </w:t>
+      </w:r>
+      <w:proofErr w:type="spellStart"/>
+      <w:r>
+        <w:rPr>
+          <w:rFonts w:ascii="Helvetica" w:hAnsi="Helvetica"/>
+        </w:rPr>
+        <w:t>Piwnica</w:t>
+      </w:r>
+      <w:proofErr w:type="spellEnd"/>
+      <w:r>
+        <w:rPr>
+          <w:rFonts w:ascii="Helvetica" w:hAnsi="Helvetica"/>
+        </w:rPr>
+        <w:t xml:space="preserve">-Worms H, McDonald S, Watson M, </w:t>
+      </w:r>
+      <w:proofErr w:type="spellStart"/>
+      <w:r>
+        <w:rPr>
+          <w:rFonts w:ascii="Helvetica" w:hAnsi="Helvetica"/>
+        </w:rPr>
+        <w:t>Dooling</w:t>
+      </w:r>
+      <w:proofErr w:type="spellEnd"/>
+      <w:r>
+        <w:rPr>
+          <w:rFonts w:ascii="Helvetica" w:hAnsi="Helvetica"/>
+        </w:rPr>
+        <w:t xml:space="preserve"> DJ, Ota D, Chang LW, Bose R, Ley TJ, </w:t>
+      </w:r>
+      <w:proofErr w:type="spellStart"/>
+      <w:r>
+        <w:rPr>
+          <w:rFonts w:ascii="Helvetica" w:hAnsi="Helvetica"/>
+        </w:rPr>
+        <w:t>Piwnica</w:t>
+      </w:r>
+      <w:proofErr w:type="spellEnd"/>
+      <w:r>
+        <w:rPr>
+          <w:rFonts w:ascii="Helvetica" w:hAnsi="Helvetica"/>
+        </w:rPr>
+        <w:t xml:space="preserve">-Worms D, Stuart JM, Wilson RK, </w:t>
+      </w:r>
+      <w:proofErr w:type="spellStart"/>
+      <w:r>
+        <w:rPr>
+          <w:rFonts w:ascii="Helvetica" w:hAnsi="Helvetica"/>
+        </w:rPr>
+        <w:t>Mardis</w:t>
+      </w:r>
+      <w:proofErr w:type="spellEnd"/>
+      <w:r>
+        <w:rPr>
+          <w:rFonts w:ascii="Helvetica" w:hAnsi="Helvetica"/>
+        </w:rPr>
+        <w:t xml:space="preserve"> ER.</w:t>
+      </w:r>
+      <w:r>
+        <w:rPr>
+          <w:rFonts w:ascii="Helvetica" w:hAnsi="Helvetica"/>
+        </w:rPr>
+        <w:t xml:space="preserve"> </w:t>
+      </w:r>
+      <w:r>
+        <w:rPr>
+          <w:rFonts w:ascii="Helvetica" w:hAnsi="Helvetica"/>
+        </w:rPr>
+        <w:t>Whole-genome analysis informs breast cancer response to aromatase inhibition. Nature. 2012. doi:10.1038/nature11143</w:t>
+      </w:r>
+    </w:p>
+    <w:p>
+      <w:pPr>
+        <w:spacing w:line="288" w:lineRule="auto"/>
+        <w:rPr>
+          <w:rFonts w:ascii="Helvetica" w:hAnsi="Helvetica"/>
+        </w:rPr>
+      </w:pPr>
+    </w:p>
+    <w:p>
+      <w:pPr>
+        <w:spacing w:line="288" w:lineRule="auto"/>
+        <w:rPr>
+          <w:rFonts w:ascii="Helvetica" w:hAnsi="Helvetica"/>
+        </w:rPr>
+      </w:pPr>
+      <w:r>
+        <w:rPr>
+          <w:rFonts w:ascii="Helvetica" w:hAnsi="Helvetica"/>
+        </w:rPr>
+        <w:t xml:space="preserve">10. </w:t>
+      </w:r>
+      <w:proofErr w:type="spellStart"/>
+      <w:r>
+        <w:rPr>
+          <w:rFonts w:ascii="Helvetica" w:hAnsi="Helvetica"/>
+        </w:rPr>
+        <w:t>Koboldt</w:t>
+      </w:r>
+      <w:proofErr w:type="spellEnd"/>
+      <w:r>
+        <w:rPr>
+          <w:rFonts w:ascii="Helvetica" w:hAnsi="Helvetica"/>
+        </w:rPr>
+        <w:t xml:space="preserve"> DC, Zhang Q, Larson DE, Shen D, McLellan MD, Lin L, </w:t>
+      </w:r>
+      <w:r>
+        <w:rPr>
+          <w:rFonts w:ascii="Helvetica" w:hAnsi="Helvetica"/>
+          <w:b/>
+        </w:rPr>
+        <w:t>Miller CA</w:t>
+      </w:r>
+      <w:r>
+        <w:rPr>
+          <w:rFonts w:ascii="Helvetica" w:hAnsi="Helvetica"/>
+        </w:rPr>
+        <w:t xml:space="preserve">, </w:t>
+      </w:r>
+      <w:proofErr w:type="spellStart"/>
+      <w:r>
+        <w:rPr>
+          <w:rFonts w:ascii="Helvetica" w:hAnsi="Helvetica"/>
+        </w:rPr>
+        <w:t>Mardis</w:t>
+      </w:r>
+      <w:proofErr w:type="spellEnd"/>
+      <w:r>
+        <w:rPr>
+          <w:rFonts w:ascii="Helvetica" w:hAnsi="Helvetica"/>
+        </w:rPr>
+        <w:t xml:space="preserve"> ER, Ding L, Wilson RK. VarScan 2: Somatic mutation and copy number alteration discovery in cancer by exome sequencing. Genome Research. 2012. doi:10.1101/gr.129684.111</w:t>
+      </w:r>
+    </w:p>
+    <w:p>
+      <w:pPr>
+        <w:spacing w:line="288" w:lineRule="auto"/>
+        <w:rPr>
+          <w:rFonts w:ascii="Helvetica" w:hAnsi="Helvetica"/>
+        </w:rPr>
+      </w:pPr>
+    </w:p>
+    <w:p>
+      <w:pPr>
+        <w:spacing w:line="288" w:lineRule="auto"/>
+        <w:rPr>
+          <w:rFonts w:ascii="Helvetica" w:hAnsi="Helvetica"/>
+        </w:rPr>
+      </w:pPr>
+      <w:r>
+        <w:rPr>
+          <w:rFonts w:ascii="Helvetica" w:hAnsi="Helvetica"/>
+        </w:rPr>
+        <w:t xml:space="preserve">11. </w:t>
+      </w:r>
+      <w:r>
+        <w:rPr>
+          <w:rFonts w:ascii="Helvetica" w:hAnsi="Helvetica"/>
+        </w:rPr>
+        <w:t xml:space="preserve">Young MA, Larson DE, Sun CW, George DR, Ding L, </w:t>
+      </w:r>
+      <w:r>
+        <w:rPr>
+          <w:rFonts w:ascii="Helvetica" w:hAnsi="Helvetica"/>
+          <w:b/>
+        </w:rPr>
+        <w:t>Miller CA</w:t>
+      </w:r>
+      <w:r>
+        <w:rPr>
+          <w:rFonts w:ascii="Helvetica" w:hAnsi="Helvetica"/>
+        </w:rPr>
+        <w:t xml:space="preserve">, Lin L, </w:t>
+      </w:r>
+      <w:proofErr w:type="spellStart"/>
+      <w:r>
+        <w:rPr>
+          <w:rFonts w:ascii="Helvetica" w:hAnsi="Helvetica"/>
+        </w:rPr>
+        <w:t>Pawlik</w:t>
+      </w:r>
+      <w:proofErr w:type="spellEnd"/>
+      <w:r>
+        <w:rPr>
+          <w:rFonts w:ascii="Helvetica" w:hAnsi="Helvetica"/>
+        </w:rPr>
+        <w:t xml:space="preserve"> KM, Chen K, Fan X, Schmidt H, </w:t>
+      </w:r>
+      <w:proofErr w:type="spellStart"/>
+      <w:r>
+        <w:rPr>
+          <w:rFonts w:ascii="Helvetica" w:hAnsi="Helvetica"/>
+        </w:rPr>
+        <w:t>Kalicki-Veizer</w:t>
+      </w:r>
+      <w:proofErr w:type="spellEnd"/>
+      <w:r>
+        <w:rPr>
+          <w:rFonts w:ascii="Helvetica" w:hAnsi="Helvetica"/>
+        </w:rPr>
+        <w:t xml:space="preserve"> J, Cook LL, Swift GW, Demeter RT, </w:t>
+      </w:r>
+      <w:proofErr w:type="spellStart"/>
+      <w:r>
+        <w:rPr>
+          <w:rFonts w:ascii="Helvetica" w:hAnsi="Helvetica"/>
+        </w:rPr>
+        <w:t>Wendl</w:t>
+      </w:r>
+      <w:proofErr w:type="spellEnd"/>
+      <w:r>
+        <w:rPr>
+          <w:rFonts w:ascii="Helvetica" w:hAnsi="Helvetica"/>
+        </w:rPr>
+        <w:t xml:space="preserve"> MC, Sands MS, </w:t>
+      </w:r>
+      <w:proofErr w:type="spellStart"/>
+      <w:r>
+        <w:rPr>
+          <w:rFonts w:ascii="Helvetica" w:hAnsi="Helvetica"/>
+        </w:rPr>
+        <w:t>Mardis</w:t>
+      </w:r>
+      <w:proofErr w:type="spellEnd"/>
+      <w:r>
+        <w:rPr>
+          <w:rFonts w:ascii="Helvetica" w:hAnsi="Helvetica"/>
+        </w:rPr>
+        <w:t xml:space="preserve"> ER, Wilson RK, Townes TM, Ley TJ.</w:t>
+      </w:r>
+      <w:r>
+        <w:rPr>
+          <w:rFonts w:ascii="Helvetica" w:hAnsi="Helvetica"/>
+        </w:rPr>
+        <w:t xml:space="preserve"> </w:t>
+      </w:r>
+      <w:r>
+        <w:rPr>
+          <w:rFonts w:ascii="Helvetica" w:hAnsi="Helvetica"/>
+        </w:rPr>
+        <w:t xml:space="preserve">Background mutations in parental cells account for most of the genetic heterogeneity of induced pluripotent stem cells. Cell Stem Cell. 2012. </w:t>
+      </w:r>
+      <w:proofErr w:type="gramStart"/>
+      <w:r>
+        <w:rPr>
+          <w:rFonts w:ascii="Helvetica" w:hAnsi="Helvetica"/>
+        </w:rPr>
+        <w:t>doi:10.1016/j.stem</w:t>
+      </w:r>
+      <w:proofErr w:type="gramEnd"/>
+      <w:r>
+        <w:rPr>
+          <w:rFonts w:ascii="Helvetica" w:hAnsi="Helvetica"/>
+        </w:rPr>
+        <w:t>.2012.03.002</w:t>
+      </w:r>
+    </w:p>
+    <w:p>
+      <w:pPr>
+        <w:spacing w:line="288" w:lineRule="auto"/>
+        <w:rPr>
+          <w:rFonts w:ascii="Helvetica" w:hAnsi="Helvetica"/>
+        </w:rPr>
+      </w:pPr>
+    </w:p>
+    <w:p>
+      <w:pPr>
+        <w:spacing w:line="288" w:lineRule="auto"/>
+        <w:rPr>
+          <w:rFonts w:ascii="Helvetica" w:hAnsi="Helvetica"/>
+        </w:rPr>
+      </w:pPr>
+      <w:r>
+        <w:rPr>
+          <w:rFonts w:ascii="Helvetica" w:hAnsi="Helvetica"/>
+        </w:rPr>
+        <w:t xml:space="preserve">12. </w:t>
+      </w:r>
+      <w:r>
+        <w:rPr>
+          <w:rFonts w:ascii="Helvetica" w:hAnsi="Helvetica"/>
+        </w:rPr>
+        <w:t>Welch JS</w:t>
+      </w:r>
+      <w:r>
+        <w:rPr>
+          <w:rFonts w:ascii="Helvetica" w:hAnsi="Helvetica"/>
+        </w:rPr>
+        <w:t>*</w:t>
+      </w:r>
+      <w:r>
+        <w:rPr>
+          <w:rFonts w:ascii="Helvetica" w:hAnsi="Helvetica"/>
+        </w:rPr>
+        <w:t>, Ley TJ</w:t>
+      </w:r>
+      <w:r>
+        <w:rPr>
+          <w:rFonts w:ascii="Helvetica" w:hAnsi="Helvetica"/>
+        </w:rPr>
+        <w:t>*</w:t>
+      </w:r>
+      <w:r>
+        <w:rPr>
+          <w:rFonts w:ascii="Helvetica" w:hAnsi="Helvetica"/>
+        </w:rPr>
+        <w:t>, Link DC</w:t>
+      </w:r>
+      <w:r>
+        <w:rPr>
+          <w:rFonts w:ascii="Helvetica" w:hAnsi="Helvetica"/>
+        </w:rPr>
+        <w:t>*</w:t>
+      </w:r>
+      <w:r>
+        <w:rPr>
+          <w:rFonts w:ascii="Helvetica" w:hAnsi="Helvetica"/>
+        </w:rPr>
+        <w:t xml:space="preserve">, </w:t>
+      </w:r>
+      <w:r>
+        <w:rPr>
+          <w:rFonts w:ascii="Helvetica" w:hAnsi="Helvetica"/>
+          <w:b/>
+        </w:rPr>
+        <w:t>Miller CA</w:t>
+      </w:r>
+      <w:r>
+        <w:rPr>
+          <w:rFonts w:ascii="Helvetica" w:hAnsi="Helvetica"/>
+        </w:rPr>
+        <w:t xml:space="preserve">, Larson DE, </w:t>
+      </w:r>
+      <w:proofErr w:type="spellStart"/>
+      <w:r>
+        <w:rPr>
+          <w:rFonts w:ascii="Helvetica" w:hAnsi="Helvetica"/>
+        </w:rPr>
+        <w:t>Koboldt</w:t>
+      </w:r>
+      <w:proofErr w:type="spellEnd"/>
+      <w:r>
+        <w:rPr>
+          <w:rFonts w:ascii="Helvetica" w:hAnsi="Helvetica"/>
+        </w:rPr>
+        <w:t xml:space="preserve"> DC, Wartman LD, Lamprecht TL, Liu F, Xia J, </w:t>
+      </w:r>
+      <w:proofErr w:type="spellStart"/>
+      <w:r>
+        <w:rPr>
+          <w:rFonts w:ascii="Helvetica" w:hAnsi="Helvetica"/>
+        </w:rPr>
+        <w:t>Kandoth</w:t>
+      </w:r>
+      <w:proofErr w:type="spellEnd"/>
+      <w:r>
+        <w:rPr>
+          <w:rFonts w:ascii="Helvetica" w:hAnsi="Helvetica"/>
+        </w:rPr>
+        <w:t xml:space="preserve"> C, Fulton RS, McLellan MD, </w:t>
+      </w:r>
+      <w:proofErr w:type="spellStart"/>
+      <w:r>
+        <w:rPr>
+          <w:rFonts w:ascii="Helvetica" w:hAnsi="Helvetica"/>
+        </w:rPr>
+        <w:t>Dooling</w:t>
+      </w:r>
+      <w:proofErr w:type="spellEnd"/>
+      <w:r>
+        <w:rPr>
+          <w:rFonts w:ascii="Helvetica" w:hAnsi="Helvetica"/>
+        </w:rPr>
+        <w:t xml:space="preserve"> DJ, Wallis JW, Chen K, Harris CC, Schmidt HK, </w:t>
+      </w:r>
+      <w:proofErr w:type="spellStart"/>
+      <w:r>
+        <w:rPr>
+          <w:rFonts w:ascii="Helvetica" w:hAnsi="Helvetica"/>
+        </w:rPr>
+        <w:t>Kalicki-Veizer</w:t>
+      </w:r>
+      <w:proofErr w:type="spellEnd"/>
+      <w:r>
+        <w:rPr>
+          <w:rFonts w:ascii="Helvetica" w:hAnsi="Helvetica"/>
+        </w:rPr>
+        <w:t xml:space="preserve"> JM, Lu C, Zhang Q, Lin L, </w:t>
+      </w:r>
+      <w:proofErr w:type="spellStart"/>
+      <w:r>
+        <w:rPr>
+          <w:rFonts w:ascii="Helvetica" w:hAnsi="Helvetica"/>
+        </w:rPr>
+        <w:t>O'Laughlin</w:t>
+      </w:r>
+      <w:proofErr w:type="spellEnd"/>
+      <w:r>
+        <w:rPr>
+          <w:rFonts w:ascii="Helvetica" w:hAnsi="Helvetica"/>
+        </w:rPr>
+        <w:t xml:space="preserve"> MD, McMichael JF, </w:t>
+      </w:r>
+      <w:proofErr w:type="spellStart"/>
+      <w:r>
+        <w:rPr>
+          <w:rFonts w:ascii="Helvetica" w:hAnsi="Helvetica"/>
+        </w:rPr>
+        <w:t>Delehaunty</w:t>
+      </w:r>
+      <w:proofErr w:type="spellEnd"/>
+      <w:r>
+        <w:rPr>
+          <w:rFonts w:ascii="Helvetica" w:hAnsi="Helvetica"/>
+        </w:rPr>
+        <w:t xml:space="preserve"> KD, Fulton LA, </w:t>
+      </w:r>
+      <w:proofErr w:type="spellStart"/>
+      <w:r>
+        <w:rPr>
+          <w:rFonts w:ascii="Helvetica" w:hAnsi="Helvetica"/>
+        </w:rPr>
+        <w:t>Magrini</w:t>
+      </w:r>
+      <w:proofErr w:type="spellEnd"/>
+      <w:r>
+        <w:rPr>
+          <w:rFonts w:ascii="Helvetica" w:hAnsi="Helvetica"/>
+        </w:rPr>
+        <w:t xml:space="preserve"> VJ, McGrath SD, Demeter RT, Vickery TL, </w:t>
+      </w:r>
+      <w:proofErr w:type="spellStart"/>
+      <w:r>
+        <w:rPr>
+          <w:rFonts w:ascii="Helvetica" w:hAnsi="Helvetica"/>
+        </w:rPr>
+        <w:t>Hundal</w:t>
+      </w:r>
+      <w:proofErr w:type="spellEnd"/>
+      <w:r>
+        <w:rPr>
+          <w:rFonts w:ascii="Helvetica" w:hAnsi="Helvetica"/>
+        </w:rPr>
+        <w:t xml:space="preserve"> J, Cook LL, Swift GW, Reed JP, </w:t>
+      </w:r>
+      <w:proofErr w:type="spellStart"/>
+      <w:r>
+        <w:rPr>
+          <w:rFonts w:ascii="Helvetica" w:hAnsi="Helvetica"/>
+        </w:rPr>
+        <w:t>Alldredge</w:t>
+      </w:r>
+      <w:proofErr w:type="spellEnd"/>
+      <w:r>
+        <w:rPr>
+          <w:rFonts w:ascii="Helvetica" w:hAnsi="Helvetica"/>
+        </w:rPr>
+        <w:t xml:space="preserve"> PA, Wylie TN, Walker JR, </w:t>
+      </w:r>
+      <w:r>
+        <w:rPr>
+          <w:rFonts w:ascii="Helvetica" w:hAnsi="Helvetica"/>
+        </w:rPr>
         <w:lastRenderedPageBreak/>
-        <w:t xml:space="preserve">8. </w:t>
-      </w:r>
-      <w:r>
-        <w:rPr>
-          <w:rFonts w:ascii="Helvetica" w:hAnsi="Helvetica"/>
-        </w:rPr>
-        <w:t xml:space="preserve">Ding L, Ley TJ, Larson DE, </w:t>
-      </w:r>
-      <w:r>
-        <w:rPr>
-          <w:rFonts w:ascii="Helvetica" w:hAnsi="Helvetica"/>
-          <w:b/>
-        </w:rPr>
-        <w:t>Miller CA,</w:t>
-      </w:r>
-      <w:r>
-        <w:rPr>
-          <w:rFonts w:ascii="Helvetica" w:hAnsi="Helvetica"/>
-        </w:rPr>
-        <w:t xml:space="preserve"> </w:t>
-      </w:r>
-      <w:proofErr w:type="spellStart"/>
-      <w:r>
-        <w:rPr>
-          <w:rFonts w:ascii="Helvetica" w:hAnsi="Helvetica"/>
-        </w:rPr>
-        <w:t>Koboldt</w:t>
-      </w:r>
-      <w:proofErr w:type="spellEnd"/>
-      <w:r>
-        <w:rPr>
-          <w:rFonts w:ascii="Helvetica" w:hAnsi="Helvetica"/>
-        </w:rPr>
-        <w:t xml:space="preserve"> DC, Welch JS, Ritchey JK, Young MA, Lamprecht T, McLellan MD, McMichael JF, Wallis JW, Lu C, Shen D, Harris CC, </w:t>
-      </w:r>
-      <w:proofErr w:type="spellStart"/>
-      <w:r>
-        <w:rPr>
-          <w:rFonts w:ascii="Helvetica" w:hAnsi="Helvetica"/>
-        </w:rPr>
-        <w:t>Dooling</w:t>
-      </w:r>
-      <w:proofErr w:type="spellEnd"/>
-      <w:r>
-        <w:rPr>
-          <w:rFonts w:ascii="Helvetica" w:hAnsi="Helvetica"/>
-        </w:rPr>
-        <w:t xml:space="preserve"> DJ, Fulton RS, Fulton LL, Chen K, Schmidt H, </w:t>
-      </w:r>
-      <w:proofErr w:type="spellStart"/>
-      <w:r>
-        <w:rPr>
-          <w:rFonts w:ascii="Helvetica" w:hAnsi="Helvetica"/>
-        </w:rPr>
-        <w:t>Kalicki-Veizer</w:t>
-      </w:r>
-      <w:proofErr w:type="spellEnd"/>
-      <w:r>
-        <w:rPr>
-          <w:rFonts w:ascii="Helvetica" w:hAnsi="Helvetica"/>
-        </w:rPr>
-        <w:t xml:space="preserve"> J, </w:t>
-      </w:r>
-      <w:proofErr w:type="spellStart"/>
-      <w:r>
-        <w:rPr>
-          <w:rFonts w:ascii="Helvetica" w:hAnsi="Helvetica"/>
-        </w:rPr>
-        <w:t>Magrini</w:t>
-      </w:r>
-      <w:proofErr w:type="spellEnd"/>
-      <w:r>
-        <w:rPr>
-          <w:rFonts w:ascii="Helvetica" w:hAnsi="Helvetica"/>
-        </w:rPr>
-        <w:t xml:space="preserve"> VJ, Cook L, McGrath SD, Vickery TL, </w:t>
-      </w:r>
-      <w:proofErr w:type="spellStart"/>
-      <w:r>
-        <w:rPr>
-          <w:rFonts w:ascii="Helvetica" w:hAnsi="Helvetica"/>
-        </w:rPr>
-        <w:t>Wendl</w:t>
-      </w:r>
-      <w:proofErr w:type="spellEnd"/>
-      <w:r>
-        <w:rPr>
-          <w:rFonts w:ascii="Helvetica" w:hAnsi="Helvetica"/>
-        </w:rPr>
-        <w:t xml:space="preserve"> MC, Heath S, Watson MA, Link DC, </w:t>
-      </w:r>
-      <w:proofErr w:type="spellStart"/>
-      <w:r>
-        <w:rPr>
-          <w:rFonts w:ascii="Helvetica" w:hAnsi="Helvetica"/>
-        </w:rPr>
-        <w:t>Tomasson</w:t>
-      </w:r>
-      <w:proofErr w:type="spellEnd"/>
-      <w:r>
-        <w:rPr>
-          <w:rFonts w:ascii="Helvetica" w:hAnsi="Helvetica"/>
-        </w:rPr>
-        <w:t xml:space="preserve"> MH, Shannon WD, Payton JE, Kulkarni S, Westervelt P, Walter MJ, </w:t>
-      </w:r>
-      <w:proofErr w:type="spellStart"/>
-      <w:r>
-        <w:rPr>
-          <w:rFonts w:ascii="Helvetica" w:hAnsi="Helvetica"/>
-        </w:rPr>
-        <w:t>Graubert</w:t>
-      </w:r>
-      <w:proofErr w:type="spellEnd"/>
-      <w:r>
-        <w:rPr>
-          <w:rFonts w:ascii="Helvetica" w:hAnsi="Helvetica"/>
-        </w:rPr>
-        <w:t xml:space="preserve"> TA, </w:t>
-      </w:r>
-      <w:proofErr w:type="spellStart"/>
-      <w:r>
-        <w:rPr>
-          <w:rFonts w:ascii="Helvetica" w:hAnsi="Helvetica"/>
-        </w:rPr>
-        <w:t>Mardis</w:t>
-      </w:r>
-      <w:proofErr w:type="spellEnd"/>
-      <w:r>
-        <w:rPr>
-          <w:rFonts w:ascii="Helvetica" w:hAnsi="Helvetica"/>
-        </w:rPr>
-        <w:t xml:space="preserve"> ER, Wilson RK, </w:t>
-      </w:r>
-      <w:proofErr w:type="spellStart"/>
-      <w:r>
-        <w:rPr>
-          <w:rFonts w:ascii="Helvetica" w:hAnsi="Helvetica"/>
-        </w:rPr>
-        <w:t>DiPersio</w:t>
-      </w:r>
-      <w:proofErr w:type="spellEnd"/>
-      <w:r>
-        <w:rPr>
-          <w:rFonts w:ascii="Helvetica" w:hAnsi="Helvetica"/>
-        </w:rPr>
-        <w:t xml:space="preserve"> JF. </w:t>
-      </w:r>
-      <w:r>
-        <w:rPr>
-          <w:rFonts w:ascii="Helvetica" w:hAnsi="Helvetica"/>
-        </w:rPr>
-        <w:t xml:space="preserve">Clonal evolution in relapsed acute myeloid </w:t>
-      </w:r>
-      <w:proofErr w:type="spellStart"/>
-      <w:r>
-        <w:rPr>
-          <w:rFonts w:ascii="Helvetica" w:hAnsi="Helvetica"/>
-        </w:rPr>
-        <w:t>leukaemia</w:t>
-      </w:r>
-      <w:proofErr w:type="spellEnd"/>
-      <w:r>
-        <w:rPr>
-          <w:rFonts w:ascii="Helvetica" w:hAnsi="Helvetica"/>
-        </w:rPr>
-        <w:t xml:space="preserve"> revealed by whole-genome sequencing. Nature. 2012. doi:10.1038/nature10738</w:t>
-      </w:r>
-    </w:p>
-    <w:p>
-      <w:pPr>
-        <w:spacing w:line="288" w:lineRule="auto"/>
-        <w:rPr>
-          <w:rFonts w:ascii="Helvetica" w:hAnsi="Helvetica"/>
-        </w:rPr>
-      </w:pPr>
-    </w:p>
-    <w:p>
-      <w:pPr>
-        <w:spacing w:line="288" w:lineRule="auto"/>
-        <w:rPr>
-          <w:rFonts w:ascii="Helvetica" w:hAnsi="Helvetica"/>
-        </w:rPr>
-      </w:pPr>
-      <w:r>
-        <w:rPr>
-          <w:rFonts w:ascii="Helvetica" w:hAnsi="Helvetica"/>
-        </w:rPr>
-        <w:t xml:space="preserve">9. </w:t>
-      </w:r>
-      <w:r>
-        <w:rPr>
-          <w:rFonts w:ascii="Helvetica" w:hAnsi="Helvetica"/>
-        </w:rPr>
-        <w:t xml:space="preserve">Ellis MJ, Ding L, Shen D, Luo J, Suman VJ, Wallis JW, Van Tine BA, </w:t>
-      </w:r>
-      <w:proofErr w:type="spellStart"/>
-      <w:r>
-        <w:rPr>
-          <w:rFonts w:ascii="Helvetica" w:hAnsi="Helvetica"/>
-        </w:rPr>
-        <w:t>Hoog</w:t>
-      </w:r>
-      <w:proofErr w:type="spellEnd"/>
-      <w:r>
-        <w:rPr>
-          <w:rFonts w:ascii="Helvetica" w:hAnsi="Helvetica"/>
-        </w:rPr>
-        <w:t xml:space="preserve"> J, </w:t>
-      </w:r>
-      <w:proofErr w:type="spellStart"/>
-      <w:r>
-        <w:rPr>
-          <w:rFonts w:ascii="Helvetica" w:hAnsi="Helvetica"/>
-        </w:rPr>
-        <w:t>Goiffon</w:t>
-      </w:r>
-      <w:proofErr w:type="spellEnd"/>
-      <w:r>
-        <w:rPr>
-          <w:rFonts w:ascii="Helvetica" w:hAnsi="Helvetica"/>
-        </w:rPr>
-        <w:t xml:space="preserve"> RJ, Goldstein TC, Ng S, Lin L, Crowder R, Snider J, </w:t>
-      </w:r>
-      <w:proofErr w:type="spellStart"/>
-      <w:r>
-        <w:rPr>
-          <w:rFonts w:ascii="Helvetica" w:hAnsi="Helvetica"/>
-        </w:rPr>
-        <w:t>Ballman</w:t>
-      </w:r>
-      <w:proofErr w:type="spellEnd"/>
-      <w:r>
-        <w:rPr>
-          <w:rFonts w:ascii="Helvetica" w:hAnsi="Helvetica"/>
-        </w:rPr>
-        <w:t xml:space="preserve"> K, Weber J, Chen K, </w:t>
-      </w:r>
-      <w:proofErr w:type="spellStart"/>
-      <w:r>
-        <w:rPr>
-          <w:rFonts w:ascii="Helvetica" w:hAnsi="Helvetica"/>
-        </w:rPr>
-        <w:t>Koboldt</w:t>
-      </w:r>
-      <w:proofErr w:type="spellEnd"/>
-      <w:r>
-        <w:rPr>
-          <w:rFonts w:ascii="Helvetica" w:hAnsi="Helvetica"/>
-        </w:rPr>
-        <w:t xml:space="preserve"> DC, </w:t>
-      </w:r>
-      <w:proofErr w:type="spellStart"/>
-      <w:r>
-        <w:rPr>
-          <w:rFonts w:ascii="Helvetica" w:hAnsi="Helvetica"/>
-        </w:rPr>
-        <w:t>Kandoth</w:t>
-      </w:r>
-      <w:proofErr w:type="spellEnd"/>
-      <w:r>
-        <w:rPr>
-          <w:rFonts w:ascii="Helvetica" w:hAnsi="Helvetica"/>
-        </w:rPr>
-        <w:t xml:space="preserve"> C, </w:t>
-      </w:r>
-      <w:proofErr w:type="spellStart"/>
-      <w:r>
-        <w:rPr>
-          <w:rFonts w:ascii="Helvetica" w:hAnsi="Helvetica"/>
-        </w:rPr>
-        <w:t>Schierding</w:t>
-      </w:r>
-      <w:proofErr w:type="spellEnd"/>
-      <w:r>
-        <w:rPr>
-          <w:rFonts w:ascii="Helvetica" w:hAnsi="Helvetica"/>
-        </w:rPr>
-        <w:t xml:space="preserve"> WS, McMichael JF</w:t>
-      </w:r>
-      <w:r>
-        <w:rPr>
-          <w:rFonts w:ascii="Helvetica" w:hAnsi="Helvetica"/>
-        </w:rPr>
-        <w:t>,</w:t>
-      </w:r>
-      <w:r>
-        <w:rPr>
-          <w:rFonts w:ascii="Helvetica" w:hAnsi="Helvetica"/>
-          <w:b/>
-        </w:rPr>
-        <w:t xml:space="preserve"> Miller CA</w:t>
-      </w:r>
-      <w:r>
-        <w:rPr>
-          <w:rFonts w:ascii="Helvetica" w:hAnsi="Helvetica"/>
-        </w:rPr>
-        <w:t xml:space="preserve">, Lu C, Harris CC, McLellan MD, </w:t>
-      </w:r>
-      <w:proofErr w:type="spellStart"/>
-      <w:r>
-        <w:rPr>
-          <w:rFonts w:ascii="Helvetica" w:hAnsi="Helvetica"/>
-        </w:rPr>
-        <w:t>Wendl</w:t>
-      </w:r>
-      <w:proofErr w:type="spellEnd"/>
-      <w:r>
-        <w:rPr>
-          <w:rFonts w:ascii="Helvetica" w:hAnsi="Helvetica"/>
-        </w:rPr>
-        <w:t xml:space="preserve"> MC, </w:t>
-      </w:r>
-      <w:proofErr w:type="spellStart"/>
-      <w:r>
-        <w:rPr>
-          <w:rFonts w:ascii="Helvetica" w:hAnsi="Helvetica"/>
-        </w:rPr>
-        <w:t>DeSchryver</w:t>
-      </w:r>
-      <w:proofErr w:type="spellEnd"/>
-      <w:r>
-        <w:rPr>
-          <w:rFonts w:ascii="Helvetica" w:hAnsi="Helvetica"/>
-        </w:rPr>
-        <w:t xml:space="preserve"> K, Allred DC, Esserman L, </w:t>
-      </w:r>
-      <w:proofErr w:type="spellStart"/>
-      <w:r>
-        <w:rPr>
-          <w:rFonts w:ascii="Helvetica" w:hAnsi="Helvetica"/>
-        </w:rPr>
-        <w:t>Unzeitig</w:t>
-      </w:r>
-      <w:proofErr w:type="spellEnd"/>
-      <w:r>
-        <w:rPr>
-          <w:rFonts w:ascii="Helvetica" w:hAnsi="Helvetica"/>
-        </w:rPr>
-        <w:t xml:space="preserve"> G, </w:t>
-      </w:r>
-      <w:proofErr w:type="spellStart"/>
-      <w:r>
-        <w:rPr>
-          <w:rFonts w:ascii="Helvetica" w:hAnsi="Helvetica"/>
-        </w:rPr>
-        <w:t>Margenthaler</w:t>
-      </w:r>
-      <w:proofErr w:type="spellEnd"/>
-      <w:r>
-        <w:rPr>
-          <w:rFonts w:ascii="Helvetica" w:hAnsi="Helvetica"/>
-        </w:rPr>
-        <w:t xml:space="preserve"> J, </w:t>
-      </w:r>
-      <w:proofErr w:type="spellStart"/>
-      <w:r>
-        <w:rPr>
-          <w:rFonts w:ascii="Helvetica" w:hAnsi="Helvetica"/>
-        </w:rPr>
-        <w:t>Babiera</w:t>
-      </w:r>
-      <w:proofErr w:type="spellEnd"/>
-      <w:r>
-        <w:rPr>
-          <w:rFonts w:ascii="Helvetica" w:hAnsi="Helvetica"/>
-        </w:rPr>
-        <w:t xml:space="preserve"> GV, Marcom PK, Guenther JM, Leitch M, Hunt K, Olson J, Tao Y, Maher CA, Fulton LL, Fulton RS, Harrison M, </w:t>
-      </w:r>
-      <w:proofErr w:type="spellStart"/>
-      <w:r>
-        <w:rPr>
-          <w:rFonts w:ascii="Helvetica" w:hAnsi="Helvetica"/>
-        </w:rPr>
-        <w:t>Oberkfell</w:t>
-      </w:r>
-      <w:proofErr w:type="spellEnd"/>
-      <w:r>
-        <w:rPr>
-          <w:rFonts w:ascii="Helvetica" w:hAnsi="Helvetica"/>
-        </w:rPr>
-        <w:t xml:space="preserve"> B, Du F, Demeter R, Vickery TL, </w:t>
-      </w:r>
-      <w:proofErr w:type="spellStart"/>
-      <w:r>
-        <w:rPr>
-          <w:rFonts w:ascii="Helvetica" w:hAnsi="Helvetica"/>
-        </w:rPr>
-        <w:t>Elhammali</w:t>
-      </w:r>
-      <w:proofErr w:type="spellEnd"/>
-      <w:r>
-        <w:rPr>
-          <w:rFonts w:ascii="Helvetica" w:hAnsi="Helvetica"/>
-        </w:rPr>
-        <w:t xml:space="preserve"> A, </w:t>
-      </w:r>
-      <w:proofErr w:type="spellStart"/>
-      <w:r>
-        <w:rPr>
-          <w:rFonts w:ascii="Helvetica" w:hAnsi="Helvetica"/>
-        </w:rPr>
-        <w:t>Piwnica</w:t>
-      </w:r>
-      <w:proofErr w:type="spellEnd"/>
-      <w:r>
-        <w:rPr>
-          <w:rFonts w:ascii="Helvetica" w:hAnsi="Helvetica"/>
-        </w:rPr>
-        <w:t xml:space="preserve">-Worms H, McDonald S, Watson M, </w:t>
-      </w:r>
-      <w:proofErr w:type="spellStart"/>
-      <w:r>
-        <w:rPr>
-          <w:rFonts w:ascii="Helvetica" w:hAnsi="Helvetica"/>
-        </w:rPr>
-        <w:t>Dooling</w:t>
-      </w:r>
-      <w:proofErr w:type="spellEnd"/>
-      <w:r>
-        <w:rPr>
-          <w:rFonts w:ascii="Helvetica" w:hAnsi="Helvetica"/>
-        </w:rPr>
-        <w:t xml:space="preserve"> DJ, Ota D, Chang LW, Bose R, Ley TJ, </w:t>
-      </w:r>
-      <w:proofErr w:type="spellStart"/>
-      <w:r>
-        <w:rPr>
-          <w:rFonts w:ascii="Helvetica" w:hAnsi="Helvetica"/>
-        </w:rPr>
-        <w:t>Piwnica</w:t>
-      </w:r>
-      <w:proofErr w:type="spellEnd"/>
-      <w:r>
-        <w:rPr>
-          <w:rFonts w:ascii="Helvetica" w:hAnsi="Helvetica"/>
-        </w:rPr>
-        <w:t xml:space="preserve">-Worms D, Stuart JM, Wilson RK, </w:t>
-      </w:r>
-      <w:proofErr w:type="spellStart"/>
-      <w:r>
-        <w:rPr>
-          <w:rFonts w:ascii="Helvetica" w:hAnsi="Helvetica"/>
-        </w:rPr>
-        <w:t>Mardis</w:t>
-      </w:r>
-      <w:proofErr w:type="spellEnd"/>
-      <w:r>
-        <w:rPr>
-          <w:rFonts w:ascii="Helvetica" w:hAnsi="Helvetica"/>
-        </w:rPr>
-        <w:t xml:space="preserve"> ER.</w:t>
-      </w:r>
-      <w:r>
-        <w:rPr>
-          <w:rFonts w:ascii="Helvetica" w:hAnsi="Helvetica"/>
-        </w:rPr>
-        <w:t xml:space="preserve"> </w:t>
-      </w:r>
-      <w:r>
-        <w:rPr>
-          <w:rFonts w:ascii="Helvetica" w:hAnsi="Helvetica"/>
-        </w:rPr>
-        <w:t>Whole-genome analysis informs breast cancer response to aromatase inhibition. Nature. 2012. doi:10.1038/nature11143</w:t>
-      </w:r>
-    </w:p>
-    <w:p>
-      <w:pPr>
-        <w:spacing w:line="288" w:lineRule="auto"/>
-        <w:rPr>
-          <w:rFonts w:ascii="Helvetica" w:hAnsi="Helvetica"/>
-        </w:rPr>
-      </w:pPr>
-    </w:p>
-    <w:p>
-      <w:pPr>
-        <w:spacing w:line="288" w:lineRule="auto"/>
-        <w:rPr>
-          <w:rFonts w:ascii="Helvetica" w:hAnsi="Helvetica"/>
-        </w:rPr>
-      </w:pPr>
-      <w:r>
-        <w:rPr>
-          <w:rFonts w:ascii="Helvetica" w:hAnsi="Helvetica"/>
-        </w:rPr>
-        <w:t xml:space="preserve">10. </w:t>
-      </w:r>
-      <w:proofErr w:type="spellStart"/>
-      <w:r>
-        <w:rPr>
-          <w:rFonts w:ascii="Helvetica" w:hAnsi="Helvetica"/>
-        </w:rPr>
-        <w:t>Koboldt</w:t>
-      </w:r>
-      <w:proofErr w:type="spellEnd"/>
-      <w:r>
-        <w:rPr>
-          <w:rFonts w:ascii="Helvetica" w:hAnsi="Helvetica"/>
-        </w:rPr>
-        <w:t xml:space="preserve"> DC, Zhang Q, Larson DE, Shen D, McLellan MD, Lin L, </w:t>
-      </w:r>
-      <w:r>
-        <w:rPr>
-          <w:rFonts w:ascii="Helvetica" w:hAnsi="Helvetica"/>
-          <w:b/>
-        </w:rPr>
-        <w:t>Miller CA</w:t>
-      </w:r>
-      <w:r>
-        <w:rPr>
-          <w:rFonts w:ascii="Helvetica" w:hAnsi="Helvetica"/>
-        </w:rPr>
-        <w:t xml:space="preserve">, </w:t>
-      </w:r>
-      <w:proofErr w:type="spellStart"/>
-      <w:r>
-        <w:rPr>
-          <w:rFonts w:ascii="Helvetica" w:hAnsi="Helvetica"/>
-        </w:rPr>
-        <w:t>Mardis</w:t>
-      </w:r>
-      <w:proofErr w:type="spellEnd"/>
-      <w:r>
-        <w:rPr>
-          <w:rFonts w:ascii="Helvetica" w:hAnsi="Helvetica"/>
-        </w:rPr>
-        <w:t xml:space="preserve"> ER, Ding L, Wilson RK. VarScan 2: Somatic mutation and copy number alteration discovery in cancer by exome sequencing. Genome Research. 2012. doi:10.1101/gr.129684.111</w:t>
-      </w:r>
-    </w:p>
-    <w:p>
-      <w:pPr>
-        <w:spacing w:line="288" w:lineRule="auto"/>
-        <w:rPr>
-          <w:rFonts w:ascii="Helvetica" w:hAnsi="Helvetica"/>
-        </w:rPr>
-      </w:pPr>
-    </w:p>
-    <w:p>
-      <w:pPr>
-        <w:spacing w:line="288" w:lineRule="auto"/>
-        <w:rPr>
-          <w:rFonts w:ascii="Helvetica" w:hAnsi="Helvetica"/>
-        </w:rPr>
-      </w:pPr>
-      <w:r>
-        <w:rPr>
-          <w:rFonts w:ascii="Helvetica" w:hAnsi="Helvetica"/>
-        </w:rPr>
-        <w:t xml:space="preserve">11. </w:t>
-      </w:r>
-      <w:r>
-        <w:rPr>
-          <w:rFonts w:ascii="Helvetica" w:hAnsi="Helvetica"/>
-        </w:rPr>
-        <w:t xml:space="preserve">Young MA, Larson DE, Sun CW, George DR, Ding L, </w:t>
-      </w:r>
-      <w:r>
-        <w:rPr>
-          <w:rFonts w:ascii="Helvetica" w:hAnsi="Helvetica"/>
-          <w:b/>
-        </w:rPr>
-        <w:t>Miller CA</w:t>
-      </w:r>
-      <w:r>
-        <w:rPr>
-          <w:rFonts w:ascii="Helvetica" w:hAnsi="Helvetica"/>
-        </w:rPr>
-        <w:t xml:space="preserve">, Lin L, </w:t>
-      </w:r>
-      <w:proofErr w:type="spellStart"/>
-      <w:r>
-        <w:rPr>
-          <w:rFonts w:ascii="Helvetica" w:hAnsi="Helvetica"/>
-        </w:rPr>
-        <w:t>Pawlik</w:t>
-      </w:r>
-      <w:proofErr w:type="spellEnd"/>
-      <w:r>
-        <w:rPr>
-          <w:rFonts w:ascii="Helvetica" w:hAnsi="Helvetica"/>
-        </w:rPr>
-        <w:t xml:space="preserve"> KM, Chen K, Fan X, Schmidt H, </w:t>
-      </w:r>
-      <w:proofErr w:type="spellStart"/>
-      <w:r>
-        <w:rPr>
-          <w:rFonts w:ascii="Helvetica" w:hAnsi="Helvetica"/>
-        </w:rPr>
-        <w:t>Kalicki-Veizer</w:t>
-      </w:r>
-      <w:proofErr w:type="spellEnd"/>
-      <w:r>
-        <w:rPr>
-          <w:rFonts w:ascii="Helvetica" w:hAnsi="Helvetica"/>
-        </w:rPr>
-        <w:t xml:space="preserve"> J, Cook LL, Swift GW, Demeter RT, </w:t>
-      </w:r>
-      <w:proofErr w:type="spellStart"/>
-      <w:r>
-        <w:rPr>
-          <w:rFonts w:ascii="Helvetica" w:hAnsi="Helvetica"/>
-        </w:rPr>
-        <w:t>Wendl</w:t>
-      </w:r>
-      <w:proofErr w:type="spellEnd"/>
-      <w:r>
-        <w:rPr>
-          <w:rFonts w:ascii="Helvetica" w:hAnsi="Helvetica"/>
-        </w:rPr>
-        <w:t xml:space="preserve"> MC, Sands MS, </w:t>
-      </w:r>
-      <w:proofErr w:type="spellStart"/>
-      <w:r>
-        <w:rPr>
-          <w:rFonts w:ascii="Helvetica" w:hAnsi="Helvetica"/>
-        </w:rPr>
-        <w:t>Mardis</w:t>
-      </w:r>
-      <w:proofErr w:type="spellEnd"/>
-      <w:r>
-        <w:rPr>
-          <w:rFonts w:ascii="Helvetica" w:hAnsi="Helvetica"/>
-        </w:rPr>
-        <w:t xml:space="preserve"> ER, Wilson RK, Townes TM, Ley TJ.</w:t>
-      </w:r>
-      <w:r>
-        <w:rPr>
-          <w:rFonts w:ascii="Helvetica" w:hAnsi="Helvetica"/>
-        </w:rPr>
-        <w:t xml:space="preserve"> </w:t>
-      </w:r>
-      <w:r>
-        <w:rPr>
-          <w:rFonts w:ascii="Helvetica" w:hAnsi="Helvetica"/>
-        </w:rPr>
-        <w:t xml:space="preserve">Background mutations in parental cells account for most of the genetic heterogeneity of induced pluripotent stem cells. Cell Stem Cell. 2012. </w:t>
-      </w:r>
-      <w:proofErr w:type="gramStart"/>
-      <w:r>
-        <w:rPr>
-          <w:rFonts w:ascii="Helvetica" w:hAnsi="Helvetica"/>
-        </w:rPr>
-        <w:t>doi:10.1016/j.stem</w:t>
-      </w:r>
-      <w:proofErr w:type="gramEnd"/>
-      <w:r>
-        <w:rPr>
-          <w:rFonts w:ascii="Helvetica" w:hAnsi="Helvetica"/>
-        </w:rPr>
-        <w:t>.2012.03.002</w:t>
-      </w:r>
-    </w:p>
-    <w:p>
-      <w:pPr>
-        <w:spacing w:line="288" w:lineRule="auto"/>
-        <w:rPr>
-          <w:rFonts w:ascii="Helvetica" w:hAnsi="Helvetica"/>
-        </w:rPr>
-      </w:pPr>
-    </w:p>
-    <w:p>
-      <w:pPr>
-        <w:spacing w:line="288" w:lineRule="auto"/>
-        <w:rPr>
-          <w:rFonts w:ascii="Helvetica" w:hAnsi="Helvetica"/>
-        </w:rPr>
-      </w:pPr>
-      <w:r>
-        <w:rPr>
-          <w:rFonts w:ascii="Helvetica" w:hAnsi="Helvetica"/>
-        </w:rPr>
-        <w:t xml:space="preserve">12. </w:t>
-      </w:r>
-      <w:r>
-        <w:rPr>
-          <w:rFonts w:ascii="Helvetica" w:hAnsi="Helvetica"/>
-        </w:rPr>
-        <w:t>Welch JS</w:t>
-      </w:r>
-      <w:r>
-        <w:rPr>
-          <w:rFonts w:ascii="Helvetica" w:hAnsi="Helvetica"/>
-        </w:rPr>
-        <w:t>*</w:t>
-      </w:r>
-      <w:r>
-        <w:rPr>
-          <w:rFonts w:ascii="Helvetica" w:hAnsi="Helvetica"/>
-        </w:rPr>
-        <w:t>, Ley TJ</w:t>
-      </w:r>
-      <w:r>
-        <w:rPr>
-          <w:rFonts w:ascii="Helvetica" w:hAnsi="Helvetica"/>
-        </w:rPr>
-        <w:t>*</w:t>
-      </w:r>
-      <w:r>
-        <w:rPr>
-          <w:rFonts w:ascii="Helvetica" w:hAnsi="Helvetica"/>
-        </w:rPr>
-        <w:t>, Link DC</w:t>
-      </w:r>
-      <w:r>
-        <w:rPr>
-          <w:rFonts w:ascii="Helvetica" w:hAnsi="Helvetica"/>
-        </w:rPr>
-        <w:t>*</w:t>
-      </w:r>
-      <w:r>
-        <w:rPr>
-          <w:rFonts w:ascii="Helvetica" w:hAnsi="Helvetica"/>
-        </w:rPr>
-        <w:t xml:space="preserve">, </w:t>
-      </w:r>
-      <w:r>
-        <w:rPr>
-          <w:rFonts w:ascii="Helvetica" w:hAnsi="Helvetica"/>
-          <w:b/>
-        </w:rPr>
-        <w:t>Miller CA</w:t>
-      </w:r>
-      <w:r>
-        <w:rPr>
-          <w:rFonts w:ascii="Helvetica" w:hAnsi="Helvetica"/>
-        </w:rPr>
-        <w:t xml:space="preserve">, Larson DE, </w:t>
-      </w:r>
-      <w:proofErr w:type="spellStart"/>
-      <w:r>
-        <w:rPr>
-          <w:rFonts w:ascii="Helvetica" w:hAnsi="Helvetica"/>
-        </w:rPr>
-        <w:t>Koboldt</w:t>
-      </w:r>
-      <w:proofErr w:type="spellEnd"/>
-      <w:r>
-        <w:rPr>
-          <w:rFonts w:ascii="Helvetica" w:hAnsi="Helvetica"/>
-        </w:rPr>
-        <w:t xml:space="preserve"> DC, Wartman LD, Lamprecht TL, Liu F, Xia J, </w:t>
-      </w:r>
-      <w:proofErr w:type="spellStart"/>
-      <w:r>
-        <w:rPr>
-          <w:rFonts w:ascii="Helvetica" w:hAnsi="Helvetica"/>
-        </w:rPr>
-        <w:t>Kandoth</w:t>
-      </w:r>
-      <w:proofErr w:type="spellEnd"/>
-      <w:r>
-        <w:rPr>
-          <w:rFonts w:ascii="Helvetica" w:hAnsi="Helvetica"/>
-        </w:rPr>
-        <w:t xml:space="preserve"> C, Fulton RS, McLellan MD, </w:t>
-      </w:r>
-      <w:proofErr w:type="spellStart"/>
-      <w:r>
-        <w:rPr>
-          <w:rFonts w:ascii="Helvetica" w:hAnsi="Helvetica"/>
-        </w:rPr>
-        <w:t>Dooling</w:t>
-      </w:r>
-      <w:proofErr w:type="spellEnd"/>
-      <w:r>
-        <w:rPr>
-          <w:rFonts w:ascii="Helvetica" w:hAnsi="Helvetica"/>
-        </w:rPr>
-        <w:t xml:space="preserve"> DJ, Wallis JW, Chen K, Harris CC, Schmidt HK, </w:t>
-      </w:r>
-      <w:proofErr w:type="spellStart"/>
-      <w:r>
-        <w:rPr>
-          <w:rFonts w:ascii="Helvetica" w:hAnsi="Helvetica"/>
-        </w:rPr>
-        <w:t>Kalicki-Veizer</w:t>
-      </w:r>
-      <w:proofErr w:type="spellEnd"/>
-      <w:r>
-        <w:rPr>
-          <w:rFonts w:ascii="Helvetica" w:hAnsi="Helvetica"/>
-        </w:rPr>
-        <w:t xml:space="preserve"> JM, Lu C, Zhang Q, Lin L, </w:t>
-      </w:r>
-      <w:proofErr w:type="spellStart"/>
-      <w:r>
-        <w:rPr>
-          <w:rFonts w:ascii="Helvetica" w:hAnsi="Helvetica"/>
-        </w:rPr>
-        <w:t>O'Laughlin</w:t>
-      </w:r>
-      <w:proofErr w:type="spellEnd"/>
-      <w:r>
-        <w:rPr>
-          <w:rFonts w:ascii="Helvetica" w:hAnsi="Helvetica"/>
-        </w:rPr>
-        <w:t xml:space="preserve"> MD, McMichael JF, </w:t>
-      </w:r>
-      <w:proofErr w:type="spellStart"/>
-      <w:r>
-        <w:rPr>
-          <w:rFonts w:ascii="Helvetica" w:hAnsi="Helvetica"/>
-        </w:rPr>
-        <w:t>Delehaunty</w:t>
-      </w:r>
-      <w:proofErr w:type="spellEnd"/>
-      <w:r>
-        <w:rPr>
-          <w:rFonts w:ascii="Helvetica" w:hAnsi="Helvetica"/>
-        </w:rPr>
-        <w:t xml:space="preserve"> KD, Fulton LA, </w:t>
-      </w:r>
-      <w:proofErr w:type="spellStart"/>
-      <w:r>
-        <w:rPr>
-          <w:rFonts w:ascii="Helvetica" w:hAnsi="Helvetica"/>
-        </w:rPr>
-        <w:t>Magrini</w:t>
-      </w:r>
-      <w:proofErr w:type="spellEnd"/>
-      <w:r>
-        <w:rPr>
-          <w:rFonts w:ascii="Helvetica" w:hAnsi="Helvetica"/>
-        </w:rPr>
-        <w:t xml:space="preserve"> VJ, McGrath SD, Demeter RT, Vickery TL, </w:t>
-      </w:r>
-      <w:proofErr w:type="spellStart"/>
-      <w:r>
-        <w:rPr>
-          <w:rFonts w:ascii="Helvetica" w:hAnsi="Helvetica"/>
-        </w:rPr>
-        <w:t>Hundal</w:t>
-      </w:r>
-      <w:proofErr w:type="spellEnd"/>
-      <w:r>
-        <w:rPr>
-          <w:rFonts w:ascii="Helvetica" w:hAnsi="Helvetica"/>
-        </w:rPr>
-        <w:t xml:space="preserve"> J, Cook LL, Swift GW, Reed JP, </w:t>
-      </w:r>
-      <w:proofErr w:type="spellStart"/>
-      <w:r>
-        <w:rPr>
-          <w:rFonts w:ascii="Helvetica" w:hAnsi="Helvetica"/>
-        </w:rPr>
-        <w:t>Alldredge</w:t>
-      </w:r>
-      <w:proofErr w:type="spellEnd"/>
-      <w:r>
-        <w:rPr>
-          <w:rFonts w:ascii="Helvetica" w:hAnsi="Helvetica"/>
-        </w:rPr>
-        <w:t xml:space="preserve"> PA, Wylie TN, Walker JR, Watson MA, Heath SE, Shannon WD, Varghese N, Nagarajan R, Payton JE, </w:t>
+        <w:t xml:space="preserve">Watson MA, Heath SE, Shannon WD, Varghese N, Nagarajan R, Payton JE, </w:t>
       </w:r>
       <w:proofErr w:type="spellStart"/>
       <w:r>
@@ -4780,14 +4784,7 @@
         <w:rPr>
           <w:rFonts w:ascii="Helvetica" w:hAnsi="Helvetica"/>
         </w:rPr>
-        <w:t xml:space="preserve"> JD, </w:t>
-      </w:r>
-      <w:r>
-        <w:rPr>
-          <w:rFonts w:ascii="Helvetica" w:hAnsi="Helvetica"/>
-        </w:rPr>
-        <w:lastRenderedPageBreak/>
-        <w:t xml:space="preserve">Kulkarni S, </w:t>
+        <w:t xml:space="preserve"> JD, Kulkarni S, </w:t>
       </w:r>
       <w:proofErr w:type="spellStart"/>
       <w:r>
@@ -5527,6 +5524,7 @@
         <w:rPr>
           <w:rFonts w:ascii="Helvetica" w:hAnsi="Helvetica"/>
         </w:rPr>
+        <w:lastRenderedPageBreak/>
         <w:t xml:space="preserve">18. The Cancer Genome </w:t>
       </w:r>
       <w:proofErr w:type="spellStart"/>
@@ -6343,6 +6341,7 @@
         <w:rPr>
           <w:rFonts w:ascii="Helvetica" w:hAnsi="Helvetica"/>
         </w:rPr>
+        <w:lastRenderedPageBreak/>
         <w:t xml:space="preserve">25. </w:t>
       </w:r>
       <w:r>
@@ -6485,14 +6484,7 @@
         <w:rPr>
           <w:rFonts w:ascii="Helvetica" w:hAnsi="Helvetica"/>
         </w:rPr>
-        <w:t xml:space="preserve">: Inferring clonal architecture and tracking the spatial and </w:t>
-      </w:r>
-      <w:r>
-        <w:rPr>
-          <w:rFonts w:ascii="Helvetica" w:hAnsi="Helvetica"/>
-        </w:rPr>
-        <w:lastRenderedPageBreak/>
-        <w:t xml:space="preserve">temporal patterns of tumor evolution. </w:t>
+        <w:t xml:space="preserve">: Inferring clonal architecture and tracking the spatial and temporal patterns of tumor evolution. </w:t>
       </w:r>
       <w:proofErr w:type="spellStart"/>
       <w:r>
@@ -7297,7 +7289,16 @@
           <w:color w:val="000000"/>
           <w:szCs w:val="27"/>
         </w:rPr>
-        <w:t>. Blood. 2014. doi:10.1182/blood-2014-08-594564</w:t>
+        <w:t xml:space="preserve">. Blood. 2014. </w:t>
+      </w:r>
+      <w:r>
+        <w:rPr>
+          <w:rFonts w:ascii="Helvetica" w:hAnsi="Helvetica"/>
+          <w:color w:val="000000"/>
+          <w:szCs w:val="27"/>
+        </w:rPr>
+        <w:lastRenderedPageBreak/>
+        <w:t>doi:10.1182/blood-2014-08-594564</w:t>
       </w:r>
       <w:r>
         <w:rPr>
@@ -7486,16 +7487,7 @@
           <w:color w:val="000000"/>
           <w:szCs w:val="27"/>
         </w:rPr>
-        <w:t xml:space="preserve"> ER, </w:t>
-      </w:r>
-      <w:r>
-        <w:rPr>
-          <w:rFonts w:ascii="Helvetica" w:hAnsi="Helvetica"/>
-          <w:color w:val="000000"/>
-          <w:szCs w:val="27"/>
-        </w:rPr>
-        <w:lastRenderedPageBreak/>
-        <w:t xml:space="preserve">Westervelt P, </w:t>
+        <w:t xml:space="preserve"> ER, Westervelt P, </w:t>
       </w:r>
       <w:proofErr w:type="spellStart"/>
       <w:r>
@@ -8616,7 +8608,15 @@
           <w:rFonts w:ascii="Helvetica" w:hAnsi="Helvetica"/>
           <w:szCs w:val="20"/>
         </w:rPr>
-        <w:t xml:space="preserve"> JF, Wilson RK, Ley TJ.</w:t>
+        <w:t xml:space="preserve"> JF, Wilson RK, </w:t>
+      </w:r>
+      <w:r>
+        <w:rPr>
+          <w:rFonts w:ascii="Helvetica" w:hAnsi="Helvetica"/>
+          <w:szCs w:val="20"/>
+        </w:rPr>
+        <w:lastRenderedPageBreak/>
+        <w:t>Ley TJ.</w:t>
       </w:r>
       <w:r>
         <w:rPr>
@@ -8798,242 +8798,898 @@
           <w:rFonts w:ascii="Helvetica" w:hAnsi="Helvetica"/>
           <w:szCs w:val="20"/>
         </w:rPr>
+        <w:t>Magrini</w:t>
+      </w:r>
+      <w:proofErr w:type="spellEnd"/>
+      <w:r>
+        <w:rPr>
+          <w:rFonts w:ascii="Helvetica" w:hAnsi="Helvetica"/>
+          <w:szCs w:val="20"/>
+        </w:rPr>
+        <w:t xml:space="preserve"> V, McGrath SD, Ly A, Kulkarni S, Cordes MG, </w:t>
+      </w:r>
+      <w:proofErr w:type="spellStart"/>
+      <w:r>
+        <w:rPr>
+          <w:rFonts w:ascii="Helvetica" w:hAnsi="Helvetica"/>
+          <w:szCs w:val="20"/>
+        </w:rPr>
+        <w:t>Fronick</w:t>
+      </w:r>
+      <w:proofErr w:type="spellEnd"/>
+      <w:r>
+        <w:rPr>
+          <w:rFonts w:ascii="Helvetica" w:hAnsi="Helvetica"/>
+          <w:szCs w:val="20"/>
+        </w:rPr>
+        <w:t xml:space="preserve"> CC, Fulton RS, Maher CA, Ding L, </w:t>
+      </w:r>
+      <w:proofErr w:type="spellStart"/>
+      <w:r>
+        <w:rPr>
+          <w:rFonts w:ascii="Helvetica" w:hAnsi="Helvetica"/>
+          <w:szCs w:val="20"/>
+        </w:rPr>
+        <w:t>Klco</w:t>
+      </w:r>
+      <w:proofErr w:type="spellEnd"/>
+      <w:r>
+        <w:rPr>
+          <w:rFonts w:ascii="Helvetica" w:hAnsi="Helvetica"/>
+          <w:szCs w:val="20"/>
+        </w:rPr>
+        <w:t xml:space="preserve"> JM, </w:t>
+      </w:r>
+      <w:proofErr w:type="spellStart"/>
+      <w:r>
+        <w:rPr>
+          <w:rFonts w:ascii="Helvetica" w:hAnsi="Helvetica"/>
+          <w:szCs w:val="20"/>
+        </w:rPr>
+        <w:t>Mardis</w:t>
+      </w:r>
+      <w:proofErr w:type="spellEnd"/>
+      <w:r>
+        <w:rPr>
+          <w:rFonts w:ascii="Helvetica" w:hAnsi="Helvetica"/>
+          <w:szCs w:val="20"/>
+        </w:rPr>
+        <w:t xml:space="preserve"> ER, Ley TJ, Wilson RK.</w:t>
+      </w:r>
+      <w:r>
+        <w:rPr>
+          <w:rFonts w:ascii="Helvetica" w:hAnsi="Helvetica"/>
+          <w:szCs w:val="20"/>
+        </w:rPr>
+        <w:t xml:space="preserve"> </w:t>
+      </w:r>
+      <w:r>
+        <w:rPr>
+          <w:rFonts w:ascii="Helvetica" w:hAnsi="Helvetica"/>
+          <w:szCs w:val="20"/>
+        </w:rPr>
+        <w:t>Optimizing Cancer Genome Sequencing and Analysis</w:t>
+      </w:r>
+      <w:r>
+        <w:rPr>
+          <w:rFonts w:ascii="Helvetica" w:hAnsi="Helvetica"/>
+          <w:szCs w:val="20"/>
+        </w:rPr>
+        <w:t>. Cell Systems</w:t>
+      </w:r>
+      <w:r>
+        <w:rPr>
+          <w:rFonts w:ascii="Helvetica" w:hAnsi="Helvetica"/>
+          <w:szCs w:val="20"/>
+        </w:rPr>
+        <w:t xml:space="preserve">. 2015. </w:t>
+      </w:r>
+      <w:proofErr w:type="gramStart"/>
+      <w:r>
+        <w:rPr>
+          <w:rFonts w:ascii="Helvetica" w:hAnsi="Helvetica"/>
+          <w:szCs w:val="20"/>
+        </w:rPr>
+        <w:t>Doi:</w:t>
+      </w:r>
+      <w:r>
+        <w:rPr>
+          <w:rFonts w:ascii="Helvetica" w:hAnsi="Helvetica"/>
+          <w:szCs w:val="20"/>
+        </w:rPr>
+        <w:t>10.1016/j.cels</w:t>
+      </w:r>
+      <w:proofErr w:type="gramEnd"/>
+      <w:r>
+        <w:rPr>
+          <w:rFonts w:ascii="Helvetica" w:hAnsi="Helvetica"/>
+          <w:szCs w:val="20"/>
+        </w:rPr>
+        <w:t>.2015.08.015</w:t>
+      </w:r>
+    </w:p>
+    <w:p>
+      <w:pPr>
+        <w:spacing w:line="288" w:lineRule="auto"/>
+        <w:rPr>
+          <w:rFonts w:ascii="Helvetica" w:hAnsi="Helvetica"/>
+          <w:szCs w:val="20"/>
+        </w:rPr>
+      </w:pPr>
+    </w:p>
+    <w:p>
+      <w:pPr>
+        <w:spacing w:line="288" w:lineRule="auto"/>
+        <w:rPr>
+          <w:rFonts w:ascii="Helvetica" w:hAnsi="Helvetica"/>
+        </w:rPr>
+      </w:pPr>
+      <w:r>
+        <w:rPr>
+          <w:rFonts w:ascii="Helvetica" w:hAnsi="Helvetica"/>
+        </w:rPr>
+        <w:t xml:space="preserve">38. </w:t>
+      </w:r>
+      <w:r>
+        <w:rPr>
+          <w:rFonts w:ascii="Helvetica" w:hAnsi="Helvetica"/>
+        </w:rPr>
+        <w:t xml:space="preserve">Lu C, </w:t>
+      </w:r>
+      <w:proofErr w:type="spellStart"/>
+      <w:r>
+        <w:rPr>
+          <w:rFonts w:ascii="Helvetica" w:hAnsi="Helvetica"/>
+        </w:rPr>
+        <w:t>Xie</w:t>
+      </w:r>
+      <w:proofErr w:type="spellEnd"/>
+      <w:r>
+        <w:rPr>
+          <w:rFonts w:ascii="Helvetica" w:hAnsi="Helvetica"/>
+        </w:rPr>
+        <w:t xml:space="preserve"> M, </w:t>
+      </w:r>
+      <w:proofErr w:type="spellStart"/>
+      <w:r>
+        <w:rPr>
+          <w:rFonts w:ascii="Helvetica" w:hAnsi="Helvetica"/>
+        </w:rPr>
+        <w:t>Wendl</w:t>
+      </w:r>
+      <w:proofErr w:type="spellEnd"/>
+      <w:r>
+        <w:rPr>
+          <w:rFonts w:ascii="Helvetica" w:hAnsi="Helvetica"/>
+        </w:rPr>
+        <w:t xml:space="preserve"> MC, Wang J, McLellan MD, </w:t>
+      </w:r>
+      <w:proofErr w:type="spellStart"/>
+      <w:r>
+        <w:rPr>
+          <w:rFonts w:ascii="Helvetica" w:hAnsi="Helvetica"/>
+        </w:rPr>
+        <w:t>Leiserson</w:t>
+      </w:r>
+      <w:proofErr w:type="spellEnd"/>
+      <w:r>
+        <w:rPr>
+          <w:rFonts w:ascii="Helvetica" w:hAnsi="Helvetica"/>
+        </w:rPr>
+        <w:t xml:space="preserve"> MD, Huang KL, </w:t>
+      </w:r>
+      <w:proofErr w:type="spellStart"/>
+      <w:r>
+        <w:rPr>
+          <w:rFonts w:ascii="Helvetica" w:hAnsi="Helvetica"/>
+        </w:rPr>
+        <w:t>Wyczalkowski</w:t>
+      </w:r>
+      <w:proofErr w:type="spellEnd"/>
+      <w:r>
+        <w:rPr>
+          <w:rFonts w:ascii="Helvetica" w:hAnsi="Helvetica"/>
+        </w:rPr>
+        <w:t xml:space="preserve"> MA, Jayasinghe R, Banerjee T, Ning J, Tripathi P, Zhang Q, </w:t>
+      </w:r>
+      <w:proofErr w:type="spellStart"/>
+      <w:r>
+        <w:rPr>
+          <w:rFonts w:ascii="Helvetica" w:hAnsi="Helvetica"/>
+        </w:rPr>
+        <w:t>Niu</w:t>
+      </w:r>
+      <w:proofErr w:type="spellEnd"/>
+      <w:r>
+        <w:rPr>
+          <w:rFonts w:ascii="Helvetica" w:hAnsi="Helvetica"/>
+        </w:rPr>
+        <w:t xml:space="preserve"> B, Ye K, Schmidt HK, Fulton RS, McMichael JF, Batra P, </w:t>
+      </w:r>
+      <w:proofErr w:type="spellStart"/>
+      <w:r>
+        <w:rPr>
+          <w:rFonts w:ascii="Helvetica" w:hAnsi="Helvetica"/>
+        </w:rPr>
+        <w:t>Kandoth</w:t>
+      </w:r>
+      <w:proofErr w:type="spellEnd"/>
+      <w:r>
+        <w:rPr>
+          <w:rFonts w:ascii="Helvetica" w:hAnsi="Helvetica"/>
+        </w:rPr>
+        <w:t xml:space="preserve"> C, Bharadwaj M, </w:t>
+      </w:r>
+      <w:proofErr w:type="spellStart"/>
+      <w:r>
+        <w:rPr>
+          <w:rFonts w:ascii="Helvetica" w:hAnsi="Helvetica"/>
+        </w:rPr>
+        <w:t>Koboldt</w:t>
+      </w:r>
+      <w:proofErr w:type="spellEnd"/>
+      <w:r>
+        <w:rPr>
+          <w:rFonts w:ascii="Helvetica" w:hAnsi="Helvetica"/>
+        </w:rPr>
+        <w:t xml:space="preserve"> DC, </w:t>
+      </w:r>
+      <w:r>
+        <w:rPr>
+          <w:rFonts w:ascii="Helvetica" w:hAnsi="Helvetica"/>
+          <w:b/>
+        </w:rPr>
+        <w:t>Miller CA</w:t>
+      </w:r>
+      <w:r>
+        <w:rPr>
+          <w:rFonts w:ascii="Helvetica" w:hAnsi="Helvetica"/>
+        </w:rPr>
+        <w:t xml:space="preserve">, </w:t>
+      </w:r>
+      <w:proofErr w:type="spellStart"/>
+      <w:r>
+        <w:rPr>
+          <w:rFonts w:ascii="Helvetica" w:hAnsi="Helvetica"/>
+        </w:rPr>
+        <w:t>Kanchi</w:t>
+      </w:r>
+      <w:proofErr w:type="spellEnd"/>
+      <w:r>
+        <w:rPr>
+          <w:rFonts w:ascii="Helvetica" w:hAnsi="Helvetica"/>
+        </w:rPr>
+        <w:t xml:space="preserve"> KL, Eldred JM, Larson DE, Welch JS, You M, </w:t>
+      </w:r>
+      <w:proofErr w:type="spellStart"/>
+      <w:r>
+        <w:rPr>
+          <w:rFonts w:ascii="Helvetica" w:hAnsi="Helvetica"/>
+        </w:rPr>
+        <w:t>Ozenberger</w:t>
+      </w:r>
+      <w:proofErr w:type="spellEnd"/>
+      <w:r>
+        <w:rPr>
+          <w:rFonts w:ascii="Helvetica" w:hAnsi="Helvetica"/>
+        </w:rPr>
+        <w:t xml:space="preserve"> BA, Govindan R, Walter MJ, Ellis MJ, </w:t>
+      </w:r>
+      <w:proofErr w:type="spellStart"/>
+      <w:r>
+        <w:rPr>
+          <w:rFonts w:ascii="Helvetica" w:hAnsi="Helvetica"/>
+        </w:rPr>
+        <w:t>Mardis</w:t>
+      </w:r>
+      <w:proofErr w:type="spellEnd"/>
+      <w:r>
+        <w:rPr>
+          <w:rFonts w:ascii="Helvetica" w:hAnsi="Helvetica"/>
+        </w:rPr>
+        <w:t xml:space="preserve"> ER, </w:t>
+      </w:r>
+      <w:proofErr w:type="spellStart"/>
+      <w:r>
+        <w:rPr>
+          <w:rFonts w:ascii="Helvetica" w:hAnsi="Helvetica"/>
+        </w:rPr>
+        <w:t>Graubert</w:t>
+      </w:r>
+      <w:proofErr w:type="spellEnd"/>
+      <w:r>
+        <w:rPr>
+          <w:rFonts w:ascii="Helvetica" w:hAnsi="Helvetica"/>
+        </w:rPr>
+        <w:t xml:space="preserve"> TA, </w:t>
+      </w:r>
+      <w:proofErr w:type="spellStart"/>
+      <w:r>
+        <w:rPr>
+          <w:rFonts w:ascii="Helvetica" w:hAnsi="Helvetica"/>
+        </w:rPr>
+        <w:t>Dipersio</w:t>
+      </w:r>
+      <w:proofErr w:type="spellEnd"/>
+      <w:r>
+        <w:rPr>
+          <w:rFonts w:ascii="Helvetica" w:hAnsi="Helvetica"/>
+        </w:rPr>
+        <w:t xml:space="preserve"> JF, Ley TJ, Wilson RK, Goodfellow PJ, Raphael BJ, Chen F, Johnson KJ, Parvin JD, Ding L.</w:t>
+      </w:r>
+      <w:r>
+        <w:rPr>
+          <w:rFonts w:ascii="Helvetica" w:hAnsi="Helvetica"/>
+        </w:rPr>
+        <w:t xml:space="preserve"> </w:t>
+      </w:r>
+      <w:r>
+        <w:rPr>
+          <w:rFonts w:ascii="Helvetica" w:hAnsi="Helvetica"/>
+        </w:rPr>
+        <w:t>Patterns and functional implications of rare germline variants across 12 cancer types.</w:t>
+      </w:r>
+      <w:r>
+        <w:rPr>
+          <w:rFonts w:ascii="Helvetica" w:hAnsi="Helvetica"/>
+        </w:rPr>
+        <w:t xml:space="preserve"> Nature C</w:t>
+      </w:r>
+      <w:r>
+        <w:rPr>
+          <w:rFonts w:ascii="Helvetica" w:hAnsi="Helvetica"/>
+        </w:rPr>
+        <w:t>ommunications. 2015</w:t>
+      </w:r>
+      <w:r>
+        <w:rPr>
+          <w:rFonts w:ascii="Helvetica" w:hAnsi="Helvetica"/>
+        </w:rPr>
+        <w:t>. doi:</w:t>
+      </w:r>
+      <w:r>
+        <w:rPr>
+          <w:rFonts w:ascii="Helvetica" w:hAnsi="Helvetica"/>
+        </w:rPr>
+        <w:t>10.1038/ncomms10086.</w:t>
+      </w:r>
+    </w:p>
+    <w:p>
+      <w:pPr>
+        <w:spacing w:line="288" w:lineRule="auto"/>
+        <w:rPr>
+          <w:rFonts w:ascii="Helvetica" w:hAnsi="Helvetica"/>
+        </w:rPr>
+      </w:pPr>
+    </w:p>
+    <w:p>
+      <w:pPr>
+        <w:spacing w:line="288" w:lineRule="auto"/>
+        <w:rPr>
+          <w:rFonts w:ascii="Helvetica" w:hAnsi="Helvetica"/>
+        </w:rPr>
+      </w:pPr>
+      <w:r>
+        <w:rPr>
+          <w:rFonts w:ascii="Helvetica" w:hAnsi="Helvetica"/>
+        </w:rPr>
+        <w:t xml:space="preserve">39. </w:t>
+      </w:r>
+      <w:proofErr w:type="spellStart"/>
+      <w:r>
+        <w:rPr>
+          <w:rFonts w:ascii="Helvetica" w:hAnsi="Helvetica"/>
+        </w:rPr>
+        <w:t>Churpek</w:t>
+      </w:r>
+      <w:proofErr w:type="spellEnd"/>
+      <w:r>
+        <w:rPr>
+          <w:rFonts w:ascii="Helvetica" w:hAnsi="Helvetica"/>
+        </w:rPr>
+        <w:t xml:space="preserve"> JE, </w:t>
+      </w:r>
+      <w:proofErr w:type="spellStart"/>
+      <w:r>
+        <w:rPr>
+          <w:rFonts w:ascii="Helvetica" w:hAnsi="Helvetica"/>
+        </w:rPr>
+        <w:t>Pyrtel</w:t>
+      </w:r>
+      <w:proofErr w:type="spellEnd"/>
+      <w:r>
+        <w:rPr>
+          <w:rFonts w:ascii="Helvetica" w:hAnsi="Helvetica"/>
+        </w:rPr>
+        <w:t xml:space="preserve"> K, </w:t>
+      </w:r>
+      <w:proofErr w:type="spellStart"/>
+      <w:r>
+        <w:rPr>
+          <w:rFonts w:ascii="Helvetica" w:hAnsi="Helvetica"/>
+        </w:rPr>
+        <w:t>Kanchi</w:t>
+      </w:r>
+      <w:proofErr w:type="spellEnd"/>
+      <w:r>
+        <w:rPr>
+          <w:rFonts w:ascii="Helvetica" w:hAnsi="Helvetica"/>
+        </w:rPr>
+        <w:t xml:space="preserve"> KL, Shao J, </w:t>
+      </w:r>
+      <w:proofErr w:type="spellStart"/>
+      <w:r>
+        <w:rPr>
+          <w:rFonts w:ascii="Helvetica" w:hAnsi="Helvetica"/>
+        </w:rPr>
+        <w:t>Koboldt</w:t>
+      </w:r>
+      <w:proofErr w:type="spellEnd"/>
+      <w:r>
+        <w:rPr>
+          <w:rFonts w:ascii="Helvetica" w:hAnsi="Helvetica"/>
+        </w:rPr>
+        <w:t xml:space="preserve"> D, </w:t>
+      </w:r>
+      <w:r>
+        <w:rPr>
+          <w:rFonts w:ascii="Helvetica" w:hAnsi="Helvetica"/>
+          <w:b/>
+        </w:rPr>
+        <w:t>Miller CA</w:t>
+      </w:r>
+      <w:r>
+        <w:rPr>
+          <w:rFonts w:ascii="Helvetica" w:hAnsi="Helvetica"/>
+        </w:rPr>
+        <w:t xml:space="preserve">, Shen D, Fulton R, </w:t>
+      </w:r>
+      <w:proofErr w:type="spellStart"/>
+      <w:r>
+        <w:rPr>
+          <w:rFonts w:ascii="Helvetica" w:hAnsi="Helvetica"/>
+        </w:rPr>
+        <w:t>O'Laughlin</w:t>
+      </w:r>
+      <w:proofErr w:type="spellEnd"/>
+      <w:r>
+        <w:rPr>
+          <w:rFonts w:ascii="Helvetica" w:hAnsi="Helvetica"/>
+        </w:rPr>
+        <w:t xml:space="preserve"> M, </w:t>
+      </w:r>
+      <w:proofErr w:type="spellStart"/>
+      <w:r>
+        <w:rPr>
+          <w:rFonts w:ascii="Helvetica" w:hAnsi="Helvetica"/>
+        </w:rPr>
+        <w:t>Fronick</w:t>
+      </w:r>
+      <w:proofErr w:type="spellEnd"/>
+      <w:r>
+        <w:rPr>
+          <w:rFonts w:ascii="Helvetica" w:hAnsi="Helvetica"/>
+        </w:rPr>
+        <w:t xml:space="preserve"> C, </w:t>
+      </w:r>
+      <w:proofErr w:type="spellStart"/>
+      <w:r>
+        <w:rPr>
+          <w:rFonts w:ascii="Helvetica" w:hAnsi="Helvetica"/>
+        </w:rPr>
+        <w:t>Pusic</w:t>
+      </w:r>
+      <w:proofErr w:type="spellEnd"/>
+      <w:r>
+        <w:rPr>
+          <w:rFonts w:ascii="Helvetica" w:hAnsi="Helvetica"/>
+        </w:rPr>
+        <w:t xml:space="preserve"> I, </w:t>
+      </w:r>
+      <w:proofErr w:type="spellStart"/>
+      <w:r>
+        <w:rPr>
+          <w:rFonts w:ascii="Helvetica" w:hAnsi="Helvetica"/>
+        </w:rPr>
+        <w:t>Uy</w:t>
+      </w:r>
+      <w:proofErr w:type="spellEnd"/>
+      <w:r>
+        <w:rPr>
+          <w:rFonts w:ascii="Helvetica" w:hAnsi="Helvetica"/>
+        </w:rPr>
+        <w:t xml:space="preserve"> GL, Braunstein EM, </w:t>
+      </w:r>
+      <w:proofErr w:type="spellStart"/>
+      <w:r>
+        <w:rPr>
+          <w:rFonts w:ascii="Helvetica" w:hAnsi="Helvetica"/>
+        </w:rPr>
+        <w:t>Levis</w:t>
+      </w:r>
+      <w:proofErr w:type="spellEnd"/>
+      <w:r>
+        <w:rPr>
+          <w:rFonts w:ascii="Helvetica" w:hAnsi="Helvetica"/>
+        </w:rPr>
+        <w:t xml:space="preserve"> M, Ross J, Elliott K, Heath S, Jiang A, Westervelt P, </w:t>
+      </w:r>
+      <w:proofErr w:type="spellStart"/>
+      <w:r>
+        <w:rPr>
+          <w:rFonts w:ascii="Helvetica" w:hAnsi="Helvetica"/>
+        </w:rPr>
+        <w:t>DiPersio</w:t>
+      </w:r>
+      <w:proofErr w:type="spellEnd"/>
+      <w:r>
+        <w:rPr>
+          <w:rFonts w:ascii="Helvetica" w:hAnsi="Helvetica"/>
+        </w:rPr>
+        <w:t xml:space="preserve"> JF, Link DC, Walter MJ, Welch J, Wilson R, Ley TJ, Godley LA, </w:t>
+      </w:r>
+      <w:proofErr w:type="spellStart"/>
+      <w:r>
+        <w:rPr>
+          <w:rFonts w:ascii="Helvetica" w:hAnsi="Helvetica"/>
+        </w:rPr>
+        <w:t>Graubert</w:t>
+      </w:r>
+      <w:proofErr w:type="spellEnd"/>
+      <w:r>
+        <w:rPr>
+          <w:rFonts w:ascii="Helvetica" w:hAnsi="Helvetica"/>
+        </w:rPr>
+        <w:t xml:space="preserve"> TA.</w:t>
+      </w:r>
+      <w:r>
+        <w:rPr>
+          <w:rFonts w:ascii="Helvetica" w:hAnsi="Helvetica"/>
+        </w:rPr>
+        <w:t xml:space="preserve"> </w:t>
+      </w:r>
+      <w:r>
+        <w:rPr>
+          <w:rFonts w:ascii="Helvetica" w:hAnsi="Helvetica"/>
+        </w:rPr>
+        <w:t>Genomic analysis of germ line and somatic variants in familial myelodysplasia/acute myeloid leukemia. Blood. 2015</w:t>
+      </w:r>
+      <w:r>
+        <w:rPr>
+          <w:rFonts w:ascii="Helvetica" w:hAnsi="Helvetica"/>
+        </w:rPr>
+        <w:t xml:space="preserve">. </w:t>
+      </w:r>
+      <w:r>
+        <w:rPr>
+          <w:rFonts w:ascii="Helvetica" w:hAnsi="Helvetica"/>
+        </w:rPr>
+        <w:t> </w:t>
+      </w:r>
+      <w:r>
+        <w:rPr>
+          <w:rFonts w:ascii="Helvetica" w:hAnsi="Helvetica"/>
+        </w:rPr>
+        <w:t>doi:</w:t>
+      </w:r>
+      <w:r>
+        <w:rPr>
+          <w:rFonts w:ascii="Helvetica" w:hAnsi="Helvetica"/>
+        </w:rPr>
+        <w:t>10.1182/blood-2015-04-641100</w:t>
+      </w:r>
+    </w:p>
+    <w:p>
+      <w:pPr>
+        <w:spacing w:line="288" w:lineRule="auto"/>
+        <w:rPr>
+          <w:rFonts w:ascii="Helvetica" w:hAnsi="Helvetica"/>
+        </w:rPr>
+      </w:pPr>
+    </w:p>
+    <w:p>
+      <w:pPr>
+        <w:spacing w:line="288" w:lineRule="auto"/>
+        <w:rPr>
+          <w:rFonts w:ascii="Helvetica" w:hAnsi="Helvetica"/>
+        </w:rPr>
+      </w:pPr>
+      <w:r>
+        <w:rPr>
+          <w:rFonts w:ascii="Helvetica" w:hAnsi="Helvetica"/>
+        </w:rPr>
+        <w:t xml:space="preserve">40. </w:t>
+      </w:r>
+      <w:r>
+        <w:rPr>
+          <w:rFonts w:ascii="Helvetica" w:hAnsi="Helvetica"/>
+        </w:rPr>
+        <w:t xml:space="preserve">Wong TN, </w:t>
+      </w:r>
+      <w:r>
+        <w:rPr>
+          <w:rFonts w:ascii="Helvetica" w:hAnsi="Helvetica"/>
+          <w:b/>
+        </w:rPr>
+        <w:t>Miller CA</w:t>
+      </w:r>
+      <w:r>
+        <w:rPr>
+          <w:rFonts w:ascii="Helvetica" w:hAnsi="Helvetica"/>
+        </w:rPr>
+        <w:t xml:space="preserve">, </w:t>
+      </w:r>
+      <w:proofErr w:type="spellStart"/>
+      <w:r>
+        <w:rPr>
+          <w:rFonts w:ascii="Helvetica" w:hAnsi="Helvetica"/>
+        </w:rPr>
+        <w:t>Klco</w:t>
+      </w:r>
+      <w:proofErr w:type="spellEnd"/>
+      <w:r>
+        <w:rPr>
+          <w:rFonts w:ascii="Helvetica" w:hAnsi="Helvetica"/>
+        </w:rPr>
+        <w:t xml:space="preserve"> JM, Petti A, Demeter R, Helton NM, Li T, Fulton RS, Heath SE, </w:t>
+      </w:r>
+      <w:proofErr w:type="spellStart"/>
+      <w:r>
+        <w:rPr>
+          <w:rFonts w:ascii="Helvetica" w:hAnsi="Helvetica"/>
+        </w:rPr>
+        <w:t>Mardis</w:t>
+      </w:r>
+      <w:proofErr w:type="spellEnd"/>
+      <w:r>
+        <w:rPr>
+          <w:rFonts w:ascii="Helvetica" w:hAnsi="Helvetica"/>
+        </w:rPr>
+        <w:t xml:space="preserve"> ER, Westervelt P, </w:t>
+      </w:r>
+      <w:proofErr w:type="spellStart"/>
+      <w:r>
+        <w:rPr>
+          <w:rFonts w:ascii="Helvetica" w:hAnsi="Helvetica"/>
+        </w:rPr>
+        <w:t>DiPersio</w:t>
+      </w:r>
+      <w:proofErr w:type="spellEnd"/>
+      <w:r>
+        <w:rPr>
+          <w:rFonts w:ascii="Helvetica" w:hAnsi="Helvetica"/>
+        </w:rPr>
+        <w:t xml:space="preserve"> JF, Walter MJ, Welch JS, </w:t>
+      </w:r>
+      <w:proofErr w:type="spellStart"/>
+      <w:r>
+        <w:rPr>
+          <w:rFonts w:ascii="Helvetica" w:hAnsi="Helvetica"/>
+        </w:rPr>
+        <w:t>Graubert</w:t>
+      </w:r>
+      <w:proofErr w:type="spellEnd"/>
+      <w:r>
+        <w:rPr>
+          <w:rFonts w:ascii="Helvetica" w:hAnsi="Helvetica"/>
+        </w:rPr>
+        <w:t xml:space="preserve"> TA, Wilson RK, Ley TJ, Link DC.</w:t>
+      </w:r>
+      <w:r>
+        <w:rPr>
+          <w:rFonts w:ascii="Helvetica" w:hAnsi="Helvetica"/>
+        </w:rPr>
+        <w:t xml:space="preserve"> </w:t>
+      </w:r>
+      <w:r>
+        <w:rPr>
+          <w:rFonts w:ascii="Helvetica" w:hAnsi="Helvetica"/>
+        </w:rPr>
+        <w:t xml:space="preserve">Rapid </w:t>
+      </w:r>
+      <w:r>
+        <w:rPr>
+          <w:rFonts w:ascii="Helvetica" w:hAnsi="Helvetica"/>
+        </w:rPr>
+        <w:t>expansion of preexisting nonleukemic hematopoietic clones frequently follows induction therapy for de novo AML. Blood. 2016. doi:10.1182/blood-2015-10-677021</w:t>
+      </w:r>
+    </w:p>
+    <w:p>
+      <w:pPr>
+        <w:spacing w:line="288" w:lineRule="auto"/>
+        <w:rPr>
+          <w:rFonts w:ascii="Helvetica" w:hAnsi="Helvetica"/>
+        </w:rPr>
+      </w:pPr>
+    </w:p>
+    <w:p>
+      <w:pPr>
+        <w:spacing w:line="288" w:lineRule="auto"/>
+        <w:rPr>
+          <w:rFonts w:ascii="Helvetica" w:hAnsi="Helvetica"/>
+        </w:rPr>
+      </w:pPr>
+      <w:r>
+        <w:rPr>
+          <w:rFonts w:ascii="Helvetica" w:hAnsi="Helvetica"/>
+        </w:rPr>
+        <w:t xml:space="preserve">41. </w:t>
+      </w:r>
+      <w:proofErr w:type="spellStart"/>
+      <w:r>
+        <w:rPr>
+          <w:rFonts w:ascii="Helvetica" w:hAnsi="Helvetica"/>
+        </w:rPr>
+        <w:t>Krysiak</w:t>
+      </w:r>
+      <w:proofErr w:type="spellEnd"/>
+      <w:r>
+        <w:rPr>
+          <w:rFonts w:ascii="Helvetica" w:hAnsi="Helvetica"/>
+        </w:rPr>
+        <w:t xml:space="preserve"> K, Christopher MJ, Skidmore ZL, Demeter RT, </w:t>
+      </w:r>
+      <w:proofErr w:type="spellStart"/>
+      <w:r>
+        <w:rPr>
+          <w:rFonts w:ascii="Helvetica" w:hAnsi="Helvetica"/>
+        </w:rPr>
+        <w:t>Magrini</w:t>
+      </w:r>
+      <w:proofErr w:type="spellEnd"/>
+      <w:r>
+        <w:rPr>
+          <w:rFonts w:ascii="Helvetica" w:hAnsi="Helvetica"/>
+        </w:rPr>
+        <w:t xml:space="preserve"> V, </w:t>
+      </w:r>
+      <w:proofErr w:type="spellStart"/>
+      <w:r>
+        <w:rPr>
+          <w:rFonts w:ascii="Helvetica" w:hAnsi="Helvetica"/>
+        </w:rPr>
+        <w:t>Kunisaki</w:t>
+      </w:r>
+      <w:proofErr w:type="spellEnd"/>
+      <w:r>
+        <w:rPr>
+          <w:rFonts w:ascii="Helvetica" w:hAnsi="Helvetica"/>
+        </w:rPr>
+        <w:t xml:space="preserve"> J, </w:t>
+      </w:r>
+      <w:proofErr w:type="spellStart"/>
+      <w:r>
+        <w:rPr>
+          <w:rFonts w:ascii="Helvetica" w:hAnsi="Helvetica"/>
+        </w:rPr>
+        <w:t>O'Laughlin</w:t>
+      </w:r>
+      <w:proofErr w:type="spellEnd"/>
+      <w:r>
+        <w:rPr>
+          <w:rFonts w:ascii="Helvetica" w:hAnsi="Helvetica"/>
+        </w:rPr>
+        <w:t xml:space="preserve"> M, </w:t>
+      </w:r>
+      <w:proofErr w:type="spellStart"/>
+      <w:r>
+        <w:rPr>
+          <w:rFonts w:ascii="Helvetica" w:hAnsi="Helvetica"/>
+        </w:rPr>
+        <w:t>Duncavage</w:t>
+      </w:r>
+      <w:proofErr w:type="spellEnd"/>
+      <w:r>
+        <w:rPr>
+          <w:rFonts w:ascii="Helvetica" w:hAnsi="Helvetica"/>
+        </w:rPr>
+        <w:t xml:space="preserve"> EJ, </w:t>
+      </w:r>
+      <w:r>
+        <w:rPr>
+          <w:rFonts w:ascii="Helvetica" w:hAnsi="Helvetica"/>
+          <w:b/>
+        </w:rPr>
+        <w:t>Miller CA</w:t>
+      </w:r>
+      <w:r>
+        <w:rPr>
+          <w:rFonts w:ascii="Helvetica" w:hAnsi="Helvetica"/>
+        </w:rPr>
+        <w:t xml:space="preserve">, </w:t>
+      </w:r>
+      <w:proofErr w:type="spellStart"/>
+      <w:r>
+        <w:rPr>
+          <w:rFonts w:ascii="Helvetica" w:hAnsi="Helvetica"/>
+        </w:rPr>
+        <w:t>Ozenberger</w:t>
+      </w:r>
+      <w:proofErr w:type="spellEnd"/>
+      <w:r>
+        <w:rPr>
+          <w:rFonts w:ascii="Helvetica" w:hAnsi="Helvetica"/>
+        </w:rPr>
+        <w:t xml:space="preserve"> BA, Griffith M, Wartman LD, Griffith OL</w:t>
+      </w:r>
+      <w:r>
+        <w:rPr>
+          <w:rFonts w:ascii="Helvetica" w:hAnsi="Helvetica"/>
+        </w:rPr>
+        <w:t>.</w:t>
+      </w:r>
+      <w:r>
+        <w:rPr>
+          <w:rFonts w:ascii="Helvetica" w:hAnsi="Helvetica"/>
+        </w:rPr>
+        <w:t xml:space="preserve"> </w:t>
+      </w:r>
+      <w:r>
+        <w:rPr>
+          <w:rFonts w:ascii="Helvetica" w:hAnsi="Helvetica"/>
+        </w:rPr>
+        <w:t>A genomic analysis of Philadelphia chromosome-negative AML arising in patients with CML</w:t>
+      </w:r>
+      <w:r>
+        <w:rPr>
+          <w:rFonts w:ascii="Helvetica" w:hAnsi="Helvetica"/>
+        </w:rPr>
+        <w:t xml:space="preserve">. Blood Cancer Journal. </w:t>
+      </w:r>
+      <w:r>
+        <w:rPr>
+          <w:rFonts w:ascii="Helvetica" w:hAnsi="Helvetica"/>
+        </w:rPr>
+        <w:t>2016</w:t>
+      </w:r>
+      <w:r>
+        <w:rPr>
+          <w:rFonts w:ascii="Helvetica" w:hAnsi="Helvetica"/>
+        </w:rPr>
+        <w:t xml:space="preserve">. </w:t>
+      </w:r>
+      <w:r>
+        <w:rPr>
+          <w:rFonts w:ascii="Helvetica" w:hAnsi="Helvetica"/>
+        </w:rPr>
+        <w:t>doi:10.1038/bcj.2016.18</w:t>
+      </w:r>
+    </w:p>
+    <w:p>
+      <w:pPr>
+        <w:spacing w:line="288" w:lineRule="auto"/>
+        <w:rPr>
+          <w:rFonts w:ascii="Helvetica" w:hAnsi="Helvetica"/>
+        </w:rPr>
+      </w:pPr>
+    </w:p>
+    <w:p>
+      <w:pPr>
+        <w:spacing w:line="288" w:lineRule="auto"/>
+        <w:rPr>
+          <w:rFonts w:ascii="Helvetica" w:hAnsi="Helvetica"/>
+        </w:rPr>
+      </w:pPr>
+      <w:r>
+        <w:rPr>
+          <w:rFonts w:ascii="Helvetica" w:hAnsi="Helvetica"/>
+        </w:rPr>
         <w:lastRenderedPageBreak/>
-        <w:t>Magrini</w:t>
-      </w:r>
-      <w:proofErr w:type="spellEnd"/>
-      <w:r>
-        <w:rPr>
-          <w:rFonts w:ascii="Helvetica" w:hAnsi="Helvetica"/>
-          <w:szCs w:val="20"/>
-        </w:rPr>
-        <w:t xml:space="preserve"> V, McGrath SD, Ly A, Kulkarni S, Cordes MG, </w:t>
-      </w:r>
-      <w:proofErr w:type="spellStart"/>
-      <w:r>
-        <w:rPr>
-          <w:rFonts w:ascii="Helvetica" w:hAnsi="Helvetica"/>
-          <w:szCs w:val="20"/>
-        </w:rPr>
-        <w:t>Fronick</w:t>
-      </w:r>
-      <w:proofErr w:type="spellEnd"/>
-      <w:r>
-        <w:rPr>
-          <w:rFonts w:ascii="Helvetica" w:hAnsi="Helvetica"/>
-          <w:szCs w:val="20"/>
-        </w:rPr>
-        <w:t xml:space="preserve"> CC, Fulton RS, Maher CA, Ding L, </w:t>
-      </w:r>
-      <w:proofErr w:type="spellStart"/>
-      <w:r>
-        <w:rPr>
-          <w:rFonts w:ascii="Helvetica" w:hAnsi="Helvetica"/>
-          <w:szCs w:val="20"/>
-        </w:rPr>
-        <w:t>Klco</w:t>
-      </w:r>
-      <w:proofErr w:type="spellEnd"/>
-      <w:r>
-        <w:rPr>
-          <w:rFonts w:ascii="Helvetica" w:hAnsi="Helvetica"/>
-          <w:szCs w:val="20"/>
-        </w:rPr>
-        <w:t xml:space="preserve"> JM, </w:t>
-      </w:r>
-      <w:proofErr w:type="spellStart"/>
-      <w:r>
-        <w:rPr>
-          <w:rFonts w:ascii="Helvetica" w:hAnsi="Helvetica"/>
-          <w:szCs w:val="20"/>
-        </w:rPr>
-        <w:t>Mardis</w:t>
-      </w:r>
-      <w:proofErr w:type="spellEnd"/>
-      <w:r>
-        <w:rPr>
-          <w:rFonts w:ascii="Helvetica" w:hAnsi="Helvetica"/>
-          <w:szCs w:val="20"/>
-        </w:rPr>
-        <w:t xml:space="preserve"> ER, Ley TJ, Wilson RK.</w:t>
-      </w:r>
-      <w:r>
-        <w:rPr>
-          <w:rFonts w:ascii="Helvetica" w:hAnsi="Helvetica"/>
-          <w:szCs w:val="20"/>
-        </w:rPr>
-        <w:t xml:space="preserve"> </w:t>
-      </w:r>
-      <w:r>
-        <w:rPr>
-          <w:rFonts w:ascii="Helvetica" w:hAnsi="Helvetica"/>
-          <w:szCs w:val="20"/>
-        </w:rPr>
-        <w:t>Optimizing Cancer Genome Sequencing and Analysis</w:t>
-      </w:r>
-      <w:r>
-        <w:rPr>
-          <w:rFonts w:ascii="Helvetica" w:hAnsi="Helvetica"/>
-          <w:szCs w:val="20"/>
-        </w:rPr>
-        <w:t>. Cell Systems</w:t>
-      </w:r>
-      <w:r>
-        <w:rPr>
-          <w:rFonts w:ascii="Helvetica" w:hAnsi="Helvetica"/>
-          <w:szCs w:val="20"/>
-        </w:rPr>
-        <w:t xml:space="preserve">. 2015. </w:t>
-      </w:r>
-      <w:proofErr w:type="gramStart"/>
-      <w:r>
-        <w:rPr>
-          <w:rFonts w:ascii="Helvetica" w:hAnsi="Helvetica"/>
-          <w:szCs w:val="20"/>
-        </w:rPr>
-        <w:t>Doi:</w:t>
-      </w:r>
-      <w:r>
-        <w:rPr>
-          <w:rFonts w:ascii="Helvetica" w:hAnsi="Helvetica"/>
-          <w:szCs w:val="20"/>
-        </w:rPr>
-        <w:t>10.1016/j.cels</w:t>
-      </w:r>
-      <w:proofErr w:type="gramEnd"/>
-      <w:r>
-        <w:rPr>
-          <w:rFonts w:ascii="Helvetica" w:hAnsi="Helvetica"/>
-          <w:szCs w:val="20"/>
-        </w:rPr>
-        <w:t>.2015.08.015</w:t>
-      </w:r>
-    </w:p>
-    <w:p>
-      <w:pPr>
-        <w:spacing w:line="288" w:lineRule="auto"/>
-        <w:rPr>
-          <w:rFonts w:ascii="Helvetica" w:hAnsi="Helvetica"/>
-          <w:szCs w:val="20"/>
-        </w:rPr>
-      </w:pPr>
-    </w:p>
-    <w:p>
-      <w:pPr>
-        <w:spacing w:line="288" w:lineRule="auto"/>
-        <w:rPr>
-          <w:rFonts w:ascii="Helvetica" w:hAnsi="Helvetica"/>
-        </w:rPr>
-      </w:pPr>
-      <w:r>
-        <w:rPr>
-          <w:rFonts w:ascii="Helvetica" w:hAnsi="Helvetica"/>
-        </w:rPr>
-        <w:t xml:space="preserve">38. </w:t>
-      </w:r>
-      <w:r>
-        <w:rPr>
-          <w:rFonts w:ascii="Helvetica" w:hAnsi="Helvetica"/>
-        </w:rPr>
-        <w:t xml:space="preserve">Lu C, </w:t>
-      </w:r>
-      <w:proofErr w:type="spellStart"/>
-      <w:r>
-        <w:rPr>
-          <w:rFonts w:ascii="Helvetica" w:hAnsi="Helvetica"/>
-        </w:rPr>
-        <w:t>Xie</w:t>
-      </w:r>
-      <w:proofErr w:type="spellEnd"/>
-      <w:r>
-        <w:rPr>
-          <w:rFonts w:ascii="Helvetica" w:hAnsi="Helvetica"/>
-        </w:rPr>
-        <w:t xml:space="preserve"> M, </w:t>
-      </w:r>
-      <w:proofErr w:type="spellStart"/>
-      <w:r>
-        <w:rPr>
-          <w:rFonts w:ascii="Helvetica" w:hAnsi="Helvetica"/>
-        </w:rPr>
-        <w:t>Wendl</w:t>
-      </w:r>
-      <w:proofErr w:type="spellEnd"/>
-      <w:r>
-        <w:rPr>
-          <w:rFonts w:ascii="Helvetica" w:hAnsi="Helvetica"/>
-        </w:rPr>
-        <w:t xml:space="preserve"> MC, Wang J, McLellan MD, </w:t>
-      </w:r>
-      <w:proofErr w:type="spellStart"/>
-      <w:r>
-        <w:rPr>
-          <w:rFonts w:ascii="Helvetica" w:hAnsi="Helvetica"/>
-        </w:rPr>
-        <w:t>Leiserson</w:t>
-      </w:r>
-      <w:proofErr w:type="spellEnd"/>
-      <w:r>
-        <w:rPr>
-          <w:rFonts w:ascii="Helvetica" w:hAnsi="Helvetica"/>
-        </w:rPr>
-        <w:t xml:space="preserve"> MD, Huang KL, </w:t>
-      </w:r>
-      <w:proofErr w:type="spellStart"/>
-      <w:r>
-        <w:rPr>
-          <w:rFonts w:ascii="Helvetica" w:hAnsi="Helvetica"/>
-        </w:rPr>
-        <w:t>Wyczalkowski</w:t>
-      </w:r>
-      <w:proofErr w:type="spellEnd"/>
-      <w:r>
-        <w:rPr>
-          <w:rFonts w:ascii="Helvetica" w:hAnsi="Helvetica"/>
-        </w:rPr>
-        <w:t xml:space="preserve"> MA, Jayasinghe R, Banerjee T, Ning J, Tripathi P, Zhang Q, </w:t>
-      </w:r>
-      <w:proofErr w:type="spellStart"/>
-      <w:r>
-        <w:rPr>
-          <w:rFonts w:ascii="Helvetica" w:hAnsi="Helvetica"/>
-        </w:rPr>
-        <w:t>Niu</w:t>
-      </w:r>
-      <w:proofErr w:type="spellEnd"/>
-      <w:r>
-        <w:rPr>
-          <w:rFonts w:ascii="Helvetica" w:hAnsi="Helvetica"/>
-        </w:rPr>
-        <w:t xml:space="preserve"> B, Ye K, Schmidt HK, Fulton RS, McMichael JF, Batra P, </w:t>
-      </w:r>
-      <w:proofErr w:type="spellStart"/>
-      <w:r>
-        <w:rPr>
-          <w:rFonts w:ascii="Helvetica" w:hAnsi="Helvetica"/>
-        </w:rPr>
-        <w:t>Kandoth</w:t>
-      </w:r>
-      <w:proofErr w:type="spellEnd"/>
-      <w:r>
-        <w:rPr>
-          <w:rFonts w:ascii="Helvetica" w:hAnsi="Helvetica"/>
-        </w:rPr>
-        <w:t xml:space="preserve"> C, Bharadwaj M, </w:t>
-      </w:r>
-      <w:proofErr w:type="spellStart"/>
-      <w:r>
-        <w:rPr>
-          <w:rFonts w:ascii="Helvetica" w:hAnsi="Helvetica"/>
-        </w:rPr>
-        <w:t>Koboldt</w:t>
-      </w:r>
-      <w:proofErr w:type="spellEnd"/>
-      <w:r>
-        <w:rPr>
-          <w:rFonts w:ascii="Helvetica" w:hAnsi="Helvetica"/>
-        </w:rPr>
-        <w:t xml:space="preserve"> DC, </w:t>
+        <w:t xml:space="preserve">42. </w:t>
+      </w:r>
+      <w:proofErr w:type="spellStart"/>
+      <w:r>
+        <w:rPr>
+          <w:rFonts w:ascii="Helvetica" w:hAnsi="Helvetica"/>
+        </w:rPr>
+        <w:t>Purkait</w:t>
+      </w:r>
+      <w:proofErr w:type="spellEnd"/>
+      <w:r>
+        <w:rPr>
+          <w:rFonts w:ascii="Helvetica" w:hAnsi="Helvetica"/>
+        </w:rPr>
+        <w:t xml:space="preserve"> S, </w:t>
       </w:r>
       <w:r>
         <w:rPr>
@@ -9046,662 +9702,6 @@
         <w:rPr>
           <w:rFonts w:ascii="Helvetica" w:hAnsi="Helvetica"/>
         </w:rPr>
-        <w:t xml:space="preserve">, </w:t>
-      </w:r>
-      <w:proofErr w:type="spellStart"/>
-      <w:r>
-        <w:rPr>
-          <w:rFonts w:ascii="Helvetica" w:hAnsi="Helvetica"/>
-        </w:rPr>
-        <w:t>Kanchi</w:t>
-      </w:r>
-      <w:proofErr w:type="spellEnd"/>
-      <w:r>
-        <w:rPr>
-          <w:rFonts w:ascii="Helvetica" w:hAnsi="Helvetica"/>
-        </w:rPr>
-        <w:t xml:space="preserve"> KL, Eldred JM, Larson DE, Welch JS, You M, </w:t>
-      </w:r>
-      <w:proofErr w:type="spellStart"/>
-      <w:r>
-        <w:rPr>
-          <w:rFonts w:ascii="Helvetica" w:hAnsi="Helvetica"/>
-        </w:rPr>
-        <w:t>Ozenberger</w:t>
-      </w:r>
-      <w:proofErr w:type="spellEnd"/>
-      <w:r>
-        <w:rPr>
-          <w:rFonts w:ascii="Helvetica" w:hAnsi="Helvetica"/>
-        </w:rPr>
-        <w:t xml:space="preserve"> BA, Govindan R, Walter MJ, Ellis MJ, </w:t>
-      </w:r>
-      <w:proofErr w:type="spellStart"/>
-      <w:r>
-        <w:rPr>
-          <w:rFonts w:ascii="Helvetica" w:hAnsi="Helvetica"/>
-        </w:rPr>
-        <w:t>Mardis</w:t>
-      </w:r>
-      <w:proofErr w:type="spellEnd"/>
-      <w:r>
-        <w:rPr>
-          <w:rFonts w:ascii="Helvetica" w:hAnsi="Helvetica"/>
-        </w:rPr>
-        <w:t xml:space="preserve"> ER, </w:t>
-      </w:r>
-      <w:proofErr w:type="spellStart"/>
-      <w:r>
-        <w:rPr>
-          <w:rFonts w:ascii="Helvetica" w:hAnsi="Helvetica"/>
-        </w:rPr>
-        <w:t>Graubert</w:t>
-      </w:r>
-      <w:proofErr w:type="spellEnd"/>
-      <w:r>
-        <w:rPr>
-          <w:rFonts w:ascii="Helvetica" w:hAnsi="Helvetica"/>
-        </w:rPr>
-        <w:t xml:space="preserve"> TA, </w:t>
-      </w:r>
-      <w:proofErr w:type="spellStart"/>
-      <w:r>
-        <w:rPr>
-          <w:rFonts w:ascii="Helvetica" w:hAnsi="Helvetica"/>
-        </w:rPr>
-        <w:t>Dipersio</w:t>
-      </w:r>
-      <w:proofErr w:type="spellEnd"/>
-      <w:r>
-        <w:rPr>
-          <w:rFonts w:ascii="Helvetica" w:hAnsi="Helvetica"/>
-        </w:rPr>
-        <w:t xml:space="preserve"> JF, Ley TJ, Wilson RK, Goodfellow PJ, Raphael BJ, Chen F, Johnson KJ, Parvin JD, Ding L.</w:t>
-      </w:r>
-      <w:r>
-        <w:rPr>
-          <w:rFonts w:ascii="Helvetica" w:hAnsi="Helvetica"/>
-        </w:rPr>
-        <w:t xml:space="preserve"> </w:t>
-      </w:r>
-      <w:r>
-        <w:rPr>
-          <w:rFonts w:ascii="Helvetica" w:hAnsi="Helvetica"/>
-        </w:rPr>
-        <w:t>Patterns and functional implications of rare germline variants across 12 cancer types.</w:t>
-      </w:r>
-      <w:r>
-        <w:rPr>
-          <w:rFonts w:ascii="Helvetica" w:hAnsi="Helvetica"/>
-        </w:rPr>
-        <w:t xml:space="preserve"> Nature C</w:t>
-      </w:r>
-      <w:r>
-        <w:rPr>
-          <w:rFonts w:ascii="Helvetica" w:hAnsi="Helvetica"/>
-        </w:rPr>
-        <w:t>ommunications. 2015</w:t>
-      </w:r>
-      <w:r>
-        <w:rPr>
-          <w:rFonts w:ascii="Helvetica" w:hAnsi="Helvetica"/>
-        </w:rPr>
-        <w:t>. doi:</w:t>
-      </w:r>
-      <w:r>
-        <w:rPr>
-          <w:rFonts w:ascii="Helvetica" w:hAnsi="Helvetica"/>
-        </w:rPr>
-        <w:t>10.1038/ncomms10086.</w:t>
-      </w:r>
-    </w:p>
-    <w:p>
-      <w:pPr>
-        <w:spacing w:line="288" w:lineRule="auto"/>
-        <w:rPr>
-          <w:rFonts w:ascii="Helvetica" w:hAnsi="Helvetica"/>
-        </w:rPr>
-      </w:pPr>
-    </w:p>
-    <w:p>
-      <w:pPr>
-        <w:spacing w:line="288" w:lineRule="auto"/>
-        <w:rPr>
-          <w:rFonts w:ascii="Helvetica" w:hAnsi="Helvetica"/>
-        </w:rPr>
-      </w:pPr>
-      <w:r>
-        <w:rPr>
-          <w:rFonts w:ascii="Helvetica" w:hAnsi="Helvetica"/>
-        </w:rPr>
-        <w:t xml:space="preserve">39. </w:t>
-      </w:r>
-      <w:proofErr w:type="spellStart"/>
-      <w:r>
-        <w:rPr>
-          <w:rFonts w:ascii="Helvetica" w:hAnsi="Helvetica"/>
-        </w:rPr>
-        <w:t>Churpek</w:t>
-      </w:r>
-      <w:proofErr w:type="spellEnd"/>
-      <w:r>
-        <w:rPr>
-          <w:rFonts w:ascii="Helvetica" w:hAnsi="Helvetica"/>
-        </w:rPr>
-        <w:t xml:space="preserve"> JE, </w:t>
-      </w:r>
-      <w:proofErr w:type="spellStart"/>
-      <w:r>
-        <w:rPr>
-          <w:rFonts w:ascii="Helvetica" w:hAnsi="Helvetica"/>
-        </w:rPr>
-        <w:t>Pyrtel</w:t>
-      </w:r>
-      <w:proofErr w:type="spellEnd"/>
-      <w:r>
-        <w:rPr>
-          <w:rFonts w:ascii="Helvetica" w:hAnsi="Helvetica"/>
-        </w:rPr>
-        <w:t xml:space="preserve"> K, </w:t>
-      </w:r>
-      <w:proofErr w:type="spellStart"/>
-      <w:r>
-        <w:rPr>
-          <w:rFonts w:ascii="Helvetica" w:hAnsi="Helvetica"/>
-        </w:rPr>
-        <w:t>Kanchi</w:t>
-      </w:r>
-      <w:proofErr w:type="spellEnd"/>
-      <w:r>
-        <w:rPr>
-          <w:rFonts w:ascii="Helvetica" w:hAnsi="Helvetica"/>
-        </w:rPr>
-        <w:t xml:space="preserve"> KL, Shao J, </w:t>
-      </w:r>
-      <w:proofErr w:type="spellStart"/>
-      <w:r>
-        <w:rPr>
-          <w:rFonts w:ascii="Helvetica" w:hAnsi="Helvetica"/>
-        </w:rPr>
-        <w:t>Koboldt</w:t>
-      </w:r>
-      <w:proofErr w:type="spellEnd"/>
-      <w:r>
-        <w:rPr>
-          <w:rFonts w:ascii="Helvetica" w:hAnsi="Helvetica"/>
-        </w:rPr>
-        <w:t xml:space="preserve"> D, </w:t>
-      </w:r>
-      <w:r>
-        <w:rPr>
-          <w:rFonts w:ascii="Helvetica" w:hAnsi="Helvetica"/>
-          <w:b/>
-        </w:rPr>
-        <w:t>Miller CA</w:t>
-      </w:r>
-      <w:r>
-        <w:rPr>
-          <w:rFonts w:ascii="Helvetica" w:hAnsi="Helvetica"/>
-        </w:rPr>
-        <w:t xml:space="preserve">, Shen D, Fulton R, </w:t>
-      </w:r>
-      <w:proofErr w:type="spellStart"/>
-      <w:r>
-        <w:rPr>
-          <w:rFonts w:ascii="Helvetica" w:hAnsi="Helvetica"/>
-        </w:rPr>
-        <w:t>O'Laughlin</w:t>
-      </w:r>
-      <w:proofErr w:type="spellEnd"/>
-      <w:r>
-        <w:rPr>
-          <w:rFonts w:ascii="Helvetica" w:hAnsi="Helvetica"/>
-        </w:rPr>
-        <w:t xml:space="preserve"> M, </w:t>
-      </w:r>
-      <w:proofErr w:type="spellStart"/>
-      <w:r>
-        <w:rPr>
-          <w:rFonts w:ascii="Helvetica" w:hAnsi="Helvetica"/>
-        </w:rPr>
-        <w:t>Fronick</w:t>
-      </w:r>
-      <w:proofErr w:type="spellEnd"/>
-      <w:r>
-        <w:rPr>
-          <w:rFonts w:ascii="Helvetica" w:hAnsi="Helvetica"/>
-        </w:rPr>
-        <w:t xml:space="preserve"> C, </w:t>
-      </w:r>
-      <w:proofErr w:type="spellStart"/>
-      <w:r>
-        <w:rPr>
-          <w:rFonts w:ascii="Helvetica" w:hAnsi="Helvetica"/>
-        </w:rPr>
-        <w:t>Pusic</w:t>
-      </w:r>
-      <w:proofErr w:type="spellEnd"/>
-      <w:r>
-        <w:rPr>
-          <w:rFonts w:ascii="Helvetica" w:hAnsi="Helvetica"/>
-        </w:rPr>
-        <w:t xml:space="preserve"> I, </w:t>
-      </w:r>
-      <w:proofErr w:type="spellStart"/>
-      <w:r>
-        <w:rPr>
-          <w:rFonts w:ascii="Helvetica" w:hAnsi="Helvetica"/>
-        </w:rPr>
-        <w:t>Uy</w:t>
-      </w:r>
-      <w:proofErr w:type="spellEnd"/>
-      <w:r>
-        <w:rPr>
-          <w:rFonts w:ascii="Helvetica" w:hAnsi="Helvetica"/>
-        </w:rPr>
-        <w:t xml:space="preserve"> GL, Braunstein EM, </w:t>
-      </w:r>
-      <w:proofErr w:type="spellStart"/>
-      <w:r>
-        <w:rPr>
-          <w:rFonts w:ascii="Helvetica" w:hAnsi="Helvetica"/>
-        </w:rPr>
-        <w:t>Levis</w:t>
-      </w:r>
-      <w:proofErr w:type="spellEnd"/>
-      <w:r>
-        <w:rPr>
-          <w:rFonts w:ascii="Helvetica" w:hAnsi="Helvetica"/>
-        </w:rPr>
-        <w:t xml:space="preserve"> M, Ross J, Elliott K, Heath S, Jiang A, Westervelt P, </w:t>
-      </w:r>
-      <w:proofErr w:type="spellStart"/>
-      <w:r>
-        <w:rPr>
-          <w:rFonts w:ascii="Helvetica" w:hAnsi="Helvetica"/>
-        </w:rPr>
-        <w:t>DiPersio</w:t>
-      </w:r>
-      <w:proofErr w:type="spellEnd"/>
-      <w:r>
-        <w:rPr>
-          <w:rFonts w:ascii="Helvetica" w:hAnsi="Helvetica"/>
-        </w:rPr>
-        <w:t xml:space="preserve"> JF, Link DC, Walter MJ, Welch J, Wilson R, Ley TJ, Godley LA, </w:t>
-      </w:r>
-      <w:proofErr w:type="spellStart"/>
-      <w:r>
-        <w:rPr>
-          <w:rFonts w:ascii="Helvetica" w:hAnsi="Helvetica"/>
-        </w:rPr>
-        <w:t>Graubert</w:t>
-      </w:r>
-      <w:proofErr w:type="spellEnd"/>
-      <w:r>
-        <w:rPr>
-          <w:rFonts w:ascii="Helvetica" w:hAnsi="Helvetica"/>
-        </w:rPr>
-        <w:t xml:space="preserve"> TA.</w:t>
-      </w:r>
-      <w:r>
-        <w:rPr>
-          <w:rFonts w:ascii="Helvetica" w:hAnsi="Helvetica"/>
-        </w:rPr>
-        <w:t xml:space="preserve"> </w:t>
-      </w:r>
-      <w:r>
-        <w:rPr>
-          <w:rFonts w:ascii="Helvetica" w:hAnsi="Helvetica"/>
-        </w:rPr>
-        <w:t>Genomic analysis of germ line and somatic variants in familial myelodysplasia/acute myeloid leukemia. Blood. 2015</w:t>
-      </w:r>
-      <w:r>
-        <w:rPr>
-          <w:rFonts w:ascii="Helvetica" w:hAnsi="Helvetica"/>
-        </w:rPr>
-        <w:t xml:space="preserve">. </w:t>
-      </w:r>
-      <w:r>
-        <w:rPr>
-          <w:rFonts w:ascii="Helvetica" w:hAnsi="Helvetica"/>
-        </w:rPr>
-        <w:t> </w:t>
-      </w:r>
-      <w:r>
-        <w:rPr>
-          <w:rFonts w:ascii="Helvetica" w:hAnsi="Helvetica"/>
-        </w:rPr>
-        <w:t>doi:</w:t>
-      </w:r>
-      <w:r>
-        <w:rPr>
-          <w:rFonts w:ascii="Helvetica" w:hAnsi="Helvetica"/>
-        </w:rPr>
-        <w:t>10.1182/blood-2015-04-641100</w:t>
-      </w:r>
-    </w:p>
-    <w:p>
-      <w:pPr>
-        <w:spacing w:line="288" w:lineRule="auto"/>
-        <w:rPr>
-          <w:rFonts w:ascii="Helvetica" w:hAnsi="Helvetica"/>
-        </w:rPr>
-      </w:pPr>
-    </w:p>
-    <w:p>
-      <w:pPr>
-        <w:spacing w:line="288" w:lineRule="auto"/>
-        <w:rPr>
-          <w:rFonts w:ascii="Helvetica" w:hAnsi="Helvetica"/>
-        </w:rPr>
-      </w:pPr>
-      <w:r>
-        <w:rPr>
-          <w:rFonts w:ascii="Helvetica" w:hAnsi="Helvetica"/>
-        </w:rPr>
-        <w:t xml:space="preserve">40. </w:t>
-      </w:r>
-      <w:r>
-        <w:rPr>
-          <w:rFonts w:ascii="Helvetica" w:hAnsi="Helvetica"/>
-        </w:rPr>
-        <w:t xml:space="preserve">Wong TN, </w:t>
-      </w:r>
-      <w:r>
-        <w:rPr>
-          <w:rFonts w:ascii="Helvetica" w:hAnsi="Helvetica"/>
-          <w:b/>
-        </w:rPr>
-        <w:t>Miller CA</w:t>
-      </w:r>
-      <w:r>
-        <w:rPr>
-          <w:rFonts w:ascii="Helvetica" w:hAnsi="Helvetica"/>
-        </w:rPr>
-        <w:t xml:space="preserve">, </w:t>
-      </w:r>
-      <w:proofErr w:type="spellStart"/>
-      <w:r>
-        <w:rPr>
-          <w:rFonts w:ascii="Helvetica" w:hAnsi="Helvetica"/>
-        </w:rPr>
-        <w:t>Klco</w:t>
-      </w:r>
-      <w:proofErr w:type="spellEnd"/>
-      <w:r>
-        <w:rPr>
-          <w:rFonts w:ascii="Helvetica" w:hAnsi="Helvetica"/>
-        </w:rPr>
-        <w:t xml:space="preserve"> JM, Petti A, Demeter R, Helton NM, Li T, Fulton RS, Heath SE, </w:t>
-      </w:r>
-      <w:proofErr w:type="spellStart"/>
-      <w:r>
-        <w:rPr>
-          <w:rFonts w:ascii="Helvetica" w:hAnsi="Helvetica"/>
-        </w:rPr>
-        <w:t>Mardis</w:t>
-      </w:r>
-      <w:proofErr w:type="spellEnd"/>
-      <w:r>
-        <w:rPr>
-          <w:rFonts w:ascii="Helvetica" w:hAnsi="Helvetica"/>
-        </w:rPr>
-        <w:t xml:space="preserve"> ER, Westervelt P, </w:t>
-      </w:r>
-      <w:proofErr w:type="spellStart"/>
-      <w:r>
-        <w:rPr>
-          <w:rFonts w:ascii="Helvetica" w:hAnsi="Helvetica"/>
-        </w:rPr>
-        <w:t>DiPersio</w:t>
-      </w:r>
-      <w:proofErr w:type="spellEnd"/>
-      <w:r>
-        <w:rPr>
-          <w:rFonts w:ascii="Helvetica" w:hAnsi="Helvetica"/>
-        </w:rPr>
-        <w:t xml:space="preserve"> JF, Walter MJ, Welch JS, </w:t>
-      </w:r>
-      <w:proofErr w:type="spellStart"/>
-      <w:r>
-        <w:rPr>
-          <w:rFonts w:ascii="Helvetica" w:hAnsi="Helvetica"/>
-        </w:rPr>
-        <w:t>Graubert</w:t>
-      </w:r>
-      <w:proofErr w:type="spellEnd"/>
-      <w:r>
-        <w:rPr>
-          <w:rFonts w:ascii="Helvetica" w:hAnsi="Helvetica"/>
-        </w:rPr>
-        <w:t xml:space="preserve"> TA, Wilson RK, Ley TJ, Link DC.</w:t>
-      </w:r>
-      <w:r>
-        <w:rPr>
-          <w:rFonts w:ascii="Helvetica" w:hAnsi="Helvetica"/>
-        </w:rPr>
-        <w:t xml:space="preserve"> </w:t>
-      </w:r>
-      <w:r>
-        <w:rPr>
-          <w:rFonts w:ascii="Helvetica" w:hAnsi="Helvetica"/>
-        </w:rPr>
-        <w:t xml:space="preserve">Rapid </w:t>
-      </w:r>
-      <w:r>
-        <w:rPr>
-          <w:rFonts w:ascii="Helvetica" w:hAnsi="Helvetica"/>
-        </w:rPr>
-        <w:t>expansion of preexisting nonleukemic hematopoietic clones frequently follows induction therapy for de novo AML. Blood. 2016. doi:10.1182/blood-2015-10-677021</w:t>
-      </w:r>
-    </w:p>
-    <w:p>
-      <w:pPr>
-        <w:spacing w:line="288" w:lineRule="auto"/>
-        <w:rPr>
-          <w:rFonts w:ascii="Helvetica" w:hAnsi="Helvetica"/>
-        </w:rPr>
-      </w:pPr>
-    </w:p>
-    <w:p>
-      <w:pPr>
-        <w:spacing w:line="288" w:lineRule="auto"/>
-        <w:rPr>
-          <w:rFonts w:ascii="Helvetica" w:hAnsi="Helvetica"/>
-        </w:rPr>
-      </w:pPr>
-      <w:r>
-        <w:rPr>
-          <w:rFonts w:ascii="Helvetica" w:hAnsi="Helvetica"/>
-        </w:rPr>
-        <w:t xml:space="preserve">41. </w:t>
-      </w:r>
-      <w:proofErr w:type="spellStart"/>
-      <w:r>
-        <w:rPr>
-          <w:rFonts w:ascii="Helvetica" w:hAnsi="Helvetica"/>
-        </w:rPr>
-        <w:t>Krysiak</w:t>
-      </w:r>
-      <w:proofErr w:type="spellEnd"/>
-      <w:r>
-        <w:rPr>
-          <w:rFonts w:ascii="Helvetica" w:hAnsi="Helvetica"/>
-        </w:rPr>
-        <w:t xml:space="preserve"> K, Christopher MJ, Skidmore ZL, Demeter RT, </w:t>
-      </w:r>
-      <w:proofErr w:type="spellStart"/>
-      <w:r>
-        <w:rPr>
-          <w:rFonts w:ascii="Helvetica" w:hAnsi="Helvetica"/>
-        </w:rPr>
-        <w:t>Magrini</w:t>
-      </w:r>
-      <w:proofErr w:type="spellEnd"/>
-      <w:r>
-        <w:rPr>
-          <w:rFonts w:ascii="Helvetica" w:hAnsi="Helvetica"/>
-        </w:rPr>
-        <w:t xml:space="preserve"> V, </w:t>
-      </w:r>
-      <w:proofErr w:type="spellStart"/>
-      <w:r>
-        <w:rPr>
-          <w:rFonts w:ascii="Helvetica" w:hAnsi="Helvetica"/>
-        </w:rPr>
-        <w:t>Kunisaki</w:t>
-      </w:r>
-      <w:proofErr w:type="spellEnd"/>
-      <w:r>
-        <w:rPr>
-          <w:rFonts w:ascii="Helvetica" w:hAnsi="Helvetica"/>
-        </w:rPr>
-        <w:t xml:space="preserve"> J, </w:t>
-      </w:r>
-      <w:proofErr w:type="spellStart"/>
-      <w:r>
-        <w:rPr>
-          <w:rFonts w:ascii="Helvetica" w:hAnsi="Helvetica"/>
-        </w:rPr>
-        <w:t>O'Laughlin</w:t>
-      </w:r>
-      <w:proofErr w:type="spellEnd"/>
-      <w:r>
-        <w:rPr>
-          <w:rFonts w:ascii="Helvetica" w:hAnsi="Helvetica"/>
-        </w:rPr>
-        <w:t xml:space="preserve"> M, </w:t>
-      </w:r>
-      <w:proofErr w:type="spellStart"/>
-      <w:r>
-        <w:rPr>
-          <w:rFonts w:ascii="Helvetica" w:hAnsi="Helvetica"/>
-        </w:rPr>
-        <w:t>Duncavage</w:t>
-      </w:r>
-      <w:proofErr w:type="spellEnd"/>
-      <w:r>
-        <w:rPr>
-          <w:rFonts w:ascii="Helvetica" w:hAnsi="Helvetica"/>
-        </w:rPr>
-        <w:t xml:space="preserve"> EJ, </w:t>
-      </w:r>
-      <w:r>
-        <w:rPr>
-          <w:rFonts w:ascii="Helvetica" w:hAnsi="Helvetica"/>
-          <w:b/>
-        </w:rPr>
-        <w:t>Miller CA</w:t>
-      </w:r>
-      <w:r>
-        <w:rPr>
-          <w:rFonts w:ascii="Helvetica" w:hAnsi="Helvetica"/>
-        </w:rPr>
-        <w:t xml:space="preserve">, </w:t>
-      </w:r>
-      <w:proofErr w:type="spellStart"/>
-      <w:r>
-        <w:rPr>
-          <w:rFonts w:ascii="Helvetica" w:hAnsi="Helvetica"/>
-        </w:rPr>
-        <w:t>Ozenberger</w:t>
-      </w:r>
-      <w:proofErr w:type="spellEnd"/>
-      <w:r>
-        <w:rPr>
-          <w:rFonts w:ascii="Helvetica" w:hAnsi="Helvetica"/>
-        </w:rPr>
-        <w:t xml:space="preserve"> BA, Griffith M, Wartman LD, Griffith OL</w:t>
-      </w:r>
-      <w:r>
-        <w:rPr>
-          <w:rFonts w:ascii="Helvetica" w:hAnsi="Helvetica"/>
-        </w:rPr>
-        <w:t>.</w:t>
-      </w:r>
-      <w:r>
-        <w:rPr>
-          <w:rFonts w:ascii="Helvetica" w:hAnsi="Helvetica"/>
-        </w:rPr>
-        <w:t xml:space="preserve"> </w:t>
-      </w:r>
-      <w:r>
-        <w:rPr>
-          <w:rFonts w:ascii="Helvetica" w:hAnsi="Helvetica"/>
-        </w:rPr>
-        <w:t>A genomic analysis of Philadelphia chromosome-negative AML arising in patients with CML</w:t>
-      </w:r>
-      <w:r>
-        <w:rPr>
-          <w:rFonts w:ascii="Helvetica" w:hAnsi="Helvetica"/>
-        </w:rPr>
-        <w:t xml:space="preserve">. Blood Cancer Journal. </w:t>
-      </w:r>
-      <w:r>
-        <w:rPr>
-          <w:rFonts w:ascii="Helvetica" w:hAnsi="Helvetica"/>
-        </w:rPr>
-        <w:t>2016</w:t>
-      </w:r>
-      <w:r>
-        <w:rPr>
-          <w:rFonts w:ascii="Helvetica" w:hAnsi="Helvetica"/>
-        </w:rPr>
-        <w:t xml:space="preserve">. </w:t>
-      </w:r>
-      <w:r>
-        <w:rPr>
-          <w:rFonts w:ascii="Helvetica" w:hAnsi="Helvetica"/>
-        </w:rPr>
-        <w:t>doi:10.1038/bcj.2016.18</w:t>
-      </w:r>
-    </w:p>
-    <w:p>
-      <w:pPr>
-        <w:spacing w:line="288" w:lineRule="auto"/>
-        <w:rPr>
-          <w:rFonts w:ascii="Helvetica" w:hAnsi="Helvetica"/>
-        </w:rPr>
-      </w:pPr>
-    </w:p>
-    <w:p>
-      <w:pPr>
-        <w:spacing w:line="288" w:lineRule="auto"/>
-        <w:rPr>
-          <w:rFonts w:ascii="Helvetica" w:hAnsi="Helvetica"/>
-        </w:rPr>
-      </w:pPr>
-      <w:r>
-        <w:rPr>
-          <w:rFonts w:ascii="Helvetica" w:hAnsi="Helvetica"/>
-        </w:rPr>
-        <w:t xml:space="preserve">42. </w:t>
-      </w:r>
-      <w:proofErr w:type="spellStart"/>
-      <w:r>
-        <w:rPr>
-          <w:rFonts w:ascii="Helvetica" w:hAnsi="Helvetica"/>
-        </w:rPr>
-        <w:t>Purkait</w:t>
-      </w:r>
-      <w:proofErr w:type="spellEnd"/>
-      <w:r>
-        <w:rPr>
-          <w:rFonts w:ascii="Helvetica" w:hAnsi="Helvetica"/>
-        </w:rPr>
-        <w:t xml:space="preserve"> S, </w:t>
-      </w:r>
-      <w:r>
-        <w:rPr>
-          <w:rFonts w:ascii="Helvetica" w:hAnsi="Helvetica"/>
-          <w:b/>
-        </w:rPr>
-        <w:t>Miller CA</w:t>
-      </w:r>
-      <w:r>
-        <w:rPr>
-          <w:rFonts w:ascii="Helvetica" w:hAnsi="Helvetica"/>
-        </w:rPr>
         <w:t xml:space="preserve">, Kumar A, Sharma V, Pathak P, Jha P, Sharma MC, Suri V, Suri A, Sharma BS, Fulton RS, Kale SS, Dahiya S, Sarkar C. </w:t>
       </w:r>
       <w:r>
@@ -9764,7 +9764,6 @@
         <w:rPr>
           <w:rFonts w:ascii="Helvetica" w:hAnsi="Helvetica"/>
         </w:rPr>
-        <w:lastRenderedPageBreak/>
         <w:t xml:space="preserve">43. </w:t>
       </w:r>
       <w:r>
@@ -10868,7 +10867,6 @@
         <w:rPr>
           <w:rFonts w:ascii="Helvetica" w:hAnsi="Helvetica"/>
         </w:rPr>
-        <w:lastRenderedPageBreak/>
         <w:t>4</w:t>
       </w:r>
       <w:r>
@@ -12250,7 +12248,6 @@
         <w:rPr>
           <w:rFonts w:ascii="Helvetica" w:hAnsi="Helvetica"/>
         </w:rPr>
-        <w:lastRenderedPageBreak/>
         <w:t xml:space="preserve">Comprehensive Discovery of non-coding RNAs in acute myeloid leukemia cell transcriptomes. Experimental Hematology. 2017. </w:t>
       </w:r>
       <w:proofErr w:type="spellStart"/>
@@ -13463,7 +13460,6 @@
         <w:rPr>
           <w:rFonts w:ascii="Helvetica" w:hAnsi="Helvetica"/>
         </w:rPr>
-        <w:lastRenderedPageBreak/>
         <w:t>Comprehensive discovery of noncoding RNAs in acute myeloid leukemia cell transcriptomes</w:t>
       </w:r>
       <w:r>
@@ -14472,13 +14468,7 @@
         <w:rPr>
           <w:rFonts w:ascii="Helvetica" w:hAnsi="Helvetica"/>
         </w:rPr>
-        <w:t>6</w:t>
-      </w:r>
-      <w:r>
-        <w:rPr>
-          <w:rFonts w:ascii="Helvetica" w:hAnsi="Helvetica"/>
-        </w:rPr>
-        <w:t>9</w:t>
+        <w:t>69</w:t>
       </w:r>
       <w:r>
         <w:rPr>
@@ -14489,29 +14479,151 @@
       <w:r>
         <w:rPr>
           <w:rFonts w:ascii="Helvetica" w:hAnsi="Helvetica"/>
-        </w:rPr>
-        <w:t xml:space="preserve">Griffith OL, Spies NC, Anurag M, Griffith M, Luo J, Tu D, Yeo B, </w:t>
-      </w:r>
-      <w:proofErr w:type="spellStart"/>
-      <w:r>
-        <w:rPr>
-          <w:rFonts w:ascii="Helvetica" w:hAnsi="Helvetica"/>
-        </w:rPr>
-        <w:t>Kunisaki</w:t>
-      </w:r>
-      <w:proofErr w:type="spellEnd"/>
-      <w:r>
-        <w:rPr>
-          <w:rFonts w:ascii="Helvetica" w:hAnsi="Helvetica"/>
-        </w:rPr>
-        <w:t xml:space="preserve"> J</w:t>
-      </w:r>
-      <w:r>
-        <w:rPr>
-          <w:rFonts w:ascii="Helvetica" w:hAnsi="Helvetica"/>
           <w:b/>
         </w:rPr>
-        <w:t>, Miller CA</w:t>
+        <w:t>Miller CA</w:t>
+      </w:r>
+      <w:r>
+        <w:rPr>
+          <w:rFonts w:ascii="Helvetica" w:hAnsi="Helvetica"/>
+        </w:rPr>
+        <w:t xml:space="preserve">, Dahiya S, Li T, Fulton RS, Smyth MD, Dunn GP, Rubin JB, </w:t>
+      </w:r>
+      <w:proofErr w:type="spellStart"/>
+      <w:r>
+        <w:rPr>
+          <w:rFonts w:ascii="Helvetica" w:hAnsi="Helvetica"/>
+        </w:rPr>
+        <w:t>Mardis</w:t>
+      </w:r>
+      <w:proofErr w:type="spellEnd"/>
+      <w:r>
+        <w:rPr>
+          <w:rFonts w:ascii="Helvetica" w:hAnsi="Helvetica"/>
+        </w:rPr>
+        <w:t xml:space="preserve"> ER. Resistance-promoting effects of ependymoma treatment revealed through genomic analysis of multiple recurrences in a single patient. Molecular Case Studies.</w:t>
+      </w:r>
+      <w:r>
+        <w:rPr>
+          <w:rFonts w:ascii="Helvetica" w:hAnsi="Helvetica"/>
+        </w:rPr>
+        <w:t xml:space="preserve"> </w:t>
+      </w:r>
+      <w:r>
+        <w:rPr>
+          <w:rFonts w:ascii="Helvetica" w:hAnsi="Helvetica"/>
+        </w:rPr>
+        <w:t>doi:10.1101/</w:t>
+      </w:r>
+      <w:proofErr w:type="gramStart"/>
+      <w:r>
+        <w:rPr>
+          <w:rFonts w:ascii="Helvetica" w:hAnsi="Helvetica"/>
+        </w:rPr>
+        <w:t>mcs.a</w:t>
+      </w:r>
+      <w:proofErr w:type="gramEnd"/>
+      <w:r>
+        <w:rPr>
+          <w:rFonts w:ascii="Helvetica" w:hAnsi="Helvetica"/>
+        </w:rPr>
+        <w:t>002444</w:t>
+      </w:r>
+    </w:p>
+    <w:p>
+      <w:pPr>
+        <w:spacing w:line="288" w:lineRule="auto"/>
+        <w:rPr>
+          <w:rFonts w:ascii="Helvetica" w:hAnsi="Helvetica"/>
+        </w:rPr>
+      </w:pPr>
+    </w:p>
+    <w:p>
+      <w:pPr>
+        <w:spacing w:line="288" w:lineRule="auto"/>
+        <w:rPr>
+          <w:rFonts w:ascii="Helvetica" w:hAnsi="Helvetica"/>
+        </w:rPr>
+      </w:pPr>
+      <w:r>
+        <w:rPr>
+          <w:rFonts w:ascii="Helvetica" w:hAnsi="Helvetica"/>
+        </w:rPr>
+        <w:t>7</w:t>
+      </w:r>
+      <w:r>
+        <w:rPr>
+          <w:rFonts w:ascii="Helvetica" w:hAnsi="Helvetica"/>
+        </w:rPr>
+        <w:t>0</w:t>
+      </w:r>
+      <w:r>
+        <w:rPr>
+          <w:rFonts w:ascii="Helvetica" w:hAnsi="Helvetica"/>
+        </w:rPr>
+        <w:t xml:space="preserve">. </w:t>
+      </w:r>
+      <w:r>
+        <w:rPr>
+          <w:rFonts w:ascii="Helvetica" w:hAnsi="Helvetica"/>
+        </w:rPr>
+        <w:t xml:space="preserve">Cooper ML, Choi J, </w:t>
+      </w:r>
+      <w:proofErr w:type="spellStart"/>
+      <w:r>
+        <w:rPr>
+          <w:rFonts w:ascii="Helvetica" w:hAnsi="Helvetica"/>
+        </w:rPr>
+        <w:t>Staser</w:t>
+      </w:r>
+      <w:proofErr w:type="spellEnd"/>
+      <w:r>
+        <w:rPr>
+          <w:rFonts w:ascii="Helvetica" w:hAnsi="Helvetica"/>
+        </w:rPr>
+        <w:t xml:space="preserve"> K, Ritchey JK, </w:t>
+      </w:r>
+      <w:proofErr w:type="spellStart"/>
+      <w:r>
+        <w:rPr>
+          <w:rFonts w:ascii="Helvetica" w:hAnsi="Helvetica"/>
+        </w:rPr>
+        <w:t>Devenport</w:t>
+      </w:r>
+      <w:proofErr w:type="spellEnd"/>
+      <w:r>
+        <w:rPr>
+          <w:rFonts w:ascii="Helvetica" w:hAnsi="Helvetica"/>
+        </w:rPr>
+        <w:t xml:space="preserve"> JM, </w:t>
+      </w:r>
+      <w:proofErr w:type="spellStart"/>
+      <w:r>
+        <w:rPr>
+          <w:rFonts w:ascii="Helvetica" w:hAnsi="Helvetica"/>
+        </w:rPr>
+        <w:t>Eckardt</w:t>
+      </w:r>
+      <w:proofErr w:type="spellEnd"/>
+      <w:r>
+        <w:rPr>
+          <w:rFonts w:ascii="Helvetica" w:hAnsi="Helvetica"/>
+        </w:rPr>
+        <w:t xml:space="preserve"> K, Rettig MP, Wang B, </w:t>
+      </w:r>
+      <w:proofErr w:type="spellStart"/>
+      <w:r>
+        <w:rPr>
+          <w:rFonts w:ascii="Helvetica" w:hAnsi="Helvetica"/>
+        </w:rPr>
+        <w:t>Eissenberg</w:t>
+      </w:r>
+      <w:proofErr w:type="spellEnd"/>
+      <w:r>
+        <w:rPr>
+          <w:rFonts w:ascii="Helvetica" w:hAnsi="Helvetica"/>
+        </w:rPr>
+        <w:t xml:space="preserve"> LG, Ghobadi A</w:t>
       </w:r>
       <w:r>
         <w:rPr>
@@ -14524,28 +14636,41 @@
         <w:rPr>
           <w:rFonts w:ascii="Helvetica" w:hAnsi="Helvetica"/>
         </w:rPr>
-        <w:t>Krysiak</w:t>
-      </w:r>
-      <w:proofErr w:type="spellEnd"/>
-      <w:r>
-        <w:rPr>
-          <w:rFonts w:ascii="Helvetica" w:hAnsi="Helvetica"/>
-        </w:rPr>
-        <w:t xml:space="preserve"> K, </w:t>
-      </w:r>
-      <w:proofErr w:type="spellStart"/>
-      <w:r>
-        <w:rPr>
-          <w:rFonts w:ascii="Helvetica" w:hAnsi="Helvetica"/>
-        </w:rPr>
-        <w:t>Hundal</w:t>
-      </w:r>
-      <w:proofErr w:type="spellEnd"/>
-      <w:r>
-        <w:rPr>
-          <w:rFonts w:ascii="Helvetica" w:hAnsi="Helvetica"/>
-        </w:rPr>
-        <w:t xml:space="preserve"> J, Ainscough B, Skidmore Z, Campbell K, Kumar R, </w:t>
+        <w:t>Gehrs</w:t>
+      </w:r>
+      <w:proofErr w:type="spellEnd"/>
+      <w:r>
+        <w:rPr>
+          <w:rFonts w:ascii="Helvetica" w:hAnsi="Helvetica"/>
+        </w:rPr>
+        <w:t xml:space="preserve"> LN, Prior JL, </w:t>
+      </w:r>
+      <w:proofErr w:type="spellStart"/>
+      <w:r>
+        <w:rPr>
+          <w:rFonts w:ascii="Helvetica" w:hAnsi="Helvetica"/>
+        </w:rPr>
+        <w:t>Achilefu</w:t>
+      </w:r>
+      <w:proofErr w:type="spellEnd"/>
+      <w:r>
+        <w:rPr>
+          <w:rFonts w:ascii="Helvetica" w:hAnsi="Helvetica"/>
+        </w:rPr>
+        <w:t xml:space="preserve"> S, </w:t>
+      </w:r>
+      <w:r>
+        <w:rPr>
+          <w:rFonts w:ascii="Helvetica" w:hAnsi="Helvetica"/>
+          <w:b/>
+        </w:rPr>
+        <w:t>Miller CA</w:t>
+      </w:r>
+      <w:r>
+        <w:rPr>
+          <w:rFonts w:ascii="Helvetica" w:hAnsi="Helvetica"/>
+        </w:rPr>
+        <w:t xml:space="preserve">, </w:t>
       </w:r>
       <w:proofErr w:type="spellStart"/>
       <w:r>
@@ -14559,84 +14684,21 @@
         <w:rPr>
           <w:rFonts w:ascii="Helvetica" w:hAnsi="Helvetica"/>
         </w:rPr>
-        <w:t xml:space="preserve"> C, Cook L, Snider JE, Davies S, </w:t>
-      </w:r>
-      <w:proofErr w:type="spellStart"/>
-      <w:r>
-        <w:rPr>
-          <w:rFonts w:ascii="Helvetica" w:hAnsi="Helvetica"/>
-        </w:rPr>
-        <w:t>Kavuri</w:t>
-      </w:r>
-      <w:proofErr w:type="spellEnd"/>
-      <w:r>
-        <w:rPr>
-          <w:rFonts w:ascii="Helvetica" w:hAnsi="Helvetica"/>
-        </w:rPr>
-        <w:t xml:space="preserve"> SM, Chang EC, </w:t>
-      </w:r>
-      <w:proofErr w:type="spellStart"/>
-      <w:r>
-        <w:rPr>
-          <w:rFonts w:ascii="Helvetica" w:hAnsi="Helvetica"/>
-        </w:rPr>
-        <w:t>Magrini</w:t>
-      </w:r>
-      <w:proofErr w:type="spellEnd"/>
-      <w:r>
-        <w:rPr>
-          <w:rFonts w:ascii="Helvetica" w:hAnsi="Helvetica"/>
-        </w:rPr>
-        <w:t xml:space="preserve"> V, Larson DE, Fulton RS, </w:t>
-      </w:r>
-      <w:r>
-        <w:rPr>
-          <w:rFonts w:ascii="Helvetica" w:hAnsi="Helvetica"/>
-        </w:rPr>
-        <w:lastRenderedPageBreak/>
-        <w:t xml:space="preserve">Liu S, Leung S, </w:t>
-      </w:r>
-      <w:proofErr w:type="spellStart"/>
-      <w:r>
-        <w:rPr>
-          <w:rFonts w:ascii="Helvetica" w:hAnsi="Helvetica"/>
-        </w:rPr>
-        <w:t>Voduc</w:t>
-      </w:r>
-      <w:proofErr w:type="spellEnd"/>
-      <w:r>
-        <w:rPr>
-          <w:rFonts w:ascii="Helvetica" w:hAnsi="Helvetica"/>
-        </w:rPr>
-        <w:t xml:space="preserve"> D, Bose R, </w:t>
-      </w:r>
-      <w:proofErr w:type="spellStart"/>
-      <w:r>
-        <w:rPr>
-          <w:rFonts w:ascii="Helvetica" w:hAnsi="Helvetica"/>
-        </w:rPr>
-        <w:t>Dowsett</w:t>
-      </w:r>
-      <w:proofErr w:type="spellEnd"/>
-      <w:r>
-        <w:rPr>
-          <w:rFonts w:ascii="Helvetica" w:hAnsi="Helvetica"/>
-        </w:rPr>
-        <w:t xml:space="preserve"> M, Wilson RW, Nielsen TO, </w:t>
-      </w:r>
-      <w:proofErr w:type="spellStart"/>
-      <w:r>
-        <w:rPr>
-          <w:rFonts w:ascii="Helvetica" w:hAnsi="Helvetica"/>
-        </w:rPr>
-        <w:t>Mardis</w:t>
-      </w:r>
-      <w:proofErr w:type="spellEnd"/>
-      <w:r>
-        <w:rPr>
-          <w:rFonts w:ascii="Helvetica" w:hAnsi="Helvetica"/>
-        </w:rPr>
-        <w:t xml:space="preserve"> ER, Ellis MJ</w:t>
+        <w:t xml:space="preserve"> CC, O’Neal J, Gao F, Weinstock DM, Gutierrez A, Fulton RS, </w:t>
+      </w:r>
+      <w:proofErr w:type="spellStart"/>
+      <w:r>
+        <w:rPr>
+          <w:rFonts w:ascii="Helvetica" w:hAnsi="Helvetica"/>
+        </w:rPr>
+        <w:t>DiPersio</w:t>
+      </w:r>
+      <w:proofErr w:type="spellEnd"/>
+      <w:r>
+        <w:rPr>
+          <w:rFonts w:ascii="Helvetica" w:hAnsi="Helvetica"/>
+        </w:rPr>
+        <w:t xml:space="preserve"> JF</w:t>
       </w:r>
       <w:r>
         <w:rPr>
@@ -14648,21 +14710,7 @@
         <w:rPr>
           <w:rFonts w:ascii="Helvetica" w:hAnsi="Helvetica"/>
         </w:rPr>
-        <w:t xml:space="preserve">The prognostic effects of somatic mutations in ER-positive breast cancer. </w:t>
-      </w:r>
-      <w:proofErr w:type="spellStart"/>
-      <w:r>
-        <w:rPr>
-          <w:rFonts w:ascii="Helvetica" w:hAnsi="Helvetica"/>
-        </w:rPr>
-        <w:t>Biorxiv</w:t>
-      </w:r>
-      <w:proofErr w:type="spellEnd"/>
-      <w:r>
-        <w:rPr>
-          <w:rFonts w:ascii="Helvetica" w:hAnsi="Helvetica"/>
-        </w:rPr>
-        <w:t>.</w:t>
+        <w:t>An “off-the-shelf” fratricide-resistant CAR-T for the treatment of T cell hematologic malignancies. Leukemia.</w:t>
       </w:r>
       <w:r>
         <w:rPr>
@@ -14674,29 +14722,35 @@
         <w:rPr>
           <w:rFonts w:ascii="Helvetica" w:hAnsi="Helvetica"/>
         </w:rPr>
-        <w:t>doi:10.1101/235846</w:t>
-      </w:r>
-    </w:p>
-    <w:p>
-      <w:pPr>
-        <w:spacing w:line="288" w:lineRule="auto"/>
-        <w:rPr>
-          <w:rFonts w:ascii="Helvetica" w:hAnsi="Helvetica"/>
-        </w:rPr>
-      </w:pPr>
-    </w:p>
-    <w:p>
-      <w:pPr>
-        <w:spacing w:line="288" w:lineRule="auto"/>
-        <w:rPr>
-          <w:rFonts w:ascii="Helvetica" w:hAnsi="Helvetica"/>
-        </w:rPr>
-      </w:pPr>
-      <w:r>
-        <w:rPr>
-          <w:rFonts w:ascii="Helvetica" w:hAnsi="Helvetica"/>
-        </w:rPr>
-        <w:t>70</w:t>
+        <w:t>doi:10.1038/s41375-018-0065-5</w:t>
+      </w:r>
+    </w:p>
+    <w:p>
+      <w:pPr>
+        <w:spacing w:line="288" w:lineRule="auto"/>
+        <w:rPr>
+          <w:rFonts w:ascii="Helvetica" w:hAnsi="Helvetica"/>
+        </w:rPr>
+      </w:pPr>
+    </w:p>
+    <w:p>
+      <w:pPr>
+        <w:spacing w:line="288" w:lineRule="auto"/>
+        <w:rPr>
+          <w:rFonts w:ascii="Helvetica" w:hAnsi="Helvetica"/>
+        </w:rPr>
+      </w:pPr>
+      <w:r>
+        <w:rPr>
+          <w:rFonts w:ascii="Helvetica" w:hAnsi="Helvetica"/>
+        </w:rPr>
+        <w:t>7</w:t>
+      </w:r>
+      <w:r>
+        <w:rPr>
+          <w:rFonts w:ascii="Helvetica" w:hAnsi="Helvetica"/>
+        </w:rPr>
+        <w:t>1</w:t>
       </w:r>
       <w:r>
         <w:rPr>
@@ -14707,6 +14761,26 @@
       <w:r>
         <w:rPr>
           <w:rFonts w:ascii="Helvetica" w:hAnsi="Helvetica"/>
+        </w:rPr>
+        <w:t xml:space="preserve">Jacoby MA, </w:t>
+      </w:r>
+      <w:proofErr w:type="spellStart"/>
+      <w:r>
+        <w:rPr>
+          <w:rFonts w:ascii="Helvetica" w:hAnsi="Helvetica"/>
+        </w:rPr>
+        <w:t>Duncavage</w:t>
+      </w:r>
+      <w:proofErr w:type="spellEnd"/>
+      <w:r>
+        <w:rPr>
+          <w:rFonts w:ascii="Helvetica" w:hAnsi="Helvetica"/>
+        </w:rPr>
+        <w:t xml:space="preserve"> EJ, Chang GS, </w:t>
+      </w:r>
+      <w:r>
+        <w:rPr>
+          <w:rFonts w:ascii="Helvetica" w:hAnsi="Helvetica"/>
           <w:b/>
         </w:rPr>
         <w:t>Miller CA</w:t>
@@ -14715,400 +14789,116 @@
         <w:rPr>
           <w:rFonts w:ascii="Helvetica" w:hAnsi="Helvetica"/>
         </w:rPr>
-        <w:t xml:space="preserve">, Dahiya S, Li T, Fulton RS, Smyth MD, Dunn GP, Rubin JB, </w:t>
-      </w:r>
-      <w:proofErr w:type="spellStart"/>
-      <w:r>
-        <w:rPr>
-          <w:rFonts w:ascii="Helvetica" w:hAnsi="Helvetica"/>
-        </w:rPr>
-        <w:t>Mardis</w:t>
-      </w:r>
-      <w:proofErr w:type="spellEnd"/>
-      <w:r>
-        <w:rPr>
-          <w:rFonts w:ascii="Helvetica" w:hAnsi="Helvetica"/>
-        </w:rPr>
-        <w:t xml:space="preserve"> ER. Resistance-promoting effects of ependymoma treatment revealed through genomic analysis of multiple recurrences in a single patient. Molecular Case Studies.</w:t>
-      </w:r>
-      <w:r>
-        <w:rPr>
-          <w:rFonts w:ascii="Helvetica" w:hAnsi="Helvetica"/>
-        </w:rPr>
-        <w:t xml:space="preserve"> </w:t>
-      </w:r>
-      <w:r>
-        <w:rPr>
-          <w:rFonts w:ascii="Helvetica" w:hAnsi="Helvetica"/>
-        </w:rPr>
-        <w:t>doi:10.1101/</w:t>
+        <w:t xml:space="preserve">, Shao J, Elliott K, Robinson J, Fulton RS, </w:t>
+      </w:r>
+      <w:proofErr w:type="spellStart"/>
+      <w:r>
+        <w:rPr>
+          <w:rFonts w:ascii="Helvetica" w:hAnsi="Helvetica"/>
+        </w:rPr>
+        <w:t>Fronick</w:t>
+      </w:r>
+      <w:proofErr w:type="spellEnd"/>
+      <w:r>
+        <w:rPr>
+          <w:rFonts w:ascii="Helvetica" w:hAnsi="Helvetica"/>
+        </w:rPr>
+        <w:t xml:space="preserve"> CC, </w:t>
+      </w:r>
+      <w:proofErr w:type="spellStart"/>
+      <w:r>
+        <w:rPr>
+          <w:rFonts w:ascii="Helvetica" w:hAnsi="Helvetica"/>
+        </w:rPr>
+        <w:t>O’Laughlin</w:t>
+      </w:r>
+      <w:proofErr w:type="spellEnd"/>
+      <w:r>
+        <w:rPr>
+          <w:rFonts w:ascii="Helvetica" w:hAnsi="Helvetica"/>
+        </w:rPr>
+        <w:t xml:space="preserve"> M, Heath SE, </w:t>
+      </w:r>
+      <w:proofErr w:type="spellStart"/>
+      <w:r>
+        <w:rPr>
+          <w:rFonts w:ascii="Helvetica" w:hAnsi="Helvetica"/>
+        </w:rPr>
+        <w:t>Pusic</w:t>
+      </w:r>
+      <w:proofErr w:type="spellEnd"/>
+      <w:r>
+        <w:rPr>
+          <w:rFonts w:ascii="Helvetica" w:hAnsi="Helvetica"/>
+        </w:rPr>
+        <w:t xml:space="preserve"> I, Welch JS, Link DC, </w:t>
+      </w:r>
+      <w:proofErr w:type="spellStart"/>
+      <w:r>
+        <w:rPr>
+          <w:rFonts w:ascii="Helvetica" w:hAnsi="Helvetica"/>
+        </w:rPr>
+        <w:t>DiPersio</w:t>
+      </w:r>
+      <w:proofErr w:type="spellEnd"/>
+      <w:r>
+        <w:rPr>
+          <w:rFonts w:ascii="Helvetica" w:hAnsi="Helvetica"/>
+        </w:rPr>
+        <w:t xml:space="preserve"> JF, Westervelt P, Ley TJ, </w:t>
+      </w:r>
+      <w:proofErr w:type="spellStart"/>
+      <w:r>
+        <w:rPr>
+          <w:rFonts w:ascii="Helvetica" w:hAnsi="Helvetica"/>
+        </w:rPr>
+        <w:t>Graubert</w:t>
+      </w:r>
+      <w:proofErr w:type="spellEnd"/>
+      <w:r>
+        <w:rPr>
+          <w:rFonts w:ascii="Helvetica" w:hAnsi="Helvetica"/>
+        </w:rPr>
+        <w:t xml:space="preserve"> TA, Walter MJ. </w:t>
+      </w:r>
+      <w:r>
+        <w:rPr>
+          <w:rFonts w:ascii="Helvetica" w:hAnsi="Helvetica"/>
+        </w:rPr>
+        <w:t>Subclones dominate at MDS progression following allogeneic hematopoietic cell transplant</w:t>
+      </w:r>
+      <w:r>
+        <w:rPr>
+          <w:rFonts w:ascii="Helvetica" w:hAnsi="Helvetica"/>
+        </w:rPr>
+        <w:t xml:space="preserve">. </w:t>
+      </w:r>
+      <w:proofErr w:type="spellStart"/>
+      <w:r>
+        <w:rPr>
+          <w:rFonts w:ascii="Helvetica" w:hAnsi="Helvetica"/>
+        </w:rPr>
+        <w:t>Jci</w:t>
+      </w:r>
+      <w:proofErr w:type="spellEnd"/>
+      <w:r>
+        <w:rPr>
+          <w:rFonts w:ascii="Helvetica" w:hAnsi="Helvetica"/>
+        </w:rPr>
+        <w:t xml:space="preserve"> Insight. 2018. </w:t>
       </w:r>
       <w:proofErr w:type="gramStart"/>
       <w:r>
         <w:rPr>
           <w:rFonts w:ascii="Helvetica" w:hAnsi="Helvetica"/>
         </w:rPr>
-        <w:t>mcs.a</w:t>
+        <w:t>doi:10.1172/jci.insight</w:t>
       </w:r>
       <w:proofErr w:type="gramEnd"/>
       <w:r>
         <w:rPr>
           <w:rFonts w:ascii="Helvetica" w:hAnsi="Helvetica"/>
         </w:rPr>
-        <w:t>002444</w:t>
-      </w:r>
-    </w:p>
-    <w:p>
-      <w:pPr>
-        <w:spacing w:line="288" w:lineRule="auto"/>
-        <w:rPr>
-          <w:rFonts w:ascii="Helvetica" w:hAnsi="Helvetica"/>
-        </w:rPr>
-      </w:pPr>
-    </w:p>
-    <w:p>
-      <w:pPr>
-        <w:spacing w:line="288" w:lineRule="auto"/>
-        <w:rPr>
-          <w:rFonts w:ascii="Helvetica" w:hAnsi="Helvetica"/>
-        </w:rPr>
-      </w:pPr>
-      <w:r>
-        <w:rPr>
-          <w:rFonts w:ascii="Helvetica" w:hAnsi="Helvetica"/>
-        </w:rPr>
-        <w:t>71</w:t>
-      </w:r>
-      <w:r>
-        <w:rPr>
-          <w:rFonts w:ascii="Helvetica" w:hAnsi="Helvetica"/>
-        </w:rPr>
-        <w:t xml:space="preserve">. </w:t>
-      </w:r>
-      <w:r>
-        <w:rPr>
-          <w:rFonts w:ascii="Helvetica" w:hAnsi="Helvetica"/>
-        </w:rPr>
-        <w:t xml:space="preserve">Cooper ML, Choi J, </w:t>
-      </w:r>
-      <w:proofErr w:type="spellStart"/>
-      <w:r>
-        <w:rPr>
-          <w:rFonts w:ascii="Helvetica" w:hAnsi="Helvetica"/>
-        </w:rPr>
-        <w:t>Staser</w:t>
-      </w:r>
-      <w:proofErr w:type="spellEnd"/>
-      <w:r>
-        <w:rPr>
-          <w:rFonts w:ascii="Helvetica" w:hAnsi="Helvetica"/>
-        </w:rPr>
-        <w:t xml:space="preserve"> K, Ritchey JK, </w:t>
-      </w:r>
-      <w:proofErr w:type="spellStart"/>
-      <w:r>
-        <w:rPr>
-          <w:rFonts w:ascii="Helvetica" w:hAnsi="Helvetica"/>
-        </w:rPr>
-        <w:t>Devenport</w:t>
-      </w:r>
-      <w:proofErr w:type="spellEnd"/>
-      <w:r>
-        <w:rPr>
-          <w:rFonts w:ascii="Helvetica" w:hAnsi="Helvetica"/>
-        </w:rPr>
-        <w:t xml:space="preserve"> JM, </w:t>
-      </w:r>
-      <w:proofErr w:type="spellStart"/>
-      <w:r>
-        <w:rPr>
-          <w:rFonts w:ascii="Helvetica" w:hAnsi="Helvetica"/>
-        </w:rPr>
-        <w:t>Eckardt</w:t>
-      </w:r>
-      <w:proofErr w:type="spellEnd"/>
-      <w:r>
-        <w:rPr>
-          <w:rFonts w:ascii="Helvetica" w:hAnsi="Helvetica"/>
-        </w:rPr>
-        <w:t xml:space="preserve"> K, Rettig MP, Wang B, </w:t>
-      </w:r>
-      <w:proofErr w:type="spellStart"/>
-      <w:r>
-        <w:rPr>
-          <w:rFonts w:ascii="Helvetica" w:hAnsi="Helvetica"/>
-        </w:rPr>
-        <w:t>Eissenberg</w:t>
-      </w:r>
-      <w:proofErr w:type="spellEnd"/>
-      <w:r>
-        <w:rPr>
-          <w:rFonts w:ascii="Helvetica" w:hAnsi="Helvetica"/>
-        </w:rPr>
-        <w:t xml:space="preserve"> LG, Ghobadi A</w:t>
-      </w:r>
-      <w:r>
-        <w:rPr>
-          <w:rFonts w:ascii="Helvetica" w:hAnsi="Helvetica"/>
-        </w:rPr>
-        <w:t xml:space="preserve">, </w:t>
-      </w:r>
-      <w:proofErr w:type="spellStart"/>
-      <w:r>
-        <w:rPr>
-          <w:rFonts w:ascii="Helvetica" w:hAnsi="Helvetica"/>
-        </w:rPr>
-        <w:t>Gehrs</w:t>
-      </w:r>
-      <w:proofErr w:type="spellEnd"/>
-      <w:r>
-        <w:rPr>
-          <w:rFonts w:ascii="Helvetica" w:hAnsi="Helvetica"/>
-        </w:rPr>
-        <w:t xml:space="preserve"> LN, Prior JL, </w:t>
-      </w:r>
-      <w:proofErr w:type="spellStart"/>
-      <w:r>
-        <w:rPr>
-          <w:rFonts w:ascii="Helvetica" w:hAnsi="Helvetica"/>
-        </w:rPr>
-        <w:t>Achilefu</w:t>
-      </w:r>
-      <w:proofErr w:type="spellEnd"/>
-      <w:r>
-        <w:rPr>
-          <w:rFonts w:ascii="Helvetica" w:hAnsi="Helvetica"/>
-        </w:rPr>
-        <w:t xml:space="preserve"> S, </w:t>
-      </w:r>
-      <w:r>
-        <w:rPr>
-          <w:rFonts w:ascii="Helvetica" w:hAnsi="Helvetica"/>
-          <w:b/>
-        </w:rPr>
-        <w:t>Miller CA</w:t>
-      </w:r>
-      <w:r>
-        <w:rPr>
-          <w:rFonts w:ascii="Helvetica" w:hAnsi="Helvetica"/>
-        </w:rPr>
-        <w:t xml:space="preserve">, </w:t>
-      </w:r>
-      <w:proofErr w:type="spellStart"/>
-      <w:r>
-        <w:rPr>
-          <w:rFonts w:ascii="Helvetica" w:hAnsi="Helvetica"/>
-        </w:rPr>
-        <w:t>Fronick</w:t>
-      </w:r>
-      <w:proofErr w:type="spellEnd"/>
-      <w:r>
-        <w:rPr>
-          <w:rFonts w:ascii="Helvetica" w:hAnsi="Helvetica"/>
-        </w:rPr>
-        <w:t xml:space="preserve"> CC, O’Neal J, Gao F, Weinstock DM, Gutierrez A, Fulton RS, </w:t>
-      </w:r>
-      <w:proofErr w:type="spellStart"/>
-      <w:r>
-        <w:rPr>
-          <w:rFonts w:ascii="Helvetica" w:hAnsi="Helvetica"/>
-        </w:rPr>
-        <w:t>DiPersio</w:t>
-      </w:r>
-      <w:proofErr w:type="spellEnd"/>
-      <w:r>
-        <w:rPr>
-          <w:rFonts w:ascii="Helvetica" w:hAnsi="Helvetica"/>
-        </w:rPr>
-        <w:t xml:space="preserve"> JF</w:t>
-      </w:r>
-      <w:r>
-        <w:rPr>
-          <w:rFonts w:ascii="Helvetica" w:hAnsi="Helvetica"/>
-        </w:rPr>
-        <w:t xml:space="preserve">. </w:t>
-      </w:r>
-      <w:r>
-        <w:rPr>
-          <w:rFonts w:ascii="Helvetica" w:hAnsi="Helvetica"/>
-        </w:rPr>
-        <w:t>An “off-the-shelf” fratricide-resistant CAR-T for the treatment of T cell hematologic malignancies. Leukemia.</w:t>
-      </w:r>
-      <w:r>
-        <w:rPr>
-          <w:rFonts w:ascii="Helvetica" w:hAnsi="Helvetica"/>
-        </w:rPr>
-        <w:t xml:space="preserve"> </w:t>
-      </w:r>
-      <w:r>
-        <w:rPr>
-          <w:rFonts w:ascii="Helvetica" w:hAnsi="Helvetica"/>
-        </w:rPr>
-        <w:t>doi:10.1038/s41375-018-0065-5</w:t>
-      </w:r>
-    </w:p>
-    <w:p>
-      <w:pPr>
-        <w:spacing w:line="288" w:lineRule="auto"/>
-        <w:rPr>
-          <w:rFonts w:ascii="Helvetica" w:hAnsi="Helvetica"/>
-        </w:rPr>
-      </w:pPr>
-    </w:p>
-    <w:p>
-      <w:pPr>
-        <w:spacing w:line="288" w:lineRule="auto"/>
-        <w:rPr>
-          <w:rFonts w:ascii="Helvetica" w:hAnsi="Helvetica"/>
-        </w:rPr>
-      </w:pPr>
-      <w:r>
-        <w:rPr>
-          <w:rFonts w:ascii="Helvetica" w:hAnsi="Helvetica"/>
-        </w:rPr>
-        <w:t xml:space="preserve">72. </w:t>
-      </w:r>
-      <w:r>
-        <w:rPr>
-          <w:rFonts w:ascii="Helvetica" w:hAnsi="Helvetica"/>
-        </w:rPr>
-        <w:t xml:space="preserve">Jacoby MA, </w:t>
-      </w:r>
-      <w:proofErr w:type="spellStart"/>
-      <w:r>
-        <w:rPr>
-          <w:rFonts w:ascii="Helvetica" w:hAnsi="Helvetica"/>
-        </w:rPr>
-        <w:t>Duncavage</w:t>
-      </w:r>
-      <w:proofErr w:type="spellEnd"/>
-      <w:r>
-        <w:rPr>
-          <w:rFonts w:ascii="Helvetica" w:hAnsi="Helvetica"/>
-        </w:rPr>
-        <w:t xml:space="preserve"> EJ, Chang GS, </w:t>
-      </w:r>
-      <w:r>
-        <w:rPr>
-          <w:rFonts w:ascii="Helvetica" w:hAnsi="Helvetica"/>
-          <w:b/>
-        </w:rPr>
-        <w:t>Miller CA</w:t>
-      </w:r>
-      <w:r>
-        <w:rPr>
-          <w:rFonts w:ascii="Helvetica" w:hAnsi="Helvetica"/>
-        </w:rPr>
-        <w:t xml:space="preserve">, Shao J, Elliott K, Robinson J, Fulton RS, </w:t>
-      </w:r>
-      <w:proofErr w:type="spellStart"/>
-      <w:r>
-        <w:rPr>
-          <w:rFonts w:ascii="Helvetica" w:hAnsi="Helvetica"/>
-        </w:rPr>
-        <w:t>Fronick</w:t>
-      </w:r>
-      <w:proofErr w:type="spellEnd"/>
-      <w:r>
-        <w:rPr>
-          <w:rFonts w:ascii="Helvetica" w:hAnsi="Helvetica"/>
-        </w:rPr>
-        <w:t xml:space="preserve"> CC, </w:t>
-      </w:r>
-      <w:proofErr w:type="spellStart"/>
-      <w:r>
-        <w:rPr>
-          <w:rFonts w:ascii="Helvetica" w:hAnsi="Helvetica"/>
-        </w:rPr>
-        <w:t>O’Laughlin</w:t>
-      </w:r>
-      <w:proofErr w:type="spellEnd"/>
-      <w:r>
-        <w:rPr>
-          <w:rFonts w:ascii="Helvetica" w:hAnsi="Helvetica"/>
-        </w:rPr>
-        <w:t xml:space="preserve"> M, Heath SE, </w:t>
-      </w:r>
-      <w:proofErr w:type="spellStart"/>
-      <w:r>
-        <w:rPr>
-          <w:rFonts w:ascii="Helvetica" w:hAnsi="Helvetica"/>
-        </w:rPr>
-        <w:t>Pusic</w:t>
-      </w:r>
-      <w:proofErr w:type="spellEnd"/>
-      <w:r>
-        <w:rPr>
-          <w:rFonts w:ascii="Helvetica" w:hAnsi="Helvetica"/>
-        </w:rPr>
-        <w:t xml:space="preserve"> I, Welch JS, Link DC, </w:t>
-      </w:r>
-      <w:proofErr w:type="spellStart"/>
-      <w:r>
-        <w:rPr>
-          <w:rFonts w:ascii="Helvetica" w:hAnsi="Helvetica"/>
-        </w:rPr>
-        <w:t>DiPersio</w:t>
-      </w:r>
-      <w:proofErr w:type="spellEnd"/>
-      <w:r>
-        <w:rPr>
-          <w:rFonts w:ascii="Helvetica" w:hAnsi="Helvetica"/>
-        </w:rPr>
-        <w:t xml:space="preserve"> JF, Westervelt P, Ley TJ, </w:t>
-      </w:r>
-      <w:proofErr w:type="spellStart"/>
-      <w:r>
-        <w:rPr>
-          <w:rFonts w:ascii="Helvetica" w:hAnsi="Helvetica"/>
-        </w:rPr>
-        <w:t>Graubert</w:t>
-      </w:r>
-      <w:proofErr w:type="spellEnd"/>
-      <w:r>
-        <w:rPr>
-          <w:rFonts w:ascii="Helvetica" w:hAnsi="Helvetica"/>
-        </w:rPr>
-        <w:t xml:space="preserve"> TA, Walter MJ. </w:t>
-      </w:r>
-      <w:r>
-        <w:rPr>
-          <w:rFonts w:ascii="Helvetica" w:hAnsi="Helvetica"/>
-        </w:rPr>
-        <w:t>Subclones dominate at MDS progression following allogeneic hematopoietic cell transplant</w:t>
-      </w:r>
-      <w:r>
-        <w:rPr>
-          <w:rFonts w:ascii="Helvetica" w:hAnsi="Helvetica"/>
-        </w:rPr>
-        <w:t xml:space="preserve">. </w:t>
-      </w:r>
-      <w:proofErr w:type="spellStart"/>
-      <w:r>
-        <w:rPr>
-          <w:rFonts w:ascii="Helvetica" w:hAnsi="Helvetica"/>
-        </w:rPr>
-        <w:t>Jci</w:t>
-      </w:r>
-      <w:proofErr w:type="spellEnd"/>
-      <w:r>
-        <w:rPr>
-          <w:rFonts w:ascii="Helvetica" w:hAnsi="Helvetica"/>
-        </w:rPr>
-        <w:t xml:space="preserve"> Insight. 2018. </w:t>
-      </w:r>
-      <w:proofErr w:type="gramStart"/>
-      <w:r>
-        <w:rPr>
-          <w:rFonts w:ascii="Helvetica" w:hAnsi="Helvetica"/>
-        </w:rPr>
-        <w:t>doi:10.1172/jci.insight</w:t>
-      </w:r>
-      <w:proofErr w:type="gramEnd"/>
-      <w:r>
-        <w:rPr>
-          <w:rFonts w:ascii="Helvetica" w:hAnsi="Helvetica"/>
-        </w:rPr>
         <w:t>.98962</w:t>
       </w:r>
     </w:p>
@@ -15131,7 +14921,13 @@
         <w:rPr>
           <w:rFonts w:ascii="Helvetica" w:hAnsi="Helvetica"/>
         </w:rPr>
-        <w:t>73</w:t>
+        <w:t>7</w:t>
+      </w:r>
+      <w:r>
+        <w:rPr>
+          <w:rFonts w:ascii="Helvetica" w:hAnsi="Helvetica"/>
+        </w:rPr>
+        <w:t>2</w:t>
       </w:r>
       <w:r>
         <w:rPr>
@@ -15254,7 +15050,13 @@
         <w:rPr>
           <w:rFonts w:ascii="Helvetica" w:hAnsi="Helvetica"/>
         </w:rPr>
-        <w:t>74</w:t>
+        <w:t>7</w:t>
+      </w:r>
+      <w:r>
+        <w:rPr>
+          <w:rFonts w:ascii="Helvetica" w:hAnsi="Helvetica"/>
+        </w:rPr>
+        <w:t>3</w:t>
       </w:r>
       <w:r>
         <w:rPr>
@@ -15405,6 +15207,111 @@
         <w:rPr>
           <w:rFonts w:ascii="Helvetica" w:hAnsi="Helvetica"/>
         </w:rPr>
+        <w:t>4</w:t>
+      </w:r>
+      <w:r>
+        <w:rPr>
+          <w:rFonts w:ascii="Helvetica" w:hAnsi="Helvetica"/>
+        </w:rPr>
+        <w:t xml:space="preserve">. </w:t>
+      </w:r>
+      <w:r>
+        <w:rPr>
+          <w:rFonts w:ascii="Helvetica" w:hAnsi="Helvetica"/>
+        </w:rPr>
+        <w:t xml:space="preserve">Alberti MO, </w:t>
+      </w:r>
+      <w:proofErr w:type="spellStart"/>
+      <w:r>
+        <w:rPr>
+          <w:rFonts w:ascii="Helvetica" w:hAnsi="Helvetica"/>
+        </w:rPr>
+        <w:t>Srivatsan</w:t>
+      </w:r>
+      <w:proofErr w:type="spellEnd"/>
+      <w:r>
+        <w:rPr>
+          <w:rFonts w:ascii="Helvetica" w:hAnsi="Helvetica"/>
+        </w:rPr>
+        <w:t xml:space="preserve"> SN, Shao J, McNulty SN, Chang GS, </w:t>
+      </w:r>
+      <w:r>
+        <w:rPr>
+          <w:rFonts w:ascii="Helvetica" w:hAnsi="Helvetica"/>
+          <w:b/>
+        </w:rPr>
+        <w:t>Miller CA</w:t>
+      </w:r>
+      <w:r>
+        <w:rPr>
+          <w:rFonts w:ascii="Helvetica" w:hAnsi="Helvetica"/>
+        </w:rPr>
+        <w:t>, Dunlap JB, Yang F, Press RD, Gao Q</w:t>
+      </w:r>
+      <w:r>
+        <w:rPr>
+          <w:rFonts w:ascii="Helvetica" w:hAnsi="Helvetica"/>
+        </w:rPr>
+        <w:t xml:space="preserve">, Ding L, </w:t>
+      </w:r>
+      <w:proofErr w:type="spellStart"/>
+      <w:r>
+        <w:rPr>
+          <w:rFonts w:ascii="Helvetica" w:hAnsi="Helvetica"/>
+        </w:rPr>
+        <w:t>Heusel</w:t>
+      </w:r>
+      <w:proofErr w:type="spellEnd"/>
+      <w:r>
+        <w:rPr>
+          <w:rFonts w:ascii="Helvetica" w:hAnsi="Helvetica"/>
+        </w:rPr>
+        <w:t xml:space="preserve"> JW, </w:t>
+      </w:r>
+      <w:proofErr w:type="spellStart"/>
+      <w:r>
+        <w:rPr>
+          <w:rFonts w:ascii="Helvetica" w:hAnsi="Helvetica"/>
+        </w:rPr>
+        <w:t>Duncavage</w:t>
+      </w:r>
+      <w:proofErr w:type="spellEnd"/>
+      <w:r>
+        <w:rPr>
+          <w:rFonts w:ascii="Helvetica" w:hAnsi="Helvetica"/>
+        </w:rPr>
+        <w:t xml:space="preserve"> EJ, Walter MJ. </w:t>
+      </w:r>
+      <w:r>
+        <w:rPr>
+          <w:rFonts w:ascii="Helvetica" w:hAnsi="Helvetica"/>
+        </w:rPr>
+        <w:t>Discriminating a common somatic ASXL1 mutation (c. 1934dup; p. G646Wfs* 12) from artifact in myeloid malignancies using NGS. Leukemia. 2018. doi:10.1038/s41375-018-0193-y</w:t>
+      </w:r>
+      <w:r>
+        <w:rPr>
+          <w:rFonts w:ascii="Helvetica" w:hAnsi="Helvetica"/>
+        </w:rPr>
+        <w:br/>
+      </w:r>
+    </w:p>
+    <w:p>
+      <w:pPr>
+        <w:spacing w:line="288" w:lineRule="auto"/>
+        <w:rPr>
+          <w:rFonts w:ascii="Helvetica" w:hAnsi="Helvetica"/>
+        </w:rPr>
+      </w:pPr>
+      <w:r>
+        <w:rPr>
+          <w:rFonts w:ascii="Helvetica" w:hAnsi="Helvetica"/>
+        </w:rPr>
+        <w:t>7</w:t>
+      </w:r>
+      <w:r>
+        <w:rPr>
+          <w:rFonts w:ascii="Helvetica" w:hAnsi="Helvetica"/>
+        </w:rPr>
         <w:t>5</w:t>
       </w:r>
       <w:r>
@@ -15417,21 +15324,21 @@
         <w:rPr>
           <w:rFonts w:ascii="Helvetica" w:hAnsi="Helvetica"/>
         </w:rPr>
-        <w:t xml:space="preserve">Alberti MO, </w:t>
-      </w:r>
-      <w:proofErr w:type="spellStart"/>
-      <w:r>
-        <w:rPr>
-          <w:rFonts w:ascii="Helvetica" w:hAnsi="Helvetica"/>
-        </w:rPr>
-        <w:t>Srivatsan</w:t>
-      </w:r>
-      <w:proofErr w:type="spellEnd"/>
-      <w:r>
-        <w:rPr>
-          <w:rFonts w:ascii="Helvetica" w:hAnsi="Helvetica"/>
-        </w:rPr>
-        <w:t xml:space="preserve"> SN, Shao J, McNulty SN, Chang GS, </w:t>
+        <w:t xml:space="preserve">Griffith OL, Spies NC, Anurag M, Griffith M, Luo J, Tu D, Yeo B, </w:t>
+      </w:r>
+      <w:proofErr w:type="spellStart"/>
+      <w:r>
+        <w:rPr>
+          <w:rFonts w:ascii="Helvetica" w:hAnsi="Helvetica"/>
+        </w:rPr>
+        <w:t>Kunisaki</w:t>
+      </w:r>
+      <w:proofErr w:type="spellEnd"/>
+      <w:r>
+        <w:rPr>
+          <w:rFonts w:ascii="Helvetica" w:hAnsi="Helvetica"/>
+        </w:rPr>
+        <w:t xml:space="preserve"> J, </w:t>
       </w:r>
       <w:r>
         <w:rPr>
@@ -15444,67 +15351,405 @@
         <w:rPr>
           <w:rFonts w:ascii="Helvetica" w:hAnsi="Helvetica"/>
         </w:rPr>
-        <w:t>, Dunlap JB, Yang F, Press RD, Gao Q</w:t>
-      </w:r>
-      <w:r>
-        <w:rPr>
-          <w:rFonts w:ascii="Helvetica" w:hAnsi="Helvetica"/>
-        </w:rPr>
-        <w:t xml:space="preserve">, Ding L, </w:t>
-      </w:r>
-      <w:proofErr w:type="spellStart"/>
-      <w:r>
-        <w:rPr>
-          <w:rFonts w:ascii="Helvetica" w:hAnsi="Helvetica"/>
-        </w:rPr>
-        <w:t>Heusel</w:t>
-      </w:r>
-      <w:proofErr w:type="spellEnd"/>
-      <w:r>
-        <w:rPr>
-          <w:rFonts w:ascii="Helvetica" w:hAnsi="Helvetica"/>
-        </w:rPr>
-        <w:t xml:space="preserve"> JW, </w:t>
-      </w:r>
-      <w:proofErr w:type="spellStart"/>
-      <w:r>
-        <w:rPr>
-          <w:rFonts w:ascii="Helvetica" w:hAnsi="Helvetica"/>
-        </w:rPr>
-        <w:t>Duncavage</w:t>
-      </w:r>
-      <w:proofErr w:type="spellEnd"/>
-      <w:r>
-        <w:rPr>
-          <w:rFonts w:ascii="Helvetica" w:hAnsi="Helvetica"/>
-        </w:rPr>
-        <w:t xml:space="preserve"> EJ, Walter MJ. </w:t>
-      </w:r>
-      <w:r>
-        <w:rPr>
-          <w:rFonts w:ascii="Helvetica" w:hAnsi="Helvetica"/>
-        </w:rPr>
-        <w:t>Discriminating a common somatic ASXL1 mutation (c. 1934dup; p. G646Wfs* 12) from artifact in myeloid malignancies using NGS. Leukemia. 2018. doi:10.1038/s41375-018-0193-y</w:t>
-      </w:r>
-      <w:r>
-        <w:rPr>
-          <w:rFonts w:ascii="Helvetica" w:hAnsi="Helvetica"/>
-        </w:rPr>
-        <w:br/>
-      </w:r>
-    </w:p>
-    <w:p>
-      <w:pPr>
-        <w:spacing w:line="288" w:lineRule="auto"/>
-        <w:rPr>
-          <w:rFonts w:ascii="Helvetica" w:hAnsi="Helvetica"/>
-        </w:rPr>
-      </w:pPr>
+        <w:t xml:space="preserve">, </w:t>
+      </w:r>
+      <w:proofErr w:type="spellStart"/>
+      <w:r>
+        <w:rPr>
+          <w:rFonts w:ascii="Helvetica" w:hAnsi="Helvetica"/>
+        </w:rPr>
+        <w:t>Krysiak</w:t>
+      </w:r>
+      <w:proofErr w:type="spellEnd"/>
+      <w:r>
+        <w:rPr>
+          <w:rFonts w:ascii="Helvetica" w:hAnsi="Helvetica"/>
+        </w:rPr>
+        <w:t xml:space="preserve"> K</w:t>
+      </w:r>
+      <w:r>
+        <w:rPr>
+          <w:rFonts w:ascii="Helvetica" w:hAnsi="Helvetica"/>
+        </w:rPr>
+        <w:t xml:space="preserve">, </w:t>
+      </w:r>
+      <w:proofErr w:type="spellStart"/>
+      <w:r>
+        <w:rPr>
+          <w:rFonts w:ascii="Helvetica" w:hAnsi="Helvetica"/>
+        </w:rPr>
+        <w:t>Hundal</w:t>
+      </w:r>
+      <w:proofErr w:type="spellEnd"/>
+      <w:r>
+        <w:rPr>
+          <w:rFonts w:ascii="Helvetica" w:hAnsi="Helvetica"/>
+        </w:rPr>
+        <w:t xml:space="preserve"> J</w:t>
+      </w:r>
+      <w:r>
+        <w:rPr>
+          <w:rFonts w:ascii="Helvetica" w:hAnsi="Helvetica"/>
+        </w:rPr>
+        <w:t>, Ainscough</w:t>
+      </w:r>
+      <w:r>
+        <w:rPr>
+          <w:rFonts w:ascii="Helvetica" w:hAnsi="Helvetica"/>
+        </w:rPr>
+        <w:t xml:space="preserve"> J</w:t>
+      </w:r>
+      <w:r>
+        <w:rPr>
+          <w:rFonts w:ascii="Helvetica" w:hAnsi="Helvetica"/>
+        </w:rPr>
+        <w:t>, Skidmore</w:t>
+      </w:r>
+      <w:r>
+        <w:rPr>
+          <w:rFonts w:ascii="Helvetica" w:hAnsi="Helvetica"/>
+        </w:rPr>
+        <w:t xml:space="preserve"> ZL</w:t>
+      </w:r>
+      <w:r>
+        <w:rPr>
+          <w:rFonts w:ascii="Helvetica" w:hAnsi="Helvetica"/>
+        </w:rPr>
+        <w:t>, Campbell</w:t>
+      </w:r>
+      <w:r>
+        <w:rPr>
+          <w:rFonts w:ascii="Helvetica" w:hAnsi="Helvetica"/>
+        </w:rPr>
+        <w:t xml:space="preserve"> K</w:t>
+      </w:r>
+      <w:r>
+        <w:rPr>
+          <w:rFonts w:ascii="Helvetica" w:hAnsi="Helvetica"/>
+        </w:rPr>
+        <w:t>, Kumar</w:t>
+      </w:r>
+      <w:r>
+        <w:rPr>
+          <w:rFonts w:ascii="Helvetica" w:hAnsi="Helvetica"/>
+        </w:rPr>
+        <w:t xml:space="preserve"> R</w:t>
+      </w:r>
+      <w:r>
+        <w:rPr>
+          <w:rFonts w:ascii="Helvetica" w:hAnsi="Helvetica"/>
+        </w:rPr>
+        <w:t xml:space="preserve">, </w:t>
+      </w:r>
+      <w:proofErr w:type="spellStart"/>
+      <w:r>
+        <w:rPr>
+          <w:rFonts w:ascii="Helvetica" w:hAnsi="Helvetica"/>
+        </w:rPr>
+        <w:t>Fronick</w:t>
+      </w:r>
+      <w:proofErr w:type="spellEnd"/>
+      <w:r>
+        <w:rPr>
+          <w:rFonts w:ascii="Helvetica" w:hAnsi="Helvetica"/>
+        </w:rPr>
+        <w:t xml:space="preserve"> C</w:t>
+      </w:r>
+      <w:r>
+        <w:rPr>
+          <w:rFonts w:ascii="Helvetica" w:hAnsi="Helvetica"/>
+        </w:rPr>
+        <w:t>, Cook</w:t>
+      </w:r>
+      <w:r>
+        <w:rPr>
+          <w:rFonts w:ascii="Helvetica" w:hAnsi="Helvetica"/>
+        </w:rPr>
+        <w:t xml:space="preserve"> L</w:t>
+      </w:r>
+      <w:r>
+        <w:rPr>
+          <w:rFonts w:ascii="Helvetica" w:hAnsi="Helvetica"/>
+        </w:rPr>
+        <w:t>, Snider</w:t>
+      </w:r>
+      <w:r>
+        <w:rPr>
+          <w:rFonts w:ascii="Helvetica" w:hAnsi="Helvetica"/>
+        </w:rPr>
+        <w:t xml:space="preserve"> JE</w:t>
+      </w:r>
+      <w:r>
+        <w:rPr>
+          <w:rFonts w:ascii="Helvetica" w:hAnsi="Helvetica"/>
+        </w:rPr>
+        <w:t>, Davies</w:t>
+      </w:r>
+      <w:r>
+        <w:rPr>
+          <w:rFonts w:ascii="Helvetica" w:hAnsi="Helvetica"/>
+        </w:rPr>
+        <w:t xml:space="preserve"> S</w:t>
+      </w:r>
+      <w:r>
+        <w:rPr>
+          <w:rFonts w:ascii="Helvetica" w:hAnsi="Helvetica"/>
+        </w:rPr>
+        <w:t xml:space="preserve">, </w:t>
+      </w:r>
+      <w:proofErr w:type="spellStart"/>
+      <w:r>
+        <w:rPr>
+          <w:rFonts w:ascii="Helvetica" w:hAnsi="Helvetica"/>
+        </w:rPr>
+        <w:t>Kavuri</w:t>
+      </w:r>
+      <w:proofErr w:type="spellEnd"/>
+      <w:r>
+        <w:rPr>
+          <w:rFonts w:ascii="Helvetica" w:hAnsi="Helvetica"/>
+        </w:rPr>
+        <w:t xml:space="preserve"> SM</w:t>
+      </w:r>
+      <w:r>
+        <w:rPr>
+          <w:rFonts w:ascii="Helvetica" w:hAnsi="Helvetica"/>
+        </w:rPr>
+        <w:t>, Chang</w:t>
+      </w:r>
+      <w:r>
+        <w:rPr>
+          <w:rFonts w:ascii="Helvetica" w:hAnsi="Helvetica"/>
+        </w:rPr>
+        <w:t xml:space="preserve"> EC</w:t>
+      </w:r>
+      <w:r>
+        <w:rPr>
+          <w:rFonts w:ascii="Helvetica" w:hAnsi="Helvetica"/>
+        </w:rPr>
+        <w:t xml:space="preserve">, </w:t>
+      </w:r>
+      <w:proofErr w:type="spellStart"/>
+      <w:r>
+        <w:rPr>
+          <w:rFonts w:ascii="Helvetica" w:hAnsi="Helvetica"/>
+        </w:rPr>
+        <w:t>Magrini</w:t>
+      </w:r>
+      <w:proofErr w:type="spellEnd"/>
+      <w:r>
+        <w:rPr>
+          <w:rFonts w:ascii="Helvetica" w:hAnsi="Helvetica"/>
+        </w:rPr>
+        <w:t xml:space="preserve"> V</w:t>
+      </w:r>
+      <w:r>
+        <w:rPr>
+          <w:rFonts w:ascii="Helvetica" w:hAnsi="Helvetica"/>
+        </w:rPr>
+        <w:t>, Larson</w:t>
+      </w:r>
+      <w:r>
+        <w:rPr>
+          <w:rFonts w:ascii="Helvetica" w:hAnsi="Helvetica"/>
+        </w:rPr>
+        <w:t xml:space="preserve"> DE</w:t>
+      </w:r>
+      <w:r>
+        <w:rPr>
+          <w:rFonts w:ascii="Helvetica" w:hAnsi="Helvetica"/>
+        </w:rPr>
+        <w:t>, Fulton</w:t>
+      </w:r>
+      <w:r>
+        <w:rPr>
+          <w:rFonts w:ascii="Helvetica" w:hAnsi="Helvetica"/>
+        </w:rPr>
+        <w:t xml:space="preserve"> RS</w:t>
+      </w:r>
+      <w:r>
+        <w:rPr>
+          <w:rFonts w:ascii="Helvetica" w:hAnsi="Helvetica"/>
+        </w:rPr>
+        <w:t xml:space="preserve">, </w:t>
+      </w:r>
       <w:r>
         <w:rPr>
           <w:rFonts w:ascii="Helvetica" w:hAnsi="Helvetica"/>
         </w:rPr>
         <w:lastRenderedPageBreak/>
+        <w:t>Liu</w:t>
+      </w:r>
+      <w:r>
+        <w:rPr>
+          <w:rFonts w:ascii="Helvetica" w:hAnsi="Helvetica"/>
+        </w:rPr>
+        <w:t xml:space="preserve"> S</w:t>
+      </w:r>
+      <w:r>
+        <w:rPr>
+          <w:rFonts w:ascii="Helvetica" w:hAnsi="Helvetica"/>
+        </w:rPr>
+        <w:t>, Leung</w:t>
+      </w:r>
+      <w:r>
+        <w:rPr>
+          <w:rFonts w:ascii="Helvetica" w:hAnsi="Helvetica"/>
+        </w:rPr>
+        <w:t xml:space="preserve"> S</w:t>
+      </w:r>
+      <w:r>
+        <w:rPr>
+          <w:rFonts w:ascii="Helvetica" w:hAnsi="Helvetica"/>
+        </w:rPr>
+        <w:t xml:space="preserve">, </w:t>
+      </w:r>
+      <w:proofErr w:type="spellStart"/>
+      <w:r>
+        <w:rPr>
+          <w:rFonts w:ascii="Helvetica" w:hAnsi="Helvetica"/>
+        </w:rPr>
+        <w:t>Voduc</w:t>
+      </w:r>
+      <w:proofErr w:type="spellEnd"/>
+      <w:r>
+        <w:rPr>
+          <w:rFonts w:ascii="Helvetica" w:hAnsi="Helvetica"/>
+        </w:rPr>
+        <w:t xml:space="preserve"> D</w:t>
+      </w:r>
+      <w:r>
+        <w:rPr>
+          <w:rFonts w:ascii="Helvetica" w:hAnsi="Helvetica"/>
+        </w:rPr>
+        <w:t>, Bose</w:t>
+      </w:r>
+      <w:r>
+        <w:rPr>
+          <w:rFonts w:ascii="Helvetica" w:hAnsi="Helvetica"/>
+        </w:rPr>
+        <w:t xml:space="preserve"> R</w:t>
+      </w:r>
+      <w:r>
+        <w:rPr>
+          <w:rFonts w:ascii="Helvetica" w:hAnsi="Helvetica"/>
+        </w:rPr>
+        <w:t xml:space="preserve">, </w:t>
+      </w:r>
+      <w:proofErr w:type="spellStart"/>
+      <w:r>
+        <w:rPr>
+          <w:rFonts w:ascii="Helvetica" w:hAnsi="Helvetica"/>
+        </w:rPr>
+        <w:t>Dowsett</w:t>
+      </w:r>
+      <w:proofErr w:type="spellEnd"/>
+      <w:r>
+        <w:rPr>
+          <w:rFonts w:ascii="Helvetica" w:hAnsi="Helvetica"/>
+        </w:rPr>
+        <w:t xml:space="preserve"> M</w:t>
+      </w:r>
+      <w:r>
+        <w:rPr>
+          <w:rFonts w:ascii="Helvetica" w:hAnsi="Helvetica"/>
+        </w:rPr>
+        <w:t>, Wilson</w:t>
+      </w:r>
+      <w:r>
+        <w:rPr>
+          <w:rFonts w:ascii="Helvetica" w:hAnsi="Helvetica"/>
+        </w:rPr>
+        <w:t xml:space="preserve"> RK</w:t>
+      </w:r>
+      <w:r>
+        <w:rPr>
+          <w:rFonts w:ascii="Helvetica" w:hAnsi="Helvetica"/>
+        </w:rPr>
+        <w:t>, Nielsen</w:t>
+      </w:r>
+      <w:r>
+        <w:rPr>
+          <w:rFonts w:ascii="Helvetica" w:hAnsi="Helvetica"/>
+        </w:rPr>
+        <w:t xml:space="preserve"> TO</w:t>
+      </w:r>
+      <w:r>
+        <w:rPr>
+          <w:rFonts w:ascii="Helvetica" w:hAnsi="Helvetica"/>
+        </w:rPr>
+        <w:t xml:space="preserve">, </w:t>
+      </w:r>
+      <w:proofErr w:type="spellStart"/>
+      <w:r>
+        <w:rPr>
+          <w:rFonts w:ascii="Helvetica" w:hAnsi="Helvetica"/>
+        </w:rPr>
+        <w:t>Mardis</w:t>
+      </w:r>
+      <w:proofErr w:type="spellEnd"/>
+      <w:r>
+        <w:rPr>
+          <w:rFonts w:ascii="Helvetica" w:hAnsi="Helvetica"/>
+        </w:rPr>
+        <w:t xml:space="preserve"> ER,</w:t>
+      </w:r>
+      <w:r>
+        <w:rPr>
+          <w:rFonts w:ascii="Helvetica" w:hAnsi="Helvetica"/>
+        </w:rPr>
+        <w:t xml:space="preserve"> Ellis</w:t>
+      </w:r>
+      <w:r>
+        <w:rPr>
+          <w:rFonts w:ascii="Helvetica" w:hAnsi="Helvetica"/>
+        </w:rPr>
+        <w:t xml:space="preserve"> MJ</w:t>
+      </w:r>
+      <w:r>
+        <w:rPr>
+          <w:rFonts w:ascii="Helvetica" w:hAnsi="Helvetica"/>
+        </w:rPr>
+        <w:t xml:space="preserve">. </w:t>
+      </w:r>
+      <w:r>
+        <w:rPr>
+          <w:rFonts w:ascii="Helvetica" w:hAnsi="Helvetica"/>
+        </w:rPr>
+        <w:t>The prognostic effects of somatic mutations in ER-positive breast cancer</w:t>
+      </w:r>
+      <w:r>
+        <w:rPr>
+          <w:rFonts w:ascii="Helvetica" w:hAnsi="Helvetica"/>
+        </w:rPr>
+        <w:t xml:space="preserve">. </w:t>
+      </w:r>
+      <w:r>
+        <w:rPr>
+          <w:rFonts w:ascii="Helvetica" w:hAnsi="Helvetica"/>
+        </w:rPr>
+        <w:t>Nature Communications. 2018. doi:10.1038/s41467-018-05914-x</w:t>
+      </w:r>
+    </w:p>
+    <w:p>
+      <w:pPr>
+        <w:spacing w:line="288" w:lineRule="auto"/>
+        <w:rPr>
+          <w:rFonts w:ascii="Helvetica" w:hAnsi="Helvetica"/>
+        </w:rPr>
+      </w:pPr>
+    </w:p>
+    <w:p>
+      <w:pPr>
+        <w:spacing w:line="288" w:lineRule="auto"/>
+        <w:rPr>
+          <w:rFonts w:ascii="Helvetica" w:hAnsi="Helvetica"/>
+        </w:rPr>
+      </w:pPr>
+      <w:r>
+        <w:rPr>
+          <w:rFonts w:ascii="Helvetica" w:hAnsi="Helvetica"/>
+        </w:rPr>
         <w:t>7</w:t>
       </w:r>
       <w:r>
@@ -15512,443 +15757,6 @@
           <w:rFonts w:ascii="Helvetica" w:hAnsi="Helvetica"/>
         </w:rPr>
         <w:t>6</w:t>
-      </w:r>
-      <w:r>
-        <w:rPr>
-          <w:rFonts w:ascii="Helvetica" w:hAnsi="Helvetica"/>
-        </w:rPr>
-        <w:t xml:space="preserve">. </w:t>
-      </w:r>
-      <w:r>
-        <w:rPr>
-          <w:rFonts w:ascii="Helvetica" w:hAnsi="Helvetica"/>
-        </w:rPr>
-        <w:t xml:space="preserve">Griffith OL, Spies NC, Anurag M, Griffith M, Luo J, Tu D, Yeo B, </w:t>
-      </w:r>
-      <w:proofErr w:type="spellStart"/>
-      <w:r>
-        <w:rPr>
-          <w:rFonts w:ascii="Helvetica" w:hAnsi="Helvetica"/>
-        </w:rPr>
-        <w:t>Kunisaki</w:t>
-      </w:r>
-      <w:proofErr w:type="spellEnd"/>
-      <w:r>
-        <w:rPr>
-          <w:rFonts w:ascii="Helvetica" w:hAnsi="Helvetica"/>
-        </w:rPr>
-        <w:t xml:space="preserve"> J, </w:t>
-      </w:r>
-      <w:r>
-        <w:rPr>
-          <w:rFonts w:ascii="Helvetica" w:hAnsi="Helvetica"/>
-          <w:b/>
-        </w:rPr>
-        <w:t>Miller CA</w:t>
-      </w:r>
-      <w:r>
-        <w:rPr>
-          <w:rFonts w:ascii="Helvetica" w:hAnsi="Helvetica"/>
-        </w:rPr>
-        <w:t xml:space="preserve">, </w:t>
-      </w:r>
-      <w:proofErr w:type="spellStart"/>
-      <w:r>
-        <w:rPr>
-          <w:rFonts w:ascii="Helvetica" w:hAnsi="Helvetica"/>
-        </w:rPr>
-        <w:t>Krysiak</w:t>
-      </w:r>
-      <w:proofErr w:type="spellEnd"/>
-      <w:r>
-        <w:rPr>
-          <w:rFonts w:ascii="Helvetica" w:hAnsi="Helvetica"/>
-        </w:rPr>
-        <w:t xml:space="preserve"> K</w:t>
-      </w:r>
-      <w:r>
-        <w:rPr>
-          <w:rFonts w:ascii="Helvetica" w:hAnsi="Helvetica"/>
-        </w:rPr>
-        <w:t xml:space="preserve">, </w:t>
-      </w:r>
-      <w:proofErr w:type="spellStart"/>
-      <w:r>
-        <w:rPr>
-          <w:rFonts w:ascii="Helvetica" w:hAnsi="Helvetica"/>
-        </w:rPr>
-        <w:t>Hundal</w:t>
-      </w:r>
-      <w:proofErr w:type="spellEnd"/>
-      <w:r>
-        <w:rPr>
-          <w:rFonts w:ascii="Helvetica" w:hAnsi="Helvetica"/>
-        </w:rPr>
-        <w:t xml:space="preserve"> J</w:t>
-      </w:r>
-      <w:r>
-        <w:rPr>
-          <w:rFonts w:ascii="Helvetica" w:hAnsi="Helvetica"/>
-        </w:rPr>
-        <w:t>, Ainscough</w:t>
-      </w:r>
-      <w:r>
-        <w:rPr>
-          <w:rFonts w:ascii="Helvetica" w:hAnsi="Helvetica"/>
-        </w:rPr>
-        <w:t xml:space="preserve"> J</w:t>
-      </w:r>
-      <w:r>
-        <w:rPr>
-          <w:rFonts w:ascii="Helvetica" w:hAnsi="Helvetica"/>
-        </w:rPr>
-        <w:t>, Skidmore</w:t>
-      </w:r>
-      <w:r>
-        <w:rPr>
-          <w:rFonts w:ascii="Helvetica" w:hAnsi="Helvetica"/>
-        </w:rPr>
-        <w:t xml:space="preserve"> ZL</w:t>
-      </w:r>
-      <w:r>
-        <w:rPr>
-          <w:rFonts w:ascii="Helvetica" w:hAnsi="Helvetica"/>
-        </w:rPr>
-        <w:t>, Campbell</w:t>
-      </w:r>
-      <w:r>
-        <w:rPr>
-          <w:rFonts w:ascii="Helvetica" w:hAnsi="Helvetica"/>
-        </w:rPr>
-        <w:t xml:space="preserve"> K</w:t>
-      </w:r>
-      <w:r>
-        <w:rPr>
-          <w:rFonts w:ascii="Helvetica" w:hAnsi="Helvetica"/>
-        </w:rPr>
-        <w:t>, Kumar</w:t>
-      </w:r>
-      <w:r>
-        <w:rPr>
-          <w:rFonts w:ascii="Helvetica" w:hAnsi="Helvetica"/>
-        </w:rPr>
-        <w:t xml:space="preserve"> R</w:t>
-      </w:r>
-      <w:r>
-        <w:rPr>
-          <w:rFonts w:ascii="Helvetica" w:hAnsi="Helvetica"/>
-        </w:rPr>
-        <w:t xml:space="preserve">, </w:t>
-      </w:r>
-      <w:proofErr w:type="spellStart"/>
-      <w:r>
-        <w:rPr>
-          <w:rFonts w:ascii="Helvetica" w:hAnsi="Helvetica"/>
-        </w:rPr>
-        <w:t>Fronick</w:t>
-      </w:r>
-      <w:proofErr w:type="spellEnd"/>
-      <w:r>
-        <w:rPr>
-          <w:rFonts w:ascii="Helvetica" w:hAnsi="Helvetica"/>
-        </w:rPr>
-        <w:t xml:space="preserve"> C</w:t>
-      </w:r>
-      <w:r>
-        <w:rPr>
-          <w:rFonts w:ascii="Helvetica" w:hAnsi="Helvetica"/>
-        </w:rPr>
-        <w:t>, Cook</w:t>
-      </w:r>
-      <w:r>
-        <w:rPr>
-          <w:rFonts w:ascii="Helvetica" w:hAnsi="Helvetica"/>
-        </w:rPr>
-        <w:t xml:space="preserve"> L</w:t>
-      </w:r>
-      <w:r>
-        <w:rPr>
-          <w:rFonts w:ascii="Helvetica" w:hAnsi="Helvetica"/>
-        </w:rPr>
-        <w:t>, Snider</w:t>
-      </w:r>
-      <w:r>
-        <w:rPr>
-          <w:rFonts w:ascii="Helvetica" w:hAnsi="Helvetica"/>
-        </w:rPr>
-        <w:t xml:space="preserve"> JE</w:t>
-      </w:r>
-      <w:r>
-        <w:rPr>
-          <w:rFonts w:ascii="Helvetica" w:hAnsi="Helvetica"/>
-        </w:rPr>
-        <w:t>, Davies</w:t>
-      </w:r>
-      <w:r>
-        <w:rPr>
-          <w:rFonts w:ascii="Helvetica" w:hAnsi="Helvetica"/>
-        </w:rPr>
-        <w:t xml:space="preserve"> S</w:t>
-      </w:r>
-      <w:r>
-        <w:rPr>
-          <w:rFonts w:ascii="Helvetica" w:hAnsi="Helvetica"/>
-        </w:rPr>
-        <w:t xml:space="preserve">, </w:t>
-      </w:r>
-      <w:proofErr w:type="spellStart"/>
-      <w:r>
-        <w:rPr>
-          <w:rFonts w:ascii="Helvetica" w:hAnsi="Helvetica"/>
-        </w:rPr>
-        <w:t>Kavuri</w:t>
-      </w:r>
-      <w:proofErr w:type="spellEnd"/>
-      <w:r>
-        <w:rPr>
-          <w:rFonts w:ascii="Helvetica" w:hAnsi="Helvetica"/>
-        </w:rPr>
-        <w:t xml:space="preserve"> SM</w:t>
-      </w:r>
-      <w:r>
-        <w:rPr>
-          <w:rFonts w:ascii="Helvetica" w:hAnsi="Helvetica"/>
-        </w:rPr>
-        <w:t>, Chang</w:t>
-      </w:r>
-      <w:r>
-        <w:rPr>
-          <w:rFonts w:ascii="Helvetica" w:hAnsi="Helvetica"/>
-        </w:rPr>
-        <w:t xml:space="preserve"> EC</w:t>
-      </w:r>
-      <w:r>
-        <w:rPr>
-          <w:rFonts w:ascii="Helvetica" w:hAnsi="Helvetica"/>
-        </w:rPr>
-        <w:t xml:space="preserve">, </w:t>
-      </w:r>
-      <w:proofErr w:type="spellStart"/>
-      <w:r>
-        <w:rPr>
-          <w:rFonts w:ascii="Helvetica" w:hAnsi="Helvetica"/>
-        </w:rPr>
-        <w:t>Magrini</w:t>
-      </w:r>
-      <w:proofErr w:type="spellEnd"/>
-      <w:r>
-        <w:rPr>
-          <w:rFonts w:ascii="Helvetica" w:hAnsi="Helvetica"/>
-        </w:rPr>
-        <w:t xml:space="preserve"> V</w:t>
-      </w:r>
-      <w:r>
-        <w:rPr>
-          <w:rFonts w:ascii="Helvetica" w:hAnsi="Helvetica"/>
-        </w:rPr>
-        <w:t>, Larson</w:t>
-      </w:r>
-      <w:r>
-        <w:rPr>
-          <w:rFonts w:ascii="Helvetica" w:hAnsi="Helvetica"/>
-        </w:rPr>
-        <w:t xml:space="preserve"> DE</w:t>
-      </w:r>
-      <w:r>
-        <w:rPr>
-          <w:rFonts w:ascii="Helvetica" w:hAnsi="Helvetica"/>
-        </w:rPr>
-        <w:t>, Fulton</w:t>
-      </w:r>
-      <w:r>
-        <w:rPr>
-          <w:rFonts w:ascii="Helvetica" w:hAnsi="Helvetica"/>
-        </w:rPr>
-        <w:t xml:space="preserve"> RS</w:t>
-      </w:r>
-      <w:r>
-        <w:rPr>
-          <w:rFonts w:ascii="Helvetica" w:hAnsi="Helvetica"/>
-        </w:rPr>
-        <w:t>, Liu</w:t>
-      </w:r>
-      <w:r>
-        <w:rPr>
-          <w:rFonts w:ascii="Helvetica" w:hAnsi="Helvetica"/>
-        </w:rPr>
-        <w:t xml:space="preserve"> S</w:t>
-      </w:r>
-      <w:r>
-        <w:rPr>
-          <w:rFonts w:ascii="Helvetica" w:hAnsi="Helvetica"/>
-        </w:rPr>
-        <w:t>, Leung</w:t>
-      </w:r>
-      <w:r>
-        <w:rPr>
-          <w:rFonts w:ascii="Helvetica" w:hAnsi="Helvetica"/>
-        </w:rPr>
-        <w:t xml:space="preserve"> S</w:t>
-      </w:r>
-      <w:r>
-        <w:rPr>
-          <w:rFonts w:ascii="Helvetica" w:hAnsi="Helvetica"/>
-        </w:rPr>
-        <w:t xml:space="preserve">, </w:t>
-      </w:r>
-      <w:proofErr w:type="spellStart"/>
-      <w:r>
-        <w:rPr>
-          <w:rFonts w:ascii="Helvetica" w:hAnsi="Helvetica"/>
-        </w:rPr>
-        <w:t>Voduc</w:t>
-      </w:r>
-      <w:proofErr w:type="spellEnd"/>
-      <w:r>
-        <w:rPr>
-          <w:rFonts w:ascii="Helvetica" w:hAnsi="Helvetica"/>
-        </w:rPr>
-        <w:t xml:space="preserve"> D</w:t>
-      </w:r>
-      <w:r>
-        <w:rPr>
-          <w:rFonts w:ascii="Helvetica" w:hAnsi="Helvetica"/>
-        </w:rPr>
-        <w:t>, Bose</w:t>
-      </w:r>
-      <w:r>
-        <w:rPr>
-          <w:rFonts w:ascii="Helvetica" w:hAnsi="Helvetica"/>
-        </w:rPr>
-        <w:t xml:space="preserve"> R</w:t>
-      </w:r>
-      <w:r>
-        <w:rPr>
-          <w:rFonts w:ascii="Helvetica" w:hAnsi="Helvetica"/>
-        </w:rPr>
-        <w:t xml:space="preserve">, </w:t>
-      </w:r>
-      <w:proofErr w:type="spellStart"/>
-      <w:r>
-        <w:rPr>
-          <w:rFonts w:ascii="Helvetica" w:hAnsi="Helvetica"/>
-        </w:rPr>
-        <w:t>Dowsett</w:t>
-      </w:r>
-      <w:proofErr w:type="spellEnd"/>
-      <w:r>
-        <w:rPr>
-          <w:rFonts w:ascii="Helvetica" w:hAnsi="Helvetica"/>
-        </w:rPr>
-        <w:t xml:space="preserve"> M</w:t>
-      </w:r>
-      <w:r>
-        <w:rPr>
-          <w:rFonts w:ascii="Helvetica" w:hAnsi="Helvetica"/>
-        </w:rPr>
-        <w:t>, Wilson</w:t>
-      </w:r>
-      <w:r>
-        <w:rPr>
-          <w:rFonts w:ascii="Helvetica" w:hAnsi="Helvetica"/>
-        </w:rPr>
-        <w:t xml:space="preserve"> RK</w:t>
-      </w:r>
-      <w:r>
-        <w:rPr>
-          <w:rFonts w:ascii="Helvetica" w:hAnsi="Helvetica"/>
-        </w:rPr>
-        <w:t>, Nielsen</w:t>
-      </w:r>
-      <w:r>
-        <w:rPr>
-          <w:rFonts w:ascii="Helvetica" w:hAnsi="Helvetica"/>
-        </w:rPr>
-        <w:t xml:space="preserve"> TO</w:t>
-      </w:r>
-      <w:r>
-        <w:rPr>
-          <w:rFonts w:ascii="Helvetica" w:hAnsi="Helvetica"/>
-        </w:rPr>
-        <w:t xml:space="preserve">, </w:t>
-      </w:r>
-      <w:proofErr w:type="spellStart"/>
-      <w:r>
-        <w:rPr>
-          <w:rFonts w:ascii="Helvetica" w:hAnsi="Helvetica"/>
-        </w:rPr>
-        <w:t>Mardis</w:t>
-      </w:r>
-      <w:proofErr w:type="spellEnd"/>
-      <w:r>
-        <w:rPr>
-          <w:rFonts w:ascii="Helvetica" w:hAnsi="Helvetica"/>
-        </w:rPr>
-        <w:t xml:space="preserve"> ER,</w:t>
-      </w:r>
-      <w:r>
-        <w:rPr>
-          <w:rFonts w:ascii="Helvetica" w:hAnsi="Helvetica"/>
-        </w:rPr>
-        <w:t xml:space="preserve"> Ellis</w:t>
-      </w:r>
-      <w:r>
-        <w:rPr>
-          <w:rFonts w:ascii="Helvetica" w:hAnsi="Helvetica"/>
-        </w:rPr>
-        <w:t xml:space="preserve"> MJ</w:t>
-      </w:r>
-      <w:r>
-        <w:rPr>
-          <w:rFonts w:ascii="Helvetica" w:hAnsi="Helvetica"/>
-        </w:rPr>
-        <w:t xml:space="preserve">. </w:t>
-      </w:r>
-      <w:r>
-        <w:rPr>
-          <w:rFonts w:ascii="Helvetica" w:hAnsi="Helvetica"/>
-        </w:rPr>
-        <w:t>The prognostic effects of somatic mutations in ER-positive breast cancer</w:t>
-      </w:r>
-      <w:r>
-        <w:rPr>
-          <w:rFonts w:ascii="Helvetica" w:hAnsi="Helvetica"/>
-        </w:rPr>
-        <w:t xml:space="preserve">. </w:t>
-      </w:r>
-      <w:r>
-        <w:rPr>
-          <w:rFonts w:ascii="Helvetica" w:hAnsi="Helvetica"/>
-        </w:rPr>
-        <w:t>Nature Communications. 2018. doi:10.1038/s41467-018-05914-x</w:t>
-      </w:r>
-    </w:p>
-    <w:p>
-      <w:pPr>
-        <w:spacing w:line="288" w:lineRule="auto"/>
-        <w:rPr>
-          <w:rFonts w:ascii="Helvetica" w:hAnsi="Helvetica"/>
-        </w:rPr>
-      </w:pPr>
-    </w:p>
-    <w:p>
-      <w:pPr>
-        <w:spacing w:line="288" w:lineRule="auto"/>
-        <w:rPr>
-          <w:rFonts w:ascii="Helvetica" w:hAnsi="Helvetica"/>
-        </w:rPr>
-      </w:pPr>
-      <w:r>
-        <w:rPr>
-          <w:rFonts w:ascii="Helvetica" w:hAnsi="Helvetica"/>
-        </w:rPr>
-        <w:t>7</w:t>
-      </w:r>
-      <w:r>
-        <w:rPr>
-          <w:rFonts w:ascii="Helvetica" w:hAnsi="Helvetica"/>
-        </w:rPr>
-        <w:t>7</w:t>
       </w:r>
       <w:r>
         <w:rPr>
@@ -16146,7 +15954,19 @@
         <w:rPr>
           <w:rFonts w:ascii="Helvetica" w:hAnsi="Helvetica"/>
         </w:rPr>
-        <w:t xml:space="preserve">78. </w:t>
+        <w:t>7</w:t>
+      </w:r>
+      <w:r>
+        <w:rPr>
+          <w:rFonts w:ascii="Helvetica" w:hAnsi="Helvetica"/>
+        </w:rPr>
+        <w:t>7</w:t>
+      </w:r>
+      <w:r>
+        <w:rPr>
+          <w:rFonts w:ascii="Helvetica" w:hAnsi="Helvetica"/>
+        </w:rPr>
+        <w:t xml:space="preserve">. </w:t>
       </w:r>
       <w:r>
         <w:rPr>
@@ -16234,14 +16054,14 @@
         <w:rPr>
           <w:rFonts w:ascii="Helvetica" w:hAnsi="Helvetica"/>
         </w:rPr>
-        <w:t>, F</w:t>
-      </w:r>
-      <w:proofErr w:type="spellStart"/>
-      <w:r>
-        <w:rPr>
-          <w:rFonts w:ascii="Helvetica" w:hAnsi="Helvetica"/>
-        </w:rPr>
-        <w:t>ronick</w:t>
+        <w:t xml:space="preserve">, </w:t>
+      </w:r>
+      <w:proofErr w:type="spellStart"/>
+      <w:r>
+        <w:rPr>
+          <w:rFonts w:ascii="Helvetica" w:hAnsi="Helvetica"/>
+        </w:rPr>
+        <w:t>Fronick</w:t>
       </w:r>
       <w:proofErr w:type="spellEnd"/>
       <w:r>
@@ -16374,7 +16194,19 @@
         <w:rPr>
           <w:rFonts w:ascii="Helvetica" w:hAnsi="Helvetica"/>
         </w:rPr>
-        <w:t xml:space="preserve">79. </w:t>
+        <w:t>7</w:t>
+      </w:r>
+      <w:r>
+        <w:rPr>
+          <w:rFonts w:ascii="Helvetica" w:hAnsi="Helvetica"/>
+        </w:rPr>
+        <w:t>8</w:t>
+      </w:r>
+      <w:r>
+        <w:rPr>
+          <w:rFonts w:ascii="Helvetica" w:hAnsi="Helvetica"/>
+        </w:rPr>
+        <w:t xml:space="preserve">. </w:t>
       </w:r>
       <w:proofErr w:type="spellStart"/>
       <w:r>
@@ -16571,7 +16403,13 @@
         <w:rPr>
           <w:rFonts w:ascii="Helvetica" w:hAnsi="Helvetica"/>
         </w:rPr>
-        <w:t xml:space="preserve">80. </w:t>
+        <w:t>79</w:t>
+      </w:r>
+      <w:r>
+        <w:rPr>
+          <w:rFonts w:ascii="Helvetica" w:hAnsi="Helvetica"/>
+        </w:rPr>
+        <w:t xml:space="preserve">. </w:t>
       </w:r>
       <w:r>
         <w:rPr>
@@ -16597,7 +16435,153 @@
           <w:b/>
           <w:bCs/>
         </w:rPr>
-        <w:t>Miller CA</w:t>
+        <w:t>Miller CA*</w:t>
+      </w:r>
+      <w:r>
+        <w:rPr>
+          <w:rFonts w:ascii="Helvetica" w:hAnsi="Helvetica"/>
+        </w:rPr>
+        <w:t xml:space="preserve">, Li T, </w:t>
+      </w:r>
+      <w:proofErr w:type="spellStart"/>
+      <w:r>
+        <w:rPr>
+          <w:rFonts w:ascii="Helvetica" w:hAnsi="Helvetica"/>
+        </w:rPr>
+        <w:t>O'Laughlin</w:t>
+      </w:r>
+      <w:proofErr w:type="spellEnd"/>
+      <w:r>
+        <w:rPr>
+          <w:rFonts w:ascii="Helvetica" w:hAnsi="Helvetica"/>
+        </w:rPr>
+        <w:t xml:space="preserve"> M, Lee YS, Ali M, Westervelt P, </w:t>
+      </w:r>
+      <w:proofErr w:type="spellStart"/>
+      <w:r>
+        <w:rPr>
+          <w:rFonts w:ascii="Helvetica" w:hAnsi="Helvetica"/>
+        </w:rPr>
+        <w:t>DiPersio</w:t>
+      </w:r>
+      <w:proofErr w:type="spellEnd"/>
+      <w:r>
+        <w:rPr>
+          <w:rFonts w:ascii="Helvetica" w:hAnsi="Helvetica"/>
+        </w:rPr>
+        <w:t xml:space="preserve"> JF, Wartman L</w:t>
+      </w:r>
+      <w:r>
+        <w:rPr>
+          <w:rFonts w:ascii="Helvetica" w:hAnsi="Helvetica"/>
+        </w:rPr>
+        <w:t xml:space="preserve">. </w:t>
+      </w:r>
+      <w:r>
+        <w:rPr>
+          <w:rFonts w:ascii="Helvetica" w:hAnsi="Helvetica"/>
+        </w:rPr>
+        <w:t xml:space="preserve">Shared cell of origin in a patient with </w:t>
+      </w:r>
+      <w:proofErr w:type="spellStart"/>
+      <w:r>
+        <w:rPr>
+          <w:rFonts w:ascii="Helvetica" w:hAnsi="Helvetica"/>
+        </w:rPr>
+        <w:t>Erdheim</w:t>
+      </w:r>
+      <w:proofErr w:type="spellEnd"/>
+      <w:r>
+        <w:rPr>
+          <w:rFonts w:ascii="Helvetica" w:hAnsi="Helvetica"/>
+        </w:rPr>
+        <w:t>-Chester disease and acute myeloid leukemia.</w:t>
+      </w:r>
+      <w:r>
+        <w:rPr>
+          <w:rFonts w:ascii="Helvetica" w:hAnsi="Helvetica"/>
+        </w:rPr>
+        <w:t xml:space="preserve"> </w:t>
+      </w:r>
+      <w:proofErr w:type="spellStart"/>
+      <w:r>
+        <w:rPr>
+          <w:rFonts w:ascii="Helvetica" w:hAnsi="Helvetica"/>
+        </w:rPr>
+        <w:t>Haematologica</w:t>
+      </w:r>
+      <w:proofErr w:type="spellEnd"/>
+      <w:r>
+        <w:rPr>
+          <w:rFonts w:ascii="Helvetica" w:hAnsi="Helvetica"/>
+        </w:rPr>
+        <w:t>. 2019</w:t>
+      </w:r>
+      <w:r>
+        <w:rPr>
+          <w:rFonts w:ascii="Helvetica" w:hAnsi="Helvetica"/>
+        </w:rPr>
+        <w:t>.</w:t>
+      </w:r>
+      <w:r>
+        <w:rPr>
+          <w:rFonts w:ascii="Helvetica" w:hAnsi="Helvetica"/>
+        </w:rPr>
+        <w:t xml:space="preserve"> </w:t>
+      </w:r>
+      <w:proofErr w:type="spellStart"/>
+      <w:r>
+        <w:rPr>
+          <w:rFonts w:ascii="Helvetica" w:hAnsi="Helvetica"/>
+        </w:rPr>
+        <w:t>doi</w:t>
+      </w:r>
+      <w:proofErr w:type="spellEnd"/>
+      <w:r>
+        <w:rPr>
+          <w:rFonts w:ascii="Helvetica" w:hAnsi="Helvetica"/>
+        </w:rPr>
+        <w:t>: 10.3324/haematol.2019.217794</w:t>
+      </w:r>
+    </w:p>
+    <w:p>
+      <w:pPr>
+        <w:spacing w:line="288" w:lineRule="auto"/>
+        <w:rPr>
+          <w:rFonts w:ascii="Helvetica" w:hAnsi="Helvetica"/>
+        </w:rPr>
+      </w:pPr>
+    </w:p>
+    <w:p>
+      <w:pPr>
+        <w:spacing w:line="288" w:lineRule="auto"/>
+        <w:rPr>
+          <w:rFonts w:ascii="Helvetica" w:hAnsi="Helvetica"/>
+        </w:rPr>
+      </w:pPr>
+      <w:r>
+        <w:rPr>
+          <w:rFonts w:ascii="Helvetica" w:hAnsi="Helvetica"/>
+        </w:rPr>
+        <w:t>8</w:t>
+      </w:r>
+      <w:r>
+        <w:rPr>
+          <w:rFonts w:ascii="Helvetica" w:hAnsi="Helvetica"/>
+        </w:rPr>
+        <w:t>0</w:t>
+      </w:r>
+      <w:r>
+        <w:rPr>
+          <w:rFonts w:ascii="Helvetica" w:hAnsi="Helvetica"/>
+        </w:rPr>
+        <w:t xml:space="preserve">. </w:t>
+      </w:r>
+      <w:r>
+        <w:rPr>
+          <w:rFonts w:ascii="Helvetica" w:hAnsi="Helvetica"/>
+        </w:rPr>
+        <w:t xml:space="preserve">Wang T, Glover B, Hadwiger G, </w:t>
       </w:r>
       <w:r>
         <w:rPr>
@@ -16605,41 +16589,25 @@
           <w:b/>
           <w:bCs/>
         </w:rPr>
-        <w:t>*</w:t>
-      </w:r>
-      <w:r>
-        <w:rPr>
-          <w:rFonts w:ascii="Helvetica" w:hAnsi="Helvetica"/>
-        </w:rPr>
-        <w:t xml:space="preserve">, Li T, </w:t>
-      </w:r>
-      <w:proofErr w:type="spellStart"/>
-      <w:r>
-        <w:rPr>
-          <w:rFonts w:ascii="Helvetica" w:hAnsi="Helvetica"/>
-        </w:rPr>
-        <w:t>O'Laughlin</w:t>
-      </w:r>
-      <w:proofErr w:type="spellEnd"/>
-      <w:r>
-        <w:rPr>
-          <w:rFonts w:ascii="Helvetica" w:hAnsi="Helvetica"/>
-        </w:rPr>
-        <w:t xml:space="preserve"> M, Lee YS, Ali M, Westervelt P, </w:t>
-      </w:r>
-      <w:proofErr w:type="spellStart"/>
-      <w:r>
-        <w:rPr>
-          <w:rFonts w:ascii="Helvetica" w:hAnsi="Helvetica"/>
-        </w:rPr>
-        <w:t>DiPersio</w:t>
-      </w:r>
-      <w:proofErr w:type="spellEnd"/>
-      <w:r>
-        <w:rPr>
-          <w:rFonts w:ascii="Helvetica" w:hAnsi="Helvetica"/>
-        </w:rPr>
-        <w:t xml:space="preserve"> JF, Wartman L</w:t>
+        <w:t>Miller CA</w:t>
+      </w:r>
+      <w:r>
+        <w:rPr>
+          <w:rFonts w:ascii="Helvetica" w:hAnsi="Helvetica"/>
+        </w:rPr>
+        <w:t xml:space="preserve">, </w:t>
+      </w:r>
+      <w:r>
+        <w:rPr>
+          <w:rFonts w:ascii="Helvetica" w:hAnsi="Helvetica"/>
+        </w:rPr>
+        <w:t>D</w:t>
+      </w:r>
+      <w:r>
+        <w:rPr>
+          <w:rFonts w:ascii="Helvetica" w:hAnsi="Helvetica"/>
+        </w:rPr>
+        <w:t>iMartino O, Welch JS</w:t>
       </w:r>
       <w:r>
         <w:rPr>
@@ -16651,21 +16619,19 @@
         <w:rPr>
           <w:rFonts w:ascii="Helvetica" w:hAnsi="Helvetica"/>
         </w:rPr>
-        <w:t xml:space="preserve">Shared cell of origin in a patient with </w:t>
-      </w:r>
-      <w:proofErr w:type="spellStart"/>
-      <w:r>
-        <w:rPr>
-          <w:rFonts w:ascii="Helvetica" w:hAnsi="Helvetica"/>
-        </w:rPr>
-        <w:t>Erdheim</w:t>
-      </w:r>
-      <w:proofErr w:type="spellEnd"/>
-      <w:r>
-        <w:rPr>
-          <w:rFonts w:ascii="Helvetica" w:hAnsi="Helvetica"/>
-        </w:rPr>
-        <w:t>-Chester disease and acute myeloid leukemia.</w:t>
+        <w:t>Smc3 is required for mouse embryonic and adult hematopoiesis</w:t>
+      </w:r>
+      <w:r>
+        <w:rPr>
+          <w:rFonts w:ascii="Helvetica" w:hAnsi="Helvetica"/>
+        </w:rPr>
+        <w:t xml:space="preserve">. </w:t>
+      </w:r>
+      <w:r>
+        <w:rPr>
+          <w:rFonts w:ascii="Helvetica" w:hAnsi="Helvetica"/>
+        </w:rPr>
+        <w:t>Experimental</w:t>
       </w:r>
       <w:r>
         <w:rPr>
@@ -16673,45 +16639,37 @@
         </w:rPr>
         <w:t xml:space="preserve"> </w:t>
       </w:r>
-      <w:proofErr w:type="spellStart"/>
-      <w:r>
-        <w:rPr>
-          <w:rFonts w:ascii="Helvetica" w:hAnsi="Helvetica"/>
-        </w:rPr>
-        <w:t>Haematologica</w:t>
-      </w:r>
-      <w:proofErr w:type="spellEnd"/>
-      <w:r>
-        <w:rPr>
-          <w:rFonts w:ascii="Helvetica" w:hAnsi="Helvetica"/>
-        </w:rPr>
-        <w:t>. 2019</w:t>
-      </w:r>
-      <w:r>
-        <w:rPr>
-          <w:rFonts w:ascii="Helvetica" w:hAnsi="Helvetica"/>
-        </w:rPr>
-        <w:t>.</w:t>
-      </w:r>
-      <w:r>
-        <w:rPr>
-          <w:rFonts w:ascii="Helvetica" w:hAnsi="Helvetica"/>
-        </w:rPr>
-        <w:t xml:space="preserve"> </w:t>
-      </w:r>
-      <w:proofErr w:type="spellStart"/>
-      <w:r>
-        <w:rPr>
-          <w:rFonts w:ascii="Helvetica" w:hAnsi="Helvetica"/>
-        </w:rPr>
-        <w:t>doi</w:t>
-      </w:r>
-      <w:proofErr w:type="spellEnd"/>
-      <w:r>
-        <w:rPr>
-          <w:rFonts w:ascii="Helvetica" w:hAnsi="Helvetica"/>
-        </w:rPr>
-        <w:t>: 10.3324/haematol.2019.217794</w:t>
+      <w:r>
+        <w:rPr>
+          <w:rFonts w:ascii="Helvetica" w:hAnsi="Helvetica"/>
+        </w:rPr>
+        <w:t>Hematology</w:t>
+      </w:r>
+      <w:r>
+        <w:rPr>
+          <w:rFonts w:ascii="Helvetica" w:hAnsi="Helvetica"/>
+        </w:rPr>
+        <w:t xml:space="preserve">. 2019. </w:t>
+      </w:r>
+      <w:proofErr w:type="gramStart"/>
+      <w:r>
+        <w:rPr>
+          <w:rFonts w:ascii="Helvetica" w:hAnsi="Helvetica"/>
+        </w:rPr>
+        <w:t>doi:1</w:t>
+      </w:r>
+      <w:r>
+        <w:rPr>
+          <w:rFonts w:ascii="Helvetica" w:hAnsi="Helvetica"/>
+        </w:rPr>
+        <w:t>0.1016/j.exphem</w:t>
+      </w:r>
+      <w:proofErr w:type="gramEnd"/>
+      <w:r>
+        <w:rPr>
+          <w:rFonts w:ascii="Helvetica" w:hAnsi="Helvetica"/>
+        </w:rPr>
+        <w:t>.2018.11.008</w:t>
       </w:r>
     </w:p>
     <w:p>
@@ -16747,11 +16705,33 @@
         </w:rPr>
         <w:t xml:space="preserve">. </w:t>
       </w:r>
-      <w:r>
-        <w:rPr>
-          <w:rFonts w:ascii="Helvetica" w:hAnsi="Helvetica"/>
-        </w:rPr>
-        <w:t xml:space="preserve">Wang T, Glover B, Hadwiger G, </w:t>
+      <w:proofErr w:type="spellStart"/>
+      <w:r>
+        <w:rPr>
+          <w:rFonts w:ascii="Helvetica" w:hAnsi="Helvetica"/>
+        </w:rPr>
+        <w:t>Hundal</w:t>
+      </w:r>
+      <w:proofErr w:type="spellEnd"/>
+      <w:r>
+        <w:rPr>
+          <w:rFonts w:ascii="Helvetica" w:hAnsi="Helvetica"/>
+        </w:rPr>
+        <w:t xml:space="preserve"> J, </w:t>
+      </w:r>
+      <w:proofErr w:type="spellStart"/>
+      <w:r>
+        <w:rPr>
+          <w:rFonts w:ascii="Helvetica" w:hAnsi="Helvetica"/>
+        </w:rPr>
+        <w:t>Kiwala</w:t>
+      </w:r>
+      <w:proofErr w:type="spellEnd"/>
+      <w:r>
+        <w:rPr>
+          <w:rFonts w:ascii="Helvetica" w:hAnsi="Helvetica"/>
+        </w:rPr>
+        <w:t xml:space="preserve"> S, McMichael J, </w:t>
       </w:r>
       <w:r>
         <w:rPr>
@@ -16767,17 +16747,121 @@
         </w:rPr>
         <w:t xml:space="preserve">, </w:t>
       </w:r>
-      <w:r>
-        <w:rPr>
-          <w:rFonts w:ascii="Helvetica" w:hAnsi="Helvetica"/>
-        </w:rPr>
-        <w:t>D</w:t>
-      </w:r>
-      <w:r>
-        <w:rPr>
-          <w:rFonts w:ascii="Helvetica" w:hAnsi="Helvetica"/>
-        </w:rPr>
-        <w:t>iMartino O, Welch JS</w:t>
+      <w:proofErr w:type="spellStart"/>
+      <w:r>
+        <w:rPr>
+          <w:rFonts w:ascii="Helvetica" w:hAnsi="Helvetica"/>
+        </w:rPr>
+        <w:t>Wollam</w:t>
+      </w:r>
+      <w:proofErr w:type="spellEnd"/>
+      <w:r>
+        <w:rPr>
+          <w:rFonts w:ascii="Helvetica" w:hAnsi="Helvetica"/>
+        </w:rPr>
+        <w:t xml:space="preserve"> AT</w:t>
+      </w:r>
+      <w:r>
+        <w:rPr>
+          <w:rFonts w:ascii="Helvetica" w:hAnsi="Helvetica"/>
+        </w:rPr>
+        <w:t>,</w:t>
+      </w:r>
+      <w:r>
+        <w:rPr>
+          <w:rFonts w:ascii="Helvetica" w:hAnsi="Helvetica"/>
+        </w:rPr>
+        <w:t xml:space="preserve"> Xia H, Liu CJ, Zhao S, Feng Y, </w:t>
+      </w:r>
+      <w:proofErr w:type="spellStart"/>
+      <w:r>
+        <w:rPr>
+          <w:rFonts w:ascii="Helvetica" w:hAnsi="Helvetica"/>
+        </w:rPr>
+        <w:t>Graubert</w:t>
+      </w:r>
+      <w:proofErr w:type="spellEnd"/>
+      <w:r>
+        <w:rPr>
+          <w:rFonts w:ascii="Helvetica" w:hAnsi="Helvetica"/>
+        </w:rPr>
+        <w:t xml:space="preserve"> AP, </w:t>
+      </w:r>
+      <w:proofErr w:type="spellStart"/>
+      <w:r>
+        <w:rPr>
+          <w:rFonts w:ascii="Helvetica" w:hAnsi="Helvetica"/>
+        </w:rPr>
+        <w:t>Wollam</w:t>
+      </w:r>
+      <w:proofErr w:type="spellEnd"/>
+      <w:r>
+        <w:rPr>
+          <w:rFonts w:ascii="Helvetica" w:hAnsi="Helvetica"/>
+        </w:rPr>
+        <w:t xml:space="preserve"> AZ, </w:t>
+      </w:r>
+      <w:proofErr w:type="spellStart"/>
+      <w:r>
+        <w:rPr>
+          <w:rFonts w:ascii="Helvetica" w:hAnsi="Helvetica"/>
+        </w:rPr>
+        <w:t>Neichin</w:t>
+      </w:r>
+      <w:proofErr w:type="spellEnd"/>
+      <w:r>
+        <w:rPr>
+          <w:rFonts w:ascii="Helvetica" w:hAnsi="Helvetica"/>
+        </w:rPr>
+        <w:t xml:space="preserve"> J, </w:t>
+      </w:r>
+      <w:proofErr w:type="spellStart"/>
+      <w:r>
+        <w:rPr>
+          <w:rFonts w:ascii="Helvetica" w:hAnsi="Helvetica"/>
+        </w:rPr>
+        <w:t>Neveau</w:t>
+      </w:r>
+      <w:proofErr w:type="spellEnd"/>
+      <w:r>
+        <w:rPr>
+          <w:rFonts w:ascii="Helvetica" w:hAnsi="Helvetica"/>
+        </w:rPr>
+        <w:t xml:space="preserve"> M, Walker J, </w:t>
+      </w:r>
+      <w:proofErr w:type="spellStart"/>
+      <w:r>
+        <w:rPr>
+          <w:rFonts w:ascii="Helvetica" w:hAnsi="Helvetica"/>
+        </w:rPr>
+        <w:t>Gillanders</w:t>
+      </w:r>
+      <w:proofErr w:type="spellEnd"/>
+      <w:r>
+        <w:rPr>
+          <w:rFonts w:ascii="Helvetica" w:hAnsi="Helvetica"/>
+        </w:rPr>
+        <w:t xml:space="preserve"> WE, </w:t>
+      </w:r>
+      <w:r>
+        <w:rPr>
+          <w:rFonts w:ascii="Helvetica" w:hAnsi="Helvetica"/>
+        </w:rPr>
+        <w:t xml:space="preserve">82. </w:t>
+      </w:r>
+      <w:proofErr w:type="spellStart"/>
+      <w:r>
+        <w:rPr>
+          <w:rFonts w:ascii="Helvetica" w:hAnsi="Helvetica"/>
+        </w:rPr>
+        <w:t>Mardis</w:t>
+      </w:r>
+      <w:proofErr w:type="spellEnd"/>
+      <w:r>
+        <w:rPr>
+          <w:rFonts w:ascii="Helvetica" w:hAnsi="Helvetica"/>
+        </w:rPr>
+        <w:t xml:space="preserve"> ER, Griffith OL, Griffith M</w:t>
       </w:r>
       <w:r>
         <w:rPr>
@@ -16785,11 +16869,19 @@
         </w:rPr>
         <w:t xml:space="preserve">. </w:t>
       </w:r>
-      <w:r>
-        <w:rPr>
-          <w:rFonts w:ascii="Helvetica" w:hAnsi="Helvetica"/>
-        </w:rPr>
-        <w:t>Smc3 is required for mouse embryonic and adult hematopoiesis</w:t>
+      <w:proofErr w:type="spellStart"/>
+      <w:r>
+        <w:rPr>
+          <w:rFonts w:ascii="Helvetica" w:hAnsi="Helvetica"/>
+        </w:rPr>
+        <w:t>pVACtools</w:t>
+      </w:r>
+      <w:proofErr w:type="spellEnd"/>
+      <w:r>
+        <w:rPr>
+          <w:rFonts w:ascii="Helvetica" w:hAnsi="Helvetica"/>
+        </w:rPr>
+        <w:t>: a computational toolkit to identify and visualize cancer neoantigens</w:t>
       </w:r>
       <w:r>
         <w:rPr>
@@ -16797,70 +16889,59 @@
         </w:rPr>
         <w:t xml:space="preserve">. </w:t>
       </w:r>
-      <w:r>
-        <w:rPr>
-          <w:rFonts w:ascii="Helvetica" w:hAnsi="Helvetica"/>
-        </w:rPr>
-        <w:t>Experimental</w:t>
-      </w:r>
-      <w:r>
-        <w:rPr>
-          <w:rFonts w:ascii="Helvetica" w:hAnsi="Helvetica"/>
-        </w:rPr>
-        <w:t xml:space="preserve"> </w:t>
-      </w:r>
-      <w:r>
-        <w:rPr>
-          <w:rFonts w:ascii="Helvetica" w:hAnsi="Helvetica"/>
-        </w:rPr>
-        <w:t>Hematology</w:t>
-      </w:r>
-      <w:r>
-        <w:rPr>
-          <w:rFonts w:ascii="Helvetica" w:hAnsi="Helvetica"/>
-        </w:rPr>
-        <w:t xml:space="preserve">. 2019. </w:t>
-      </w:r>
-      <w:proofErr w:type="gramStart"/>
-      <w:r>
-        <w:rPr>
-          <w:rFonts w:ascii="Helvetica" w:hAnsi="Helvetica"/>
-        </w:rPr>
-        <w:t>doi:1</w:t>
-      </w:r>
-      <w:r>
-        <w:rPr>
-          <w:rFonts w:ascii="Helvetica" w:hAnsi="Helvetica"/>
-        </w:rPr>
-        <w:t>0.1016/j.exphem</w:t>
-      </w:r>
-      <w:proofErr w:type="gramEnd"/>
-      <w:r>
-        <w:rPr>
-          <w:rFonts w:ascii="Helvetica" w:hAnsi="Helvetica"/>
-        </w:rPr>
-        <w:t>.2018.11.008</w:t>
-      </w:r>
-    </w:p>
-    <w:p>
-      <w:pPr>
-        <w:spacing w:line="288" w:lineRule="auto"/>
-        <w:rPr>
-          <w:rFonts w:ascii="Helvetica" w:hAnsi="Helvetica"/>
-        </w:rPr>
-      </w:pPr>
-    </w:p>
-    <w:p>
-      <w:pPr>
-        <w:spacing w:line="288" w:lineRule="auto"/>
-        <w:rPr>
-          <w:rFonts w:ascii="Helvetica" w:hAnsi="Helvetica"/>
-        </w:rPr>
-      </w:pPr>
-      <w:r>
-        <w:rPr>
-          <w:rFonts w:ascii="Helvetica" w:hAnsi="Helvetica"/>
-        </w:rPr>
+      <w:proofErr w:type="spellStart"/>
+      <w:r>
+        <w:rPr>
+          <w:rFonts w:ascii="Helvetica" w:hAnsi="Helvetica"/>
+        </w:rPr>
+        <w:t>Biorxiv</w:t>
+      </w:r>
+      <w:proofErr w:type="spellEnd"/>
+      <w:r>
+        <w:rPr>
+          <w:rFonts w:ascii="Helvetica" w:hAnsi="Helvetica"/>
+        </w:rPr>
+        <w:t>. 201</w:t>
+      </w:r>
+      <w:r>
+        <w:rPr>
+          <w:rFonts w:ascii="Helvetica" w:hAnsi="Helvetica"/>
+        </w:rPr>
+        <w:t>9</w:t>
+      </w:r>
+      <w:r>
+        <w:rPr>
+          <w:rFonts w:ascii="Helvetica" w:hAnsi="Helvetica"/>
+        </w:rPr>
+        <w:t xml:space="preserve">. </w:t>
+      </w:r>
+      <w:r>
+        <w:rPr>
+          <w:rFonts w:ascii="Helvetica" w:hAnsi="Helvetica"/>
+        </w:rPr>
+        <w:t xml:space="preserve"> doi:10.1101/501817</w:t>
+      </w:r>
+    </w:p>
+    <w:p>
+      <w:pPr>
+        <w:spacing w:line="288" w:lineRule="auto"/>
+        <w:rPr>
+          <w:rFonts w:ascii="Helvetica" w:hAnsi="Helvetica"/>
+        </w:rPr>
+      </w:pPr>
+    </w:p>
+    <w:p>
+      <w:pPr>
+        <w:spacing w:line="288" w:lineRule="auto"/>
+        <w:rPr>
+          <w:rFonts w:ascii="Helvetica" w:hAnsi="Helvetica"/>
+        </w:rPr>
+      </w:pPr>
+      <w:r>
+        <w:rPr>
+          <w:rFonts w:ascii="Helvetica" w:hAnsi="Helvetica"/>
+        </w:rPr>
+        <w:lastRenderedPageBreak/>
         <w:t>8</w:t>
       </w:r>
       <w:r>
@@ -16875,33 +16956,25 @@
         </w:rPr>
         <w:t xml:space="preserve">. </w:t>
       </w:r>
-      <w:proofErr w:type="spellStart"/>
-      <w:r>
-        <w:rPr>
-          <w:rFonts w:ascii="Helvetica" w:hAnsi="Helvetica"/>
-        </w:rPr>
-        <w:t>Hundal</w:t>
-      </w:r>
-      <w:proofErr w:type="spellEnd"/>
-      <w:r>
-        <w:rPr>
-          <w:rFonts w:ascii="Helvetica" w:hAnsi="Helvetica"/>
-        </w:rPr>
-        <w:t xml:space="preserve"> J, </w:t>
-      </w:r>
-      <w:proofErr w:type="spellStart"/>
-      <w:r>
-        <w:rPr>
-          <w:rFonts w:ascii="Helvetica" w:hAnsi="Helvetica"/>
-        </w:rPr>
-        <w:t>Kiwala</w:t>
-      </w:r>
-      <w:proofErr w:type="spellEnd"/>
-      <w:r>
-        <w:rPr>
-          <w:rFonts w:ascii="Helvetica" w:hAnsi="Helvetica"/>
-        </w:rPr>
-        <w:t xml:space="preserve"> S, McMichael J, </w:t>
+      <w:r>
+        <w:rPr>
+          <w:rFonts w:ascii="Helvetica" w:hAnsi="Helvetica"/>
+        </w:rPr>
+        <w:t xml:space="preserve">Wang T, Jacoby MA, </w:t>
+      </w:r>
+      <w:proofErr w:type="spellStart"/>
+      <w:r>
+        <w:rPr>
+          <w:rFonts w:ascii="Helvetica" w:hAnsi="Helvetica"/>
+        </w:rPr>
+        <w:t>Duncavage</w:t>
+      </w:r>
+      <w:proofErr w:type="spellEnd"/>
+      <w:r>
+        <w:rPr>
+          <w:rFonts w:ascii="Helvetica" w:hAnsi="Helvetica"/>
+        </w:rPr>
+        <w:t xml:space="preserve"> EJ, </w:t>
       </w:r>
       <w:r>
         <w:rPr>
@@ -16915,6 +16988,183 @@
         <w:rPr>
           <w:rFonts w:ascii="Helvetica" w:hAnsi="Helvetica"/>
         </w:rPr>
+        <w:t xml:space="preserve">, Heath S, </w:t>
+      </w:r>
+      <w:proofErr w:type="spellStart"/>
+      <w:r>
+        <w:rPr>
+          <w:rFonts w:ascii="Helvetica" w:hAnsi="Helvetica"/>
+        </w:rPr>
+        <w:t>Rahme</w:t>
+      </w:r>
+      <w:proofErr w:type="spellEnd"/>
+      <w:r>
+        <w:rPr>
+          <w:rFonts w:ascii="Helvetica" w:hAnsi="Helvetica"/>
+        </w:rPr>
+        <w:t xml:space="preserve"> R, </w:t>
+      </w:r>
+      <w:proofErr w:type="spellStart"/>
+      <w:r>
+        <w:rPr>
+          <w:rFonts w:ascii="Helvetica" w:hAnsi="Helvetica"/>
+        </w:rPr>
+        <w:t>Fenaux</w:t>
+      </w:r>
+      <w:proofErr w:type="spellEnd"/>
+      <w:r>
+        <w:rPr>
+          <w:rFonts w:ascii="Helvetica" w:hAnsi="Helvetica"/>
+        </w:rPr>
+        <w:t xml:space="preserve"> P, Ades L, </w:t>
+      </w:r>
+      <w:proofErr w:type="spellStart"/>
+      <w:r>
+        <w:rPr>
+          <w:rFonts w:ascii="Helvetica" w:hAnsi="Helvetica"/>
+        </w:rPr>
+        <w:t>Renneville</w:t>
+      </w:r>
+      <w:proofErr w:type="spellEnd"/>
+      <w:r>
+        <w:rPr>
+          <w:rFonts w:ascii="Helvetica" w:hAnsi="Helvetica"/>
+        </w:rPr>
+        <w:t xml:space="preserve"> A, </w:t>
+      </w:r>
+      <w:proofErr w:type="spellStart"/>
+      <w:r>
+        <w:rPr>
+          <w:rFonts w:ascii="Helvetica" w:hAnsi="Helvetica"/>
+        </w:rPr>
+        <w:t>Cassinat</w:t>
+      </w:r>
+      <w:proofErr w:type="spellEnd"/>
+      <w:r>
+        <w:rPr>
+          <w:rFonts w:ascii="Helvetica" w:hAnsi="Helvetica"/>
+        </w:rPr>
+        <w:t xml:space="preserve"> B, Takeshita A, </w:t>
+      </w:r>
+      <w:proofErr w:type="spellStart"/>
+      <w:r>
+        <w:rPr>
+          <w:rFonts w:ascii="Helvetica" w:hAnsi="Helvetica"/>
+        </w:rPr>
+        <w:t>Asou</w:t>
+      </w:r>
+      <w:proofErr w:type="spellEnd"/>
+      <w:r>
+        <w:rPr>
+          <w:rFonts w:ascii="Helvetica" w:hAnsi="Helvetica"/>
+        </w:rPr>
+        <w:t xml:space="preserve"> N, Miyazaki Y, </w:t>
+      </w:r>
+      <w:proofErr w:type="spellStart"/>
+      <w:r>
+        <w:rPr>
+          <w:rFonts w:ascii="Helvetica" w:hAnsi="Helvetica"/>
+        </w:rPr>
+        <w:t>Kiyoi</w:t>
+      </w:r>
+      <w:proofErr w:type="spellEnd"/>
+      <w:r>
+        <w:rPr>
+          <w:rFonts w:ascii="Helvetica" w:hAnsi="Helvetica"/>
+        </w:rPr>
+        <w:t xml:space="preserve"> H, </w:t>
+      </w:r>
+      <w:proofErr w:type="spellStart"/>
+      <w:r>
+        <w:rPr>
+          <w:rFonts w:ascii="Helvetica" w:hAnsi="Helvetica"/>
+        </w:rPr>
+        <w:t>Ravandi</w:t>
+      </w:r>
+      <w:proofErr w:type="spellEnd"/>
+      <w:r>
+        <w:rPr>
+          <w:rFonts w:ascii="Helvetica" w:hAnsi="Helvetica"/>
+        </w:rPr>
+        <w:t xml:space="preserve"> F, Westervelt P, Wartman LD, Welch JS. Exome analysis of treatment-related AML after APL suggests secondary evolution.</w:t>
+      </w:r>
+      <w:r>
+        <w:rPr>
+          <w:rFonts w:ascii="Helvetica" w:hAnsi="Helvetica"/>
+        </w:rPr>
+        <w:t xml:space="preserve"> </w:t>
+      </w:r>
+      <w:r>
+        <w:rPr>
+          <w:rFonts w:ascii="Helvetica" w:hAnsi="Helvetica"/>
+        </w:rPr>
+        <w:t xml:space="preserve">British Journal of </w:t>
+      </w:r>
+      <w:proofErr w:type="spellStart"/>
+      <w:r>
+        <w:rPr>
+          <w:rFonts w:ascii="Helvetica" w:hAnsi="Helvetica"/>
+        </w:rPr>
+        <w:t>Haematology</w:t>
+      </w:r>
+      <w:proofErr w:type="spellEnd"/>
+      <w:r>
+        <w:rPr>
+          <w:rFonts w:ascii="Helvetica" w:hAnsi="Helvetica"/>
+        </w:rPr>
+        <w:t>. 2019. doi:10.1111/bjh.15681</w:t>
+      </w:r>
+    </w:p>
+    <w:p>
+      <w:pPr>
+        <w:spacing w:line="288" w:lineRule="auto"/>
+        <w:rPr>
+          <w:rFonts w:ascii="Helvetica" w:hAnsi="Helvetica"/>
+        </w:rPr>
+      </w:pPr>
+    </w:p>
+    <w:p>
+      <w:pPr>
+        <w:spacing w:line="288" w:lineRule="auto"/>
+        <w:rPr>
+          <w:rFonts w:ascii="Helvetica" w:hAnsi="Helvetica"/>
+        </w:rPr>
+      </w:pPr>
+      <w:r>
+        <w:rPr>
+          <w:rFonts w:ascii="Helvetica" w:hAnsi="Helvetica"/>
+        </w:rPr>
+        <w:t>8</w:t>
+      </w:r>
+      <w:r>
+        <w:rPr>
+          <w:rFonts w:ascii="Helvetica" w:hAnsi="Helvetica"/>
+        </w:rPr>
+        <w:t>3</w:t>
+      </w:r>
+      <w:r>
+        <w:rPr>
+          <w:rFonts w:ascii="Helvetica" w:hAnsi="Helvetica"/>
+        </w:rPr>
+        <w:t xml:space="preserve">. </w:t>
+      </w:r>
+      <w:r>
+        <w:rPr>
+          <w:rFonts w:ascii="Helvetica" w:hAnsi="Helvetica"/>
+        </w:rPr>
+        <w:t xml:space="preserve">Petti AA, Williams SR, </w:t>
+      </w:r>
+      <w:r>
+        <w:rPr>
+          <w:rFonts w:ascii="Helvetica" w:hAnsi="Helvetica"/>
+          <w:b/>
+        </w:rPr>
+        <w:t>Miller CA</w:t>
+      </w:r>
+      <w:r>
+        <w:rPr>
+          <w:rFonts w:ascii="Helvetica" w:hAnsi="Helvetica"/>
+        </w:rPr>
         <w:t xml:space="preserve">, </w:t>
       </w:r>
       <w:proofErr w:type="spellStart"/>
@@ -16922,117 +17172,42 @@
         <w:rPr>
           <w:rFonts w:ascii="Helvetica" w:hAnsi="Helvetica"/>
         </w:rPr>
-        <w:t>Wollam</w:t>
-      </w:r>
-      <w:proofErr w:type="spellEnd"/>
-      <w:r>
-        <w:rPr>
-          <w:rFonts w:ascii="Helvetica" w:hAnsi="Helvetica"/>
-        </w:rPr>
-        <w:t xml:space="preserve"> AT</w:t>
-      </w:r>
-      <w:r>
-        <w:rPr>
-          <w:rFonts w:ascii="Helvetica" w:hAnsi="Helvetica"/>
-        </w:rPr>
-        <w:t>,</w:t>
-      </w:r>
-      <w:r>
-        <w:rPr>
-          <w:rFonts w:ascii="Helvetica" w:hAnsi="Helvetica"/>
-        </w:rPr>
-        <w:t xml:space="preserve"> Xia H, Liu CJ, Zhao S, Feng Y, </w:t>
-      </w:r>
-      <w:proofErr w:type="spellStart"/>
-      <w:r>
-        <w:rPr>
-          <w:rFonts w:ascii="Helvetica" w:hAnsi="Helvetica"/>
-        </w:rPr>
-        <w:t>Graubert</w:t>
-      </w:r>
-      <w:proofErr w:type="spellEnd"/>
-      <w:r>
-        <w:rPr>
-          <w:rFonts w:ascii="Helvetica" w:hAnsi="Helvetica"/>
-        </w:rPr>
-        <w:t xml:space="preserve"> AP, </w:t>
-      </w:r>
-      <w:proofErr w:type="spellStart"/>
-      <w:r>
-        <w:rPr>
-          <w:rFonts w:ascii="Helvetica" w:hAnsi="Helvetica"/>
-        </w:rPr>
-        <w:t>Wollam</w:t>
-      </w:r>
-      <w:proofErr w:type="spellEnd"/>
-      <w:r>
-        <w:rPr>
-          <w:rFonts w:ascii="Helvetica" w:hAnsi="Helvetica"/>
-        </w:rPr>
-        <w:t xml:space="preserve"> AZ, </w:t>
-      </w:r>
-      <w:proofErr w:type="spellStart"/>
-      <w:r>
-        <w:rPr>
-          <w:rFonts w:ascii="Helvetica" w:hAnsi="Helvetica"/>
-        </w:rPr>
-        <w:t>Neichin</w:t>
-      </w:r>
-      <w:proofErr w:type="spellEnd"/>
-      <w:r>
-        <w:rPr>
-          <w:rFonts w:ascii="Helvetica" w:hAnsi="Helvetica"/>
-        </w:rPr>
-        <w:t xml:space="preserve"> J, </w:t>
-      </w:r>
-      <w:proofErr w:type="spellStart"/>
-      <w:r>
-        <w:rPr>
-          <w:rFonts w:ascii="Helvetica" w:hAnsi="Helvetica"/>
-        </w:rPr>
-        <w:t>Neveau</w:t>
-      </w:r>
-      <w:proofErr w:type="spellEnd"/>
-      <w:r>
-        <w:rPr>
-          <w:rFonts w:ascii="Helvetica" w:hAnsi="Helvetica"/>
-        </w:rPr>
-        <w:t xml:space="preserve"> M, Walker J, </w:t>
-      </w:r>
-      <w:proofErr w:type="spellStart"/>
-      <w:r>
-        <w:rPr>
-          <w:rFonts w:ascii="Helvetica" w:hAnsi="Helvetica"/>
-        </w:rPr>
-        <w:t>Gillanders</w:t>
-      </w:r>
-      <w:proofErr w:type="spellEnd"/>
-      <w:r>
-        <w:rPr>
-          <w:rFonts w:ascii="Helvetica" w:hAnsi="Helvetica"/>
-        </w:rPr>
-        <w:t xml:space="preserve"> WE, </w:t>
-      </w:r>
-      <w:r>
-        <w:rPr>
-          <w:rFonts w:ascii="Helvetica" w:hAnsi="Helvetica"/>
-        </w:rPr>
-        <w:t xml:space="preserve">82. </w:t>
-      </w:r>
-      <w:proofErr w:type="spellStart"/>
-      <w:r>
-        <w:rPr>
-          <w:rFonts w:ascii="Helvetica" w:hAnsi="Helvetica"/>
-        </w:rPr>
-        <w:lastRenderedPageBreak/>
-        <w:t>Mardis</w:t>
-      </w:r>
-      <w:proofErr w:type="spellEnd"/>
-      <w:r>
-        <w:rPr>
-          <w:rFonts w:ascii="Helvetica" w:hAnsi="Helvetica"/>
-        </w:rPr>
-        <w:t xml:space="preserve"> ER, Griffith OL, Griffith M</w:t>
+        <w:t>Fiddes</w:t>
+      </w:r>
+      <w:proofErr w:type="spellEnd"/>
+      <w:r>
+        <w:rPr>
+          <w:rFonts w:ascii="Helvetica" w:hAnsi="Helvetica"/>
+        </w:rPr>
+        <w:t xml:space="preserve"> IT, </w:t>
+      </w:r>
+      <w:proofErr w:type="spellStart"/>
+      <w:r>
+        <w:rPr>
+          <w:rFonts w:ascii="Helvetica" w:hAnsi="Helvetica"/>
+        </w:rPr>
+        <w:t>Srivatsan</w:t>
+      </w:r>
+      <w:proofErr w:type="spellEnd"/>
+      <w:r>
+        <w:rPr>
+          <w:rFonts w:ascii="Helvetica" w:hAnsi="Helvetica"/>
+        </w:rPr>
+        <w:t xml:space="preserve"> SN, Chen DY, </w:t>
+      </w:r>
+      <w:proofErr w:type="spellStart"/>
+      <w:r>
+        <w:rPr>
+          <w:rFonts w:ascii="Helvetica" w:hAnsi="Helvetica"/>
+        </w:rPr>
+        <w:t>Fronick</w:t>
+      </w:r>
+      <w:proofErr w:type="spellEnd"/>
+      <w:r>
+        <w:rPr>
+          <w:rFonts w:ascii="Helvetica" w:hAnsi="Helvetica"/>
+        </w:rPr>
+        <w:t xml:space="preserve"> CC, Fulton RS, Church DM, Ley TJ</w:t>
       </w:r>
       <w:r>
         <w:rPr>
@@ -17040,19 +17215,11 @@
         </w:rPr>
         <w:t xml:space="preserve">. </w:t>
       </w:r>
-      <w:proofErr w:type="spellStart"/>
-      <w:r>
-        <w:rPr>
-          <w:rFonts w:ascii="Helvetica" w:hAnsi="Helvetica"/>
-        </w:rPr>
-        <w:t>pVACtools</w:t>
-      </w:r>
-      <w:proofErr w:type="spellEnd"/>
-      <w:r>
-        <w:rPr>
-          <w:rFonts w:ascii="Helvetica" w:hAnsi="Helvetica"/>
-        </w:rPr>
-        <w:t>: a computational toolkit to identify and visualize cancer neoantigens</w:t>
+      <w:r>
+        <w:rPr>
+          <w:rFonts w:ascii="Helvetica" w:hAnsi="Helvetica"/>
+        </w:rPr>
+        <w:t>A general approach for detecting expressed mutations in AML cells using single cell RNA-sequencing</w:t>
       </w:r>
       <w:r>
         <w:rPr>
@@ -17060,19 +17227,17 @@
         </w:rPr>
         <w:t xml:space="preserve">. </w:t>
       </w:r>
-      <w:proofErr w:type="spellStart"/>
-      <w:r>
-        <w:rPr>
-          <w:rFonts w:ascii="Helvetica" w:hAnsi="Helvetica"/>
-        </w:rPr>
-        <w:t>Biorxiv</w:t>
-      </w:r>
-      <w:proofErr w:type="spellEnd"/>
-      <w:r>
-        <w:rPr>
-          <w:rFonts w:ascii="Helvetica" w:hAnsi="Helvetica"/>
-        </w:rPr>
-        <w:t>. 201</w:t>
+      <w:r>
+        <w:rPr>
+          <w:rFonts w:ascii="Helvetica" w:hAnsi="Helvetica"/>
+        </w:rPr>
+        <w:t xml:space="preserve">Nature Communications. </w:t>
+      </w:r>
+      <w:r>
+        <w:rPr>
+          <w:rFonts w:ascii="Helvetica" w:hAnsi="Helvetica"/>
+        </w:rPr>
+        <w:t>201</w:t>
       </w:r>
       <w:r>
         <w:rPr>
@@ -17086,368 +17251,27 @@
         </w:rPr>
         <w:t xml:space="preserve">. </w:t>
       </w:r>
-      <w:r>
-        <w:rPr>
-          <w:rFonts w:ascii="Helvetica" w:hAnsi="Helvetica"/>
-        </w:rPr>
-        <w:t xml:space="preserve"> doi:</w:t>
-      </w:r>
-      <w:r>
-        <w:rPr>
-          <w:rFonts w:ascii="Helvetica" w:hAnsi="Helvetica"/>
-        </w:rPr>
-        <w:t>10.1101/501817</w:t>
-      </w:r>
-    </w:p>
-    <w:p>
-      <w:pPr>
-        <w:spacing w:line="288" w:lineRule="auto"/>
-        <w:rPr>
-          <w:rFonts w:ascii="Helvetica" w:hAnsi="Helvetica"/>
-        </w:rPr>
-      </w:pPr>
-    </w:p>
-    <w:p>
-      <w:pPr>
-        <w:spacing w:line="288" w:lineRule="auto"/>
-        <w:rPr>
-          <w:rFonts w:ascii="Helvetica" w:hAnsi="Helvetica"/>
-        </w:rPr>
-      </w:pPr>
-      <w:r>
-        <w:rPr>
-          <w:rFonts w:ascii="Helvetica" w:hAnsi="Helvetica"/>
-        </w:rPr>
-        <w:t>8</w:t>
-      </w:r>
-      <w:r>
-        <w:rPr>
-          <w:rFonts w:ascii="Helvetica" w:hAnsi="Helvetica"/>
-        </w:rPr>
-        <w:t>3</w:t>
-      </w:r>
-      <w:r>
-        <w:rPr>
-          <w:rFonts w:ascii="Helvetica" w:hAnsi="Helvetica"/>
-        </w:rPr>
-        <w:t xml:space="preserve">. </w:t>
-      </w:r>
-      <w:r>
-        <w:rPr>
-          <w:rFonts w:ascii="Helvetica" w:hAnsi="Helvetica"/>
-        </w:rPr>
-        <w:t xml:space="preserve">Wang T, Jacoby MA, </w:t>
-      </w:r>
-      <w:proofErr w:type="spellStart"/>
-      <w:r>
-        <w:rPr>
-          <w:rFonts w:ascii="Helvetica" w:hAnsi="Helvetica"/>
-        </w:rPr>
-        <w:t>Duncavage</w:t>
-      </w:r>
-      <w:proofErr w:type="spellEnd"/>
-      <w:r>
-        <w:rPr>
-          <w:rFonts w:ascii="Helvetica" w:hAnsi="Helvetica"/>
-        </w:rPr>
-        <w:t xml:space="preserve"> EJ, </w:t>
-      </w:r>
-      <w:r>
-        <w:rPr>
-          <w:rFonts w:ascii="Helvetica" w:hAnsi="Helvetica"/>
-          <w:b/>
-          <w:bCs/>
-        </w:rPr>
-        <w:t>Miller CA</w:t>
-      </w:r>
-      <w:r>
-        <w:rPr>
-          <w:rFonts w:ascii="Helvetica" w:hAnsi="Helvetica"/>
-        </w:rPr>
-        <w:t xml:space="preserve">, Heath S, </w:t>
-      </w:r>
-      <w:proofErr w:type="spellStart"/>
-      <w:r>
-        <w:rPr>
-          <w:rFonts w:ascii="Helvetica" w:hAnsi="Helvetica"/>
-        </w:rPr>
-        <w:t>Rahme</w:t>
-      </w:r>
-      <w:proofErr w:type="spellEnd"/>
-      <w:r>
-        <w:rPr>
-          <w:rFonts w:ascii="Helvetica" w:hAnsi="Helvetica"/>
-        </w:rPr>
-        <w:t xml:space="preserve"> R, </w:t>
-      </w:r>
-      <w:proofErr w:type="spellStart"/>
-      <w:r>
-        <w:rPr>
-          <w:rFonts w:ascii="Helvetica" w:hAnsi="Helvetica"/>
-        </w:rPr>
-        <w:t>Fenaux</w:t>
-      </w:r>
-      <w:proofErr w:type="spellEnd"/>
-      <w:r>
-        <w:rPr>
-          <w:rFonts w:ascii="Helvetica" w:hAnsi="Helvetica"/>
-        </w:rPr>
-        <w:t xml:space="preserve"> P, Ades L, </w:t>
-      </w:r>
-      <w:proofErr w:type="spellStart"/>
-      <w:r>
-        <w:rPr>
-          <w:rFonts w:ascii="Helvetica" w:hAnsi="Helvetica"/>
-        </w:rPr>
-        <w:t>Renneville</w:t>
-      </w:r>
-      <w:proofErr w:type="spellEnd"/>
-      <w:r>
-        <w:rPr>
-          <w:rFonts w:ascii="Helvetica" w:hAnsi="Helvetica"/>
-        </w:rPr>
-        <w:t xml:space="preserve"> A, </w:t>
-      </w:r>
-      <w:proofErr w:type="spellStart"/>
-      <w:r>
-        <w:rPr>
-          <w:rFonts w:ascii="Helvetica" w:hAnsi="Helvetica"/>
-        </w:rPr>
-        <w:t>Cassinat</w:t>
-      </w:r>
-      <w:proofErr w:type="spellEnd"/>
-      <w:r>
-        <w:rPr>
-          <w:rFonts w:ascii="Helvetica" w:hAnsi="Helvetica"/>
-        </w:rPr>
-        <w:t xml:space="preserve"> B, Takeshita A, </w:t>
-      </w:r>
-      <w:proofErr w:type="spellStart"/>
-      <w:r>
-        <w:rPr>
-          <w:rFonts w:ascii="Helvetica" w:hAnsi="Helvetica"/>
-        </w:rPr>
-        <w:t>Asou</w:t>
-      </w:r>
-      <w:proofErr w:type="spellEnd"/>
-      <w:r>
-        <w:rPr>
-          <w:rFonts w:ascii="Helvetica" w:hAnsi="Helvetica"/>
-        </w:rPr>
-        <w:t xml:space="preserve"> N, Miyazaki Y, </w:t>
-      </w:r>
-      <w:proofErr w:type="spellStart"/>
-      <w:r>
-        <w:rPr>
-          <w:rFonts w:ascii="Helvetica" w:hAnsi="Helvetica"/>
-        </w:rPr>
-        <w:t>Kiyoi</w:t>
-      </w:r>
-      <w:proofErr w:type="spellEnd"/>
-      <w:r>
-        <w:rPr>
-          <w:rFonts w:ascii="Helvetica" w:hAnsi="Helvetica"/>
-        </w:rPr>
-        <w:t xml:space="preserve"> H, </w:t>
-      </w:r>
-      <w:proofErr w:type="spellStart"/>
-      <w:r>
-        <w:rPr>
-          <w:rFonts w:ascii="Helvetica" w:hAnsi="Helvetica"/>
-        </w:rPr>
-        <w:t>Ravandi</w:t>
-      </w:r>
-      <w:proofErr w:type="spellEnd"/>
-      <w:r>
-        <w:rPr>
-          <w:rFonts w:ascii="Helvetica" w:hAnsi="Helvetica"/>
-        </w:rPr>
-        <w:t xml:space="preserve"> F, Westervelt P, Wartman LD, Welch JS. Exome analysis of treatment-related AML after APL suggests secondary evolution.</w:t>
-      </w:r>
-      <w:r>
-        <w:rPr>
-          <w:rFonts w:ascii="Helvetica" w:hAnsi="Helvetica"/>
-        </w:rPr>
+      <w:proofErr w:type="spellStart"/>
+      <w:r>
+        <w:rPr>
+          <w:rFonts w:ascii="Helvetica" w:hAnsi="Helvetica"/>
+        </w:rPr>
+        <w:t>doi</w:t>
+      </w:r>
+      <w:proofErr w:type="spellEnd"/>
+      <w:r>
+        <w:rPr>
+          <w:rFonts w:ascii="Helvetica" w:hAnsi="Helvetica"/>
+        </w:rPr>
+        <w:t>:</w:t>
+      </w:r>
+      <w:r>
         <w:t xml:space="preserve"> </w:t>
       </w:r>
       <w:r>
         <w:rPr>
           <w:rFonts w:ascii="Helvetica" w:hAnsi="Helvetica"/>
         </w:rPr>
-        <w:t xml:space="preserve">British Journal of </w:t>
-      </w:r>
-      <w:proofErr w:type="spellStart"/>
-      <w:r>
-        <w:rPr>
-          <w:rFonts w:ascii="Helvetica" w:hAnsi="Helvetica"/>
-        </w:rPr>
-        <w:t>Haematology</w:t>
-      </w:r>
-      <w:proofErr w:type="spellEnd"/>
-      <w:r>
-        <w:rPr>
-          <w:rFonts w:ascii="Helvetica" w:hAnsi="Helvetica"/>
-        </w:rPr>
-        <w:t>. 2019. doi:10.1111/bjh.15681</w:t>
-      </w:r>
-    </w:p>
-    <w:p>
-      <w:pPr>
-        <w:spacing w:line="288" w:lineRule="auto"/>
-        <w:rPr>
-          <w:rFonts w:ascii="Helvetica" w:hAnsi="Helvetica"/>
-        </w:rPr>
-      </w:pPr>
-    </w:p>
-    <w:p>
-      <w:pPr>
-        <w:spacing w:line="288" w:lineRule="auto"/>
-        <w:rPr>
-          <w:rFonts w:ascii="Helvetica" w:hAnsi="Helvetica"/>
-        </w:rPr>
-      </w:pPr>
-      <w:r>
-        <w:rPr>
-          <w:rFonts w:ascii="Helvetica" w:hAnsi="Helvetica"/>
-        </w:rPr>
-        <w:t>8</w:t>
-      </w:r>
-      <w:r>
-        <w:rPr>
-          <w:rFonts w:ascii="Helvetica" w:hAnsi="Helvetica"/>
-        </w:rPr>
-        <w:t>4</w:t>
-      </w:r>
-      <w:r>
-        <w:rPr>
-          <w:rFonts w:ascii="Helvetica" w:hAnsi="Helvetica"/>
-        </w:rPr>
-        <w:t xml:space="preserve">. </w:t>
-      </w:r>
-      <w:r>
-        <w:rPr>
-          <w:rFonts w:ascii="Helvetica" w:hAnsi="Helvetica"/>
-        </w:rPr>
-        <w:t xml:space="preserve">Petti AA, Williams SR, </w:t>
-      </w:r>
-      <w:r>
-        <w:rPr>
-          <w:rFonts w:ascii="Helvetica" w:hAnsi="Helvetica"/>
-          <w:b/>
-        </w:rPr>
-        <w:t>Miller CA</w:t>
-      </w:r>
-      <w:r>
-        <w:rPr>
-          <w:rFonts w:ascii="Helvetica" w:hAnsi="Helvetica"/>
-        </w:rPr>
-        <w:t xml:space="preserve">, </w:t>
-      </w:r>
-      <w:proofErr w:type="spellStart"/>
-      <w:r>
-        <w:rPr>
-          <w:rFonts w:ascii="Helvetica" w:hAnsi="Helvetica"/>
-        </w:rPr>
-        <w:t>Fiddes</w:t>
-      </w:r>
-      <w:proofErr w:type="spellEnd"/>
-      <w:r>
-        <w:rPr>
-          <w:rFonts w:ascii="Helvetica" w:hAnsi="Helvetica"/>
-        </w:rPr>
-        <w:t xml:space="preserve"> IT, </w:t>
-      </w:r>
-      <w:proofErr w:type="spellStart"/>
-      <w:r>
-        <w:rPr>
-          <w:rFonts w:ascii="Helvetica" w:hAnsi="Helvetica"/>
-        </w:rPr>
-        <w:t>Srivatsan</w:t>
-      </w:r>
-      <w:proofErr w:type="spellEnd"/>
-      <w:r>
-        <w:rPr>
-          <w:rFonts w:ascii="Helvetica" w:hAnsi="Helvetica"/>
-        </w:rPr>
-        <w:t xml:space="preserve"> SN, Chen DY, </w:t>
-      </w:r>
-      <w:proofErr w:type="spellStart"/>
-      <w:r>
-        <w:rPr>
-          <w:rFonts w:ascii="Helvetica" w:hAnsi="Helvetica"/>
-        </w:rPr>
-        <w:t>Fronick</w:t>
-      </w:r>
-      <w:proofErr w:type="spellEnd"/>
-      <w:r>
-        <w:rPr>
-          <w:rFonts w:ascii="Helvetica" w:hAnsi="Helvetica"/>
-        </w:rPr>
-        <w:t xml:space="preserve"> CC, Fulton RS, Church DM, Ley TJ</w:t>
-      </w:r>
-      <w:r>
-        <w:rPr>
-          <w:rFonts w:ascii="Helvetica" w:hAnsi="Helvetica"/>
-        </w:rPr>
-        <w:t xml:space="preserve">. </w:t>
-      </w:r>
-      <w:r>
-        <w:rPr>
-          <w:rFonts w:ascii="Helvetica" w:hAnsi="Helvetica"/>
-        </w:rPr>
-        <w:t>A general approach for detecting expressed mutations in AML cells using single cell RNA-sequencing</w:t>
-      </w:r>
-      <w:r>
-        <w:rPr>
-          <w:rFonts w:ascii="Helvetica" w:hAnsi="Helvetica"/>
-        </w:rPr>
-        <w:t xml:space="preserve">. </w:t>
-      </w:r>
-      <w:r>
-        <w:rPr>
-          <w:rFonts w:ascii="Helvetica" w:hAnsi="Helvetica"/>
-        </w:rPr>
-        <w:t xml:space="preserve">Nature Communications. </w:t>
-      </w:r>
-      <w:r>
-        <w:rPr>
-          <w:rFonts w:ascii="Helvetica" w:hAnsi="Helvetica"/>
-        </w:rPr>
-        <w:t>201</w:t>
-      </w:r>
-      <w:r>
-        <w:rPr>
-          <w:rFonts w:ascii="Helvetica" w:hAnsi="Helvetica"/>
-        </w:rPr>
-        <w:t>9</w:t>
-      </w:r>
-      <w:r>
-        <w:rPr>
-          <w:rFonts w:ascii="Helvetica" w:hAnsi="Helvetica"/>
-        </w:rPr>
-        <w:t xml:space="preserve">. </w:t>
-      </w:r>
-      <w:proofErr w:type="spellStart"/>
-      <w:r>
-        <w:rPr>
-          <w:rFonts w:ascii="Helvetica" w:hAnsi="Helvetica"/>
-        </w:rPr>
-        <w:t>doi</w:t>
-      </w:r>
-      <w:proofErr w:type="spellEnd"/>
-      <w:r>
-        <w:rPr>
-          <w:rFonts w:ascii="Helvetica" w:hAnsi="Helvetica"/>
-        </w:rPr>
-        <w:t>:</w:t>
-      </w:r>
-      <w:r>
-        <w:t xml:space="preserve"> </w:t>
-      </w:r>
-      <w:r>
-        <w:rPr>
-          <w:rFonts w:ascii="Helvetica" w:hAnsi="Helvetica"/>
-        </w:rPr>
         <w:t>10.1038/s41467-019-11591-1</w:t>
       </w:r>
     </w:p>
@@ -17466,8 +17290,14 @@
           <w:rFonts w:ascii="Helvetica" w:hAnsi="Helvetica"/>
         </w:rPr>
       </w:pPr>
-      <w:bookmarkStart w:id="0" w:name="_GoBack"/>
-      <w:bookmarkEnd w:id="0"/>
+    </w:p>
+    <w:p>
+      <w:pPr>
+        <w:spacing w:line="288" w:lineRule="auto"/>
+        <w:rPr>
+          <w:rFonts w:ascii="Helvetica" w:hAnsi="Helvetica"/>
+        </w:rPr>
+      </w:pPr>
     </w:p>
     <w:sectPr>
       <w:pgSz w:w="12240" w:h="15840"/>
@@ -17732,6 +17562,7 @@
     <w:lsdException w:name="HTML Sample" w:semiHidden="1" w:unhideWhenUsed="1"/>
     <w:lsdException w:name="HTML Typewriter" w:semiHidden="1" w:unhideWhenUsed="1"/>
     <w:lsdException w:name="HTML Variable" w:semiHidden="1" w:unhideWhenUsed="1"/>
+    <w:lsdException w:name="Normal Table" w:semiHidden="1" w:unhideWhenUsed="1"/>
     <w:lsdException w:name="annotation subject" w:semiHidden="1" w:unhideWhenUsed="1"/>
     <w:lsdException w:name="No List" w:semiHidden="1" w:unhideWhenUsed="1"/>
     <w:lsdException w:name="Outline List 1" w:semiHidden="1" w:unhideWhenUsed="1"/>
@@ -17778,7 +17609,9 @@
     <w:lsdException w:name="Table Subtle 2" w:semiHidden="1" w:unhideWhenUsed="1"/>
     <w:lsdException w:name="Table Web 1" w:semiHidden="1" w:unhideWhenUsed="1"/>
     <w:lsdException w:name="Table Web 2" w:semiHidden="1" w:unhideWhenUsed="1"/>
+    <w:lsdException w:name="Table Web 3" w:semiHidden="1" w:unhideWhenUsed="1"/>
     <w:lsdException w:name="Balloon Text" w:semiHidden="1" w:unhideWhenUsed="1"/>
+    <w:lsdException w:name="Table Theme" w:semiHidden="1" w:unhideWhenUsed="1"/>
     <w:lsdException w:name="Placeholder Text" w:semiHidden="1"/>
     <w:lsdException w:name="Light Shading"/>
     <w:lsdException w:name="Light List"/>
@@ -17799,6 +17632,7 @@
     <w:lsdException w:name="Light Grid Accent 1"/>
     <w:lsdException w:name="Medium Shading 1 Accent 1"/>
     <w:lsdException w:name="Medium Shading 2 Accent 1"/>
+    <w:lsdException w:name="Medium List 1 Accent 1"/>
     <w:lsdException w:name="Revision" w:semiHidden="1"/>
     <w:lsdException w:name="Medium List 2 Accent 1"/>
     <w:lsdException w:name="Medium Grid 1 Accent 1"/>
@@ -17877,6 +17711,7 @@
     <w:lsdException w:name="Dark List Accent 6"/>
     <w:lsdException w:name="Colorful Shading Accent 6"/>
     <w:lsdException w:name="Colorful List Accent 6"/>
+    <w:lsdException w:name="Colorful Grid Accent 6"/>
     <w:lsdException w:name="Bibliography" w:semiHidden="1" w:unhideWhenUsed="1"/>
     <w:lsdException w:name="TOC Heading" w:semiHidden="1" w:unhideWhenUsed="1"/>
     <w:lsdException w:name="Grid Table 4" w:uiPriority="49"/>

--- a/MillerCurrriculumVitae.docx
+++ b/MillerCurrriculumVitae.docx
@@ -2400,6 +2400,67 @@
           <w:szCs w:val="22"/>
         </w:rPr>
       </w:pPr>
+      <w:r>
+        <w:rPr>
+          <w:rFonts w:ascii="Helvetica" w:hAnsi="Helvetica"/>
+          <w:sz w:val="22"/>
+          <w:szCs w:val="22"/>
+        </w:rPr>
+        <w:t>2021</w:t>
+      </w:r>
+      <w:r>
+        <w:rPr>
+          <w:rFonts w:ascii="Helvetica" w:hAnsi="Helvetica"/>
+          <w:sz w:val="22"/>
+          <w:szCs w:val="22"/>
+        </w:rPr>
+        <w:tab/>
+      </w:r>
+      <w:r>
+        <w:rPr>
+          <w:rFonts w:ascii="Helvetica" w:hAnsi="Helvetica"/>
+          <w:sz w:val="22"/>
+          <w:szCs w:val="22"/>
+        </w:rPr>
+        <w:t xml:space="preserve">Institute of Medical Informatics in Münster, </w:t>
+      </w:r>
+      <w:proofErr w:type="spellStart"/>
+      <w:r>
+        <w:rPr>
+          <w:rFonts w:ascii="Helvetica" w:hAnsi="Helvetica"/>
+          <w:sz w:val="22"/>
+          <w:szCs w:val="22"/>
+        </w:rPr>
+        <w:t>Germany</w:t>
+      </w:r>
+      <w:r>
+        <w:rPr>
+          <w:rFonts w:ascii="Helvetica" w:hAnsi="Helvetica"/>
+          <w:sz w:val="22"/>
+          <w:szCs w:val="22"/>
+        </w:rPr>
+        <w:t xml:space="preserve"> - </w:t>
+      </w:r>
+      <w:proofErr w:type="spellEnd"/>
+      <w:r>
+        <w:rPr>
+          <w:rFonts w:ascii="Helvetica" w:hAnsi="Helvetica"/>
+          <w:sz w:val="22"/>
+          <w:szCs w:val="22"/>
+        </w:rPr>
+        <w:t>Genomic and Transcriptional evolution of AML at single-cell resolution</w:t>
+      </w:r>
+    </w:p>
+    <w:p>
+      <w:pPr>
+        <w:spacing w:line="288" w:lineRule="auto"/>
+        <w:ind w:left="1440" w:hanging="1440"/>
+        <w:rPr>
+          <w:rFonts w:ascii="Helvetica" w:hAnsi="Helvetica"/>
+          <w:sz w:val="22"/>
+          <w:szCs w:val="22"/>
+        </w:rPr>
+      </w:pPr>
     </w:p>
     <w:p>
       <w:pPr>
@@ -2623,6 +2684,7 @@
           <w:sz w:val="22"/>
           <w:szCs w:val="22"/>
         </w:rPr>
+        <w:lastRenderedPageBreak/>
         <w:t>1</w:t>
       </w:r>
       <w:r>
@@ -2735,7 +2797,6 @@
           <w:sz w:val="22"/>
           <w:szCs w:val="22"/>
         </w:rPr>
-        <w:lastRenderedPageBreak/>
         <w:t>Title:  Genomics of Acute Myeloid Leukemia (PPG)</w:t>
       </w:r>
       <w:r>
@@ -4895,7 +4956,6 @@
           <w:sz w:val="22"/>
           <w:szCs w:val="22"/>
         </w:rPr>
-        <w:lastRenderedPageBreak/>
         <w:t xml:space="preserve">     </w:t>
       </w:r>
       <w:r>
@@ -23512,15 +23572,7 @@
           <w:b/>
           <w:bCs/>
         </w:rPr>
-        <w:t>Miller C</w:t>
-      </w:r>
-      <w:r>
-        <w:rPr>
-          <w:rFonts w:ascii="Helvetica" w:hAnsi="Helvetica"/>
-          <w:b/>
-          <w:bCs/>
-        </w:rPr>
-        <w:t>A</w:t>
+        <w:t>Miller CA</w:t>
       </w:r>
       <w:r>
         <w:rPr>
@@ -25921,15 +25973,7 @@
           <w:b/>
           <w:bCs/>
         </w:rPr>
-        <w:t>Miller</w:t>
-      </w:r>
-      <w:r>
-        <w:rPr>
-          <w:rFonts w:ascii="Helvetica" w:hAnsi="Helvetica"/>
-          <w:b/>
-          <w:bCs/>
-        </w:rPr>
-        <w:t xml:space="preserve"> CA</w:t>
+        <w:t>Miller CA</w:t>
       </w:r>
       <w:r>
         <w:rPr>
